--- a/ms.WRCS.redds.2024oct.docx
+++ b/ms.WRCS.redds.2024oct.docx
@@ -2,11 +2,6 @@
 <file path=word/document.xml><?xml version="1.0" encoding="utf-8"?>
 <w:document xmlns:wpc="http://schemas.microsoft.com/office/word/2010/wordprocessingCanvas" xmlns:cx="http://schemas.microsoft.com/office/drawing/2014/chartex" xmlns:mc="http://schemas.openxmlformats.org/markup-compatibility/2006" xmlns:o="urn:schemas-microsoft-com:office:office" xmlns:r="http://schemas.openxmlformats.org/officeDocument/2006/relationships" xmlns:m="http://schemas.openxmlformats.org/officeDocument/2006/math" xmlns:v="urn:schemas-microsoft-com:vml" xmlns:wp14="http://schemas.microsoft.com/office/word/2010/wordprocessingDrawing" xmlns:wp="http://schemas.openxmlformats.org/drawingml/2006/wordprocessingDrawing" xmlns:w10="urn:schemas-microsoft-com:office:word" xmlns:w="http://schemas.openxmlformats.org/wordprocessingml/2006/main" xmlns:w14="http://schemas.microsoft.com/office/word/2010/wordml" xmlns:w15="http://schemas.microsoft.com/office/word/2012/wordml" xmlns:w16se="http://schemas.microsoft.com/office/word/2015/wordml/symex" xmlns:wpg="http://schemas.microsoft.com/office/word/2010/wordprocessingGroup" xmlns:wpi="http://schemas.microsoft.com/office/word/2010/wordprocessingInk" xmlns:wne="http://schemas.microsoft.com/office/word/2006/wordml" xmlns:wps="http://schemas.microsoft.com/office/word/2010/wordprocessingShape" mc:Ignorable="w14 w15 w16se wp14">
   <w:body>
-    <w:p>
-      <w:pPr>
-        <w:pStyle w:val="Heading1"/>
-      </w:pPr>
-    </w:p>
     <w:p>
       <w:pPr>
         <w:pStyle w:val="Heading1"/>
@@ -275,6 +270,12 @@
         </w:rPr>
         <w:t xml:space="preserve"> in-house</w:t>
       </w:r>
+      <w:r>
+        <w:rPr>
+          <w:highlight w:val="lightGray"/>
+        </w:rPr>
+        <w:t xml:space="preserve"> (Matt also)</w:t>
+      </w:r>
     </w:p>
     <w:p>
       <w:pPr>
@@ -293,6 +294,12 @@
         </w:rPr>
         <w:t>Update all carcass inputs to FishModel</w:t>
       </w:r>
+      <w:r>
+        <w:rPr>
+          <w:highlight w:val="lightGray"/>
+        </w:rPr>
+        <w:t xml:space="preserve"> (on final method)</w:t>
+      </w:r>
     </w:p>
     <w:p>
       <w:pPr>
@@ -309,13 +316,13 @@
         <w:rPr>
           <w:highlight w:val="lightGray"/>
         </w:rPr>
-        <w:t>Avoiding counts since focus is on distributions</w:t>
+        <w:t xml:space="preserve">In this MS: </w:t>
       </w:r>
       <w:r>
         <w:rPr>
           <w:highlight w:val="lightGray"/>
         </w:rPr>
-        <w:t>. Should this be addressed? Adding the expansion methods is perhaps out of scope. I have removed the word “Counts</w:t>
+        <w:t>Avoiding counts since focus is on distributions. Should this be addressed? Adding the expansion methods is perhaps out of scope. I have removed the word “Counts</w:t>
       </w:r>
       <w:r>
         <w:rPr>
@@ -345,13 +352,19 @@
         <w:rPr>
           <w:highlight w:val="lightGray"/>
         </w:rPr>
-        <w:t>REPO https://github.com/nickobeer/SacramentoRedds. Will move to a named CBR repo Code, data and s</w:t>
+        <w:t>Terminology: CDFW uses “Expanded Counts” to refer to the adjustments made with the drift corrections. CDFW also uses “Expansion Factor” to refer to the final manipulation of all sources of data and the mark-recapture rate.</w:t>
       </w:r>
       <w:r>
         <w:rPr>
           <w:highlight w:val="lightGray"/>
         </w:rPr>
-        <w:t>upplementary materials.</w:t>
+        <w:t xml:space="preserve"> Currently use wording “adjustment”</w:t>
+      </w:r>
+      <w:r>
+        <w:rPr>
+          <w:highlight w:val="lightGray"/>
+        </w:rPr>
+        <w:t xml:space="preserve">  </w:t>
       </w:r>
     </w:p>
     <w:p>
@@ -369,7 +382,13 @@
         <w:rPr>
           <w:highlight w:val="lightGray"/>
         </w:rPr>
-        <w:t>Budget OK for $3200 to Ecological Indicators</w:t>
+        <w:t>REPO https://github.com/nickobeer/SacramentoRedds. Will move to a named CBR repo Code, data and s</w:t>
+      </w:r>
+      <w:r>
+        <w:rPr>
+          <w:highlight w:val="lightGray"/>
+        </w:rPr>
+        <w:t>upplementary materials.</w:t>
       </w:r>
     </w:p>
     <w:p>
@@ -414,7 +433,11 @@
         <w:t>y</w:t>
       </w:r>
       <w:r>
-        <w:t>. As part of the biological monitoring for the population status and conservation management of Sacramento River winter-run Chinook salmon (</w:t>
+        <w:t xml:space="preserve">. As part of the biological monitoring for the </w:t>
+      </w:r>
+      <w:r>
+        <w:lastRenderedPageBreak/>
+        <w:t>population status and conservation management of Sacramento River winter-run Chinook salmon (</w:t>
       </w:r>
       <w:r>
         <w:rPr>
@@ -438,7 +461,10 @@
         <w:t xml:space="preserve">in-river </w:t>
       </w:r>
       <w:r>
-        <w:t xml:space="preserve">spawning, </w:t>
+        <w:t>spawning;</w:t>
+      </w:r>
+      <w:r>
+        <w:t xml:space="preserve"> </w:t>
       </w:r>
       <w:r>
         <w:t xml:space="preserve">and in-stream surveys are conducted to quantify the number of carcasses of adult spawners. </w:t>
@@ -462,39 +488,57 @@
         <w:t>, but they</w:t>
       </w:r>
       <w:r>
-        <w:t xml:space="preserve"> differ in their estimates of redd</w:t>
+        <w:t xml:space="preserve"> differ in their estimates of </w:t>
+      </w:r>
+      <w:r>
+        <w:t>abundance</w:t>
+      </w:r>
+      <w:r>
+        <w:t xml:space="preserve"> and distribution</w:t>
+      </w:r>
+      <w:r>
+        <w:t xml:space="preserve"> since the</w:t>
+      </w:r>
+      <w:r>
+        <w:t xml:space="preserve"> methods</w:t>
+      </w:r>
+      <w:r>
+        <w:t xml:space="preserve"> vary in sampling frequency, </w:t>
+      </w:r>
+      <w:r>
+        <w:t>detection probability</w:t>
+      </w:r>
+      <w:r>
+        <w:t xml:space="preserve"> and the type of data collected</w:t>
+      </w:r>
+      <w:r>
+        <w:t>.</w:t>
       </w:r>
       <w:r>
         <w:t xml:space="preserve"> </w:t>
       </w:r>
       <w:r>
-        <w:t>counts</w:t>
-      </w:r>
-      <w:r>
-        <w:t xml:space="preserve"> and distribution</w:t>
-      </w:r>
-      <w:r>
-        <w:t xml:space="preserve"> since they</w:t>
-      </w:r>
-      <w:r>
-        <w:t xml:space="preserve"> vary in sampling frequency and detection probability.</w:t>
+        <w:t>The aerial survey is used to quickly identify the relative locations of redds</w:t>
+      </w:r>
+      <w:r>
+        <w:t xml:space="preserve"> which are visible from the air</w:t>
+      </w:r>
+      <w:r>
+        <w:t xml:space="preserve">, but the carcass survey provides </w:t>
+      </w:r>
+      <w:r>
+        <w:t xml:space="preserve">a </w:t>
+      </w:r>
+      <w:r>
+        <w:t>less-</w:t>
+      </w:r>
+      <w:r>
+        <w:t>biased estimate</w:t>
       </w:r>
       <w:r>
         <w:t xml:space="preserve"> </w:t>
       </w:r>
       <w:r>
-        <w:t>The aerial survey is used to quickly identify the relative locations of redds</w:t>
-      </w:r>
-      <w:r>
-        <w:t xml:space="preserve"> which are visible from the air</w:t>
-      </w:r>
-      <w:r>
-        <w:t>, but the carcass survey provides less-</w:t>
-      </w:r>
-      <w:r>
-        <w:t xml:space="preserve">biased estimates </w:t>
-      </w:r>
-      <w:r>
         <w:t>because it more consisten</w:t>
       </w:r>
       <w:r>
@@ -510,7 +554,19 @@
         <w:t>ounds</w:t>
       </w:r>
       <w:r>
-        <w:t>. We document the methods in this paper for access and transparency of the methods, for use in subsequent studies using winter-run Chinook salmon redds data</w:t>
+        <w:t xml:space="preserve">. </w:t>
+      </w:r>
+      <w:r>
+        <w:t>T</w:t>
+      </w:r>
+      <w:r>
+        <w:t>he carcass survey resulted in a higher number of estimated redds, and a smoother temporal distribution.</w:t>
+      </w:r>
+      <w:r>
+        <w:t xml:space="preserve"> </w:t>
+      </w:r>
+      <w:r>
+        <w:t>We document the methods in this paper for access and transparency of the methods, for use in subsequent studies using winter-run Chinook salmon redds data</w:t>
       </w:r>
       <w:r>
         <w:t>, and as an example adaptable to other similar species and systems</w:t>
@@ -521,18 +577,8 @@
     </w:p>
     <w:p/>
     <w:p>
-      <w:commentRangeStart w:id="1"/>
       <w:r>
         <w:t>Keywords</w:t>
-      </w:r>
-      <w:commentRangeEnd w:id="1"/>
-      <w:r>
-        <w:rPr>
-          <w:rStyle w:val="CommentReference"/>
-          <w:sz w:val="24"/>
-          <w:szCs w:val="24"/>
-        </w:rPr>
-        <w:commentReference w:id="1"/>
       </w:r>
     </w:p>
     <w:p>
@@ -546,7 +592,13 @@
         <w:t xml:space="preserve"> </w:t>
       </w:r>
       <w:r>
-        <w:t>Carcass;</w:t>
+        <w:t>Carcass</w:t>
+      </w:r>
+      <w:r>
+        <w:t xml:space="preserve"> survey</w:t>
+      </w:r>
+      <w:r>
+        <w:t>;</w:t>
       </w:r>
       <w:r>
         <w:t xml:space="preserve"> </w:t>
@@ -569,19 +621,8 @@
     </w:p>
     <w:p/>
     <w:p>
-      <w:commentRangeStart w:id="2"/>
-      <w:r>
-        <w:lastRenderedPageBreak/>
+      <w:r>
         <w:t>Highlights</w:t>
-      </w:r>
-      <w:commentRangeEnd w:id="2"/>
-      <w:r>
-        <w:rPr>
-          <w:rStyle w:val="CommentReference"/>
-          <w:sz w:val="24"/>
-          <w:szCs w:val="24"/>
-        </w:rPr>
-        <w:commentReference w:id="2"/>
       </w:r>
     </w:p>
     <w:p>
@@ -608,6 +649,7 @@
         <w:pStyle w:val="Heading2"/>
       </w:pPr>
       <w:r>
+        <w:lastRenderedPageBreak/>
         <w:t>Introduction</w:t>
       </w:r>
     </w:p>
@@ -651,13 +693,7 @@
         <w:t xml:space="preserve"> during the</w:t>
       </w:r>
       <w:r>
-        <w:t xml:space="preserve"> incubation period</w:t>
-      </w:r>
-      <w:r>
-        <w:t xml:space="preserve"> until the young fry emerge and swim freely in the river</w:t>
-      </w:r>
-      <w:r>
-        <w:t>.</w:t>
+        <w:t xml:space="preserve"> incubation period.</w:t>
       </w:r>
       <w:r>
         <w:t xml:space="preserve"> </w:t>
@@ -669,7 +705,10 @@
         <w:t>flow and tempe</w:t>
       </w:r>
       <w:r>
-        <w:t>rature conditions they experience in the gravel</w:t>
+        <w:t xml:space="preserve">rature conditions they experience </w:t>
+      </w:r>
+      <w:r>
+        <w:t>during this period</w:t>
       </w:r>
       <w:r>
         <w:t xml:space="preserve"> </w:t>
@@ -1049,13 +1088,19 @@
         <w:t xml:space="preserve">occupied </w:t>
       </w:r>
       <w:r>
-        <w:t xml:space="preserve">is a function of their </w:t>
+        <w:t>is a function of the</w:t>
+      </w:r>
+      <w:r>
+        <w:t xml:space="preserve"> </w:t>
       </w:r>
       <w:r>
         <w:t xml:space="preserve">thermally-dependent </w:t>
       </w:r>
       <w:r>
         <w:t>developmental rate</w:t>
+      </w:r>
+      <w:r>
+        <w:t xml:space="preserve"> of the eggs</w:t>
       </w:r>
       <w:r>
         <w:t xml:space="preserve"> </w:t>
@@ -1466,7 +1511,6 @@
     </w:p>
     <w:p>
       <w:r>
-        <w:lastRenderedPageBreak/>
         <w:t>In the Sacramento River</w:t>
       </w:r>
       <w:r>
@@ -1479,7 +1523,31 @@
         <w:t>s</w:t>
       </w:r>
       <w:r>
-        <w:t xml:space="preserve"> return to the river) is a unique sub-population of salmon </w:t>
+        <w:t xml:space="preserve"> return to the river) </w:t>
+      </w:r>
+      <w:r>
+        <w:t>spawn in the summer months</w:t>
+      </w:r>
+      <w:r>
+        <w:t>, which</w:t>
+      </w:r>
+      <w:r>
+        <w:t xml:space="preserve"> </w:t>
+      </w:r>
+      <w:r>
+        <w:t xml:space="preserve">is unique </w:t>
+      </w:r>
+      <w:r>
+        <w:t xml:space="preserve">among </w:t>
+      </w:r>
+      <w:r>
+        <w:t>population</w:t>
+      </w:r>
+      <w:r>
+        <w:t>s</w:t>
+      </w:r>
+      <w:r>
+        <w:t xml:space="preserve"> of salmon </w:t>
       </w:r>
       <w:r>
         <w:t>in North A</w:t>
@@ -1491,82 +1559,73 @@
         <w:t xml:space="preserve">erica </w:t>
       </w:r>
       <w:r>
-        <w:t xml:space="preserve">because they spawn in the summer </w:t>
-      </w:r>
-      <w:r>
-        <w:t>months</w:t>
+        <w:fldChar w:fldCharType="begin"/>
+      </w:r>
+      <w:r>
+        <w:instrText xml:space="preserve"> ADDIN EN.CITE &lt;EndNote&gt;&lt;Cite&gt;&lt;Author&gt;Healey&lt;/Author&gt;&lt;Year&gt;1991&lt;/Year&gt;&lt;RecNum&gt;807&lt;/RecNum&gt;&lt;DisplayText&gt;(Healey 1991)&lt;/DisplayText&gt;&lt;record&gt;&lt;rec-number&gt;807&lt;/rec-number&gt;&lt;foreign-keys&gt;&lt;key app="EN" db-id="exfwre59dxxexyeadz9pdp0g9ea50dfrtrzr" timestamp="1664479167" guid="fe604f95-add8-4fc2-ab5d-5ea71bc5f161"&gt;807&lt;/key&gt;&lt;/foreign-keys&gt;&lt;ref-type name="Book Section"&gt;5&lt;/ref-type&gt;&lt;contributors&gt;&lt;authors&gt;&lt;author&gt;Healey, M.C. &lt;/author&gt;&lt;/authors&gt;&lt;secondary-authors&gt;&lt;author&gt;Groot, C., Margolis, L. &lt;/author&gt;&lt;/secondary-authors&gt;&lt;/contributors&gt;&lt;titles&gt;&lt;title&gt;Life History of Chinook Salmon &lt;/title&gt;&lt;secondary-title&gt;Pacific Salmon Life History &lt;/secondary-title&gt;&lt;/titles&gt;&lt;dates&gt;&lt;year&gt;1991&lt;/year&gt;&lt;/dates&gt;&lt;pub-location&gt;Vancouver, BC&lt;/pub-location&gt;&lt;publisher&gt;UBC Press&lt;/publisher&gt;&lt;urls&gt;&lt;/urls&gt;&lt;/record&gt;&lt;/Cite&gt;&lt;/EndNote&gt;</w:instrText>
+      </w:r>
+      <w:r>
+        <w:fldChar w:fldCharType="separate"/>
+      </w:r>
+      <w:r>
+        <w:rPr>
+          <w:noProof/>
+        </w:rPr>
+        <w:t>(Healey 1991)</w:t>
+      </w:r>
+      <w:r>
+        <w:fldChar w:fldCharType="end"/>
+      </w:r>
+      <w:r>
+        <w:t xml:space="preserve">. </w:t>
+      </w:r>
+      <w:r>
+        <w:t>T</w:t>
+      </w:r>
+      <w:r>
+        <w:t>yp</w:t>
+      </w:r>
+      <w:r>
+        <w:t>ically, t</w:t>
+      </w:r>
+      <w:r>
+        <w:t xml:space="preserve">he </w:t>
+      </w:r>
+      <w:r>
+        <w:t xml:space="preserve">WRCS </w:t>
+      </w:r>
+      <w:r>
+        <w:t xml:space="preserve">adults migrate into the Sacramento River in November and hold in deeper pools in the upper river until their spawning season from May through August. </w:t>
+      </w:r>
+      <w:r>
+        <w:t>Although t</w:t>
+      </w:r>
+      <w:r>
+        <w:t xml:space="preserve">he historical range of </w:t>
+      </w:r>
+      <w:r>
+        <w:t>WRCS</w:t>
+      </w:r>
+      <w:r>
+        <w:t xml:space="preserve"> in the Sacramento River basin included the Little Sacr</w:t>
+      </w:r>
+      <w:r>
+        <w:t>amento, Fall, Pit, and McCloud R</w:t>
+      </w:r>
+      <w:r>
+        <w:t>ivers</w:t>
+      </w:r>
+      <w:r>
+        <w:t xml:space="preserve"> and other</w:t>
       </w:r>
       <w:r>
         <w:t xml:space="preserve"> </w:t>
       </w:r>
       <w:r>
-        <w:fldChar w:fldCharType="begin"/>
-      </w:r>
-      <w:r>
-        <w:instrText xml:space="preserve"> ADDIN EN.CITE &lt;EndNote&gt;&lt;Cite&gt;&lt;Author&gt;Healey&lt;/Author&gt;&lt;Year&gt;1991&lt;/Year&gt;&lt;RecNum&gt;807&lt;/RecNum&gt;&lt;DisplayText&gt;(Healey 1991)&lt;/DisplayText&gt;&lt;record&gt;&lt;rec-number&gt;807&lt;/rec-number&gt;&lt;foreign-keys&gt;&lt;key app="EN" db-id="exfwre59dxxexyeadz9pdp0g9ea50dfrtrzr" timestamp="1664479167" guid="fe604f95-add8-4fc2-ab5d-5ea71bc5f161"&gt;807&lt;/key&gt;&lt;/foreign-keys&gt;&lt;ref-type name="Book Section"&gt;5&lt;/ref-type&gt;&lt;contributors&gt;&lt;authors&gt;&lt;author&gt;Healey, M.C. &lt;/author&gt;&lt;/authors&gt;&lt;secondary-authors&gt;&lt;author&gt;Groot, C., Margolis, L. &lt;/author&gt;&lt;/secondary-authors&gt;&lt;/contributors&gt;&lt;titles&gt;&lt;title&gt;Life History of Chinook Salmon &lt;/title&gt;&lt;secondary-title&gt;Pacific Salmon Life History &lt;/secondary-title&gt;&lt;/titles&gt;&lt;dates&gt;&lt;year&gt;1991&lt;/year&gt;&lt;/dates&gt;&lt;pub-location&gt;Vancouver, BC&lt;/pub-location&gt;&lt;publisher&gt;UBC Press&lt;/publisher&gt;&lt;urls&gt;&lt;/urls&gt;&lt;/record&gt;&lt;/Cite&gt;&lt;/EndNote&gt;</w:instrText>
-      </w:r>
-      <w:r>
-        <w:fldChar w:fldCharType="separate"/>
-      </w:r>
-      <w:r>
-        <w:rPr>
-          <w:noProof/>
-        </w:rPr>
-        <w:t>(Healey 1991)</w:t>
-      </w:r>
-      <w:r>
-        <w:fldChar w:fldCharType="end"/>
-      </w:r>
-      <w:r>
-        <w:t xml:space="preserve">. </w:t>
-      </w:r>
-      <w:r>
-        <w:t>T</w:t>
-      </w:r>
-      <w:r>
-        <w:t>yp</w:t>
-      </w:r>
-      <w:r>
-        <w:t>ically, t</w:t>
-      </w:r>
-      <w:r>
-        <w:t xml:space="preserve">he adults migrate into the Sacramento River in November and hold in deeper pools in the upper river until their spawning season from May through August. </w:t>
-      </w:r>
-      <w:r>
-        <w:t>Although t</w:t>
-      </w:r>
-      <w:r>
-        <w:t xml:space="preserve">he historical range of </w:t>
-      </w:r>
-      <w:r>
-        <w:t>WRCS</w:t>
-      </w:r>
-      <w:r>
-        <w:t xml:space="preserve"> in the Sacramento River basin included the Little Sacr</w:t>
-      </w:r>
-      <w:r>
-        <w:t>amento, Fall, Pit, and McCloud R</w:t>
-      </w:r>
-      <w:r>
-        <w:t>ivers</w:t>
-      </w:r>
-      <w:r>
-        <w:t xml:space="preserve"> and other</w:t>
-      </w:r>
-      <w:r>
-        <w:t xml:space="preserve"> </w:t>
-      </w:r>
-      <w:r>
         <w:t xml:space="preserve">headwater </w:t>
       </w:r>
       <w:r>
-        <w:t xml:space="preserve">areas, their habitat </w:t>
-      </w:r>
-      <w:r>
-        <w:t xml:space="preserve">on the </w:t>
-      </w:r>
-      <w:r>
-        <w:t xml:space="preserve">is </w:t>
+        <w:t xml:space="preserve">areas, their habitat is </w:t>
       </w:r>
       <w:r>
         <w:t xml:space="preserve">now </w:t>
@@ -1724,6 +1783,7 @@
         <w:rPr>
           <w:rFonts w:eastAsia="Calibri"/>
         </w:rPr>
+        <w:lastRenderedPageBreak/>
         <w:t xml:space="preserve">As part of the biological monitoring for the population status and conservation management of </w:t>
       </w:r>
       <w:r>
@@ -1772,7 +1832,7 @@
         <w:t xml:space="preserve"> </w:t>
       </w:r>
       <w:r>
-        <w:t xml:space="preserve">of redds created is </w:t>
+        <w:t xml:space="preserve">of redds is </w:t>
       </w:r>
       <w:r>
         <w:t>a key indicator of the strength of the next cohort</w:t>
@@ -1844,7 +1904,6 @@
         <w:pStyle w:val="Heading2"/>
       </w:pPr>
       <w:r>
-        <w:lastRenderedPageBreak/>
         <w:t>Methods</w:t>
       </w:r>
     </w:p>
@@ -1862,16 +1921,13 @@
         <w:t>Here, we describe the two types of s</w:t>
       </w:r>
       <w:r>
-        <w:t>urveys and a model to infer the</w:t>
-      </w:r>
-      <w:r>
-        <w:t xml:space="preserve"> location</w:t>
-      </w:r>
-      <w:r>
-        <w:t xml:space="preserve"> </w:t>
-      </w:r>
-      <w:r>
-        <w:t xml:space="preserve">and timing of </w:t>
+        <w:t xml:space="preserve">urveys and a model to infer </w:t>
+      </w:r>
+      <w:r>
+        <w:t>distribution</w:t>
+      </w:r>
+      <w:r>
+        <w:t xml:space="preserve"> of </w:t>
       </w:r>
       <w:r>
         <w:t>spawning</w:t>
@@ -1880,37 +1936,10 @@
         <w:t xml:space="preserve"> from the </w:t>
       </w:r>
       <w:r>
-        <w:t xml:space="preserve">raw </w:t>
-      </w:r>
-      <w:r>
         <w:t xml:space="preserve">carcass survey </w:t>
       </w:r>
       <w:r>
-        <w:t>data.</w:t>
-      </w:r>
-      <w:r>
-        <w:t xml:space="preserve"> </w:t>
-      </w:r>
-      <w:r>
-        <w:t xml:space="preserve">Then </w:t>
-      </w:r>
-      <w:r>
-        <w:t>smoothing</w:t>
-      </w:r>
-      <w:r>
-        <w:t xml:space="preserve"> methods are used to illustrate and compare the </w:t>
-      </w:r>
-      <w:r>
-        <w:t xml:space="preserve">median spawning day and </w:t>
-      </w:r>
-      <w:r>
-        <w:t xml:space="preserve">spawning season </w:t>
-      </w:r>
-      <w:r>
-        <w:t>range</w:t>
-      </w:r>
-      <w:r>
-        <w:t xml:space="preserve"> across 20 years for the two methods</w:t>
+        <w:t>data</w:t>
       </w:r>
       <w:r>
         <w:t xml:space="preserve">. </w:t>
@@ -1987,14 +2016,12 @@
       </w:r>
       <w:r>
         <w:rPr>
-          <w:b/>
           <w:bCs/>
         </w:rPr>
         <w:t xml:space="preserve">Fig. </w:t>
       </w:r>
       <w:r>
         <w:rPr>
-          <w:b/>
           <w:bCs/>
           <w:noProof/>
         </w:rPr>
@@ -2013,10 +2040,16 @@
         <w:t xml:space="preserve">Flights are conducted </w:t>
       </w:r>
       <w:r>
-        <w:t xml:space="preserve">about </w:t>
-      </w:r>
-      <w:r>
-        <w:t xml:space="preserve">every 7 d (range: 4–28 d since 2004) depending on personnel, resources, and flight conditions. </w:t>
+        <w:t>each</w:t>
+      </w:r>
+      <w:r>
+        <w:t xml:space="preserve"> </w:t>
+      </w:r>
+      <w:r>
+        <w:t>~</w:t>
+      </w:r>
+      <w:r>
+        <w:t xml:space="preserve">7 d (range: 4–28 d since 2004) depending on personnel, resources, and flight conditions. </w:t>
       </w:r>
       <w:r>
         <w:t>New r</w:t>
@@ -2085,7 +2118,7 @@
       <w:pPr>
         <w:pStyle w:val="Caption"/>
       </w:pPr>
-      <w:bookmarkStart w:id="3" w:name="_Ref143262712"/>
+      <w:bookmarkStart w:id="1" w:name="_Ref143262712"/>
       <w:r>
         <w:rPr>
           <w:rFonts w:cstheme="minorBidi"/>
@@ -2111,8 +2144,8 @@
             <v:path o:extrusionok="f" gradientshapeok="t" o:connecttype="rect"/>
             <o:lock v:ext="edit" aspectratio="t"/>
           </v:shapetype>
-          <v:shape id="_x0000_i1025" type="#_x0000_t75" style="width:467.4pt;height:317.4pt">
-            <v:imagedata r:id="rId11" o:title="Sacramento River map - study area"/>
+          <v:shape id="_x0000_i1025" type="#_x0000_t75" style="width:467.3pt;height:317.45pt">
+            <v:imagedata r:id="rId9" o:title="Sacramento River map - study area"/>
           </v:shape>
         </w:pict>
       </w:r>
@@ -2159,7 +2192,7 @@
         </w:rPr>
         <w:fldChar w:fldCharType="end"/>
       </w:r>
-      <w:bookmarkEnd w:id="3"/>
+      <w:bookmarkEnd w:id="1"/>
       <w:r>
         <w:rPr>
           <w:b/>
@@ -2168,12 +2201,42 @@
         <w:t xml:space="preserve">. </w:t>
       </w:r>
       <w:r>
-        <w:t>Map of study area in the Sacramento River, California. The aerial survey is conducted between Princeton Ferry</w:t>
+        <w:t xml:space="preserve">Map of study area in the Sacramento River, California. </w:t>
+      </w:r>
+      <w:r>
+        <w:t>The carcass survey is conducted between Balls Ferry (RKM 464) and Keswick Dam</w:t>
       </w:r>
       <w:r>
         <w:t xml:space="preserve"> </w:t>
       </w:r>
       <w:r>
+        <w:t xml:space="preserve">(RKM 486) </w:t>
+      </w:r>
+      <w:r>
+        <w:t>with the four survey reaches identified</w:t>
+      </w:r>
+      <w:r>
+        <w:t>.  The ACID Dam refers to the Anderson Cottonwood Irrigation District’s water diversion</w:t>
+      </w:r>
+      <w:r>
+        <w:t xml:space="preserve"> </w:t>
+      </w:r>
+      <w:r>
+        <w:t>d</w:t>
+      </w:r>
+      <w:r>
+        <w:t>am.</w:t>
+      </w:r>
+      <w:r>
+        <w:t xml:space="preserve"> </w:t>
+      </w:r>
+      <w:r>
+        <w:t>The aerial survey is conducted between Princeton Ferry</w:t>
+      </w:r>
+      <w:r>
+        <w:t xml:space="preserve"> </w:t>
+      </w:r>
+      <w:r>
         <w:t>(</w:t>
       </w:r>
       <w:r>
@@ -2210,55 +2273,26 @@
         <w:t>)</w:t>
       </w:r>
       <w:r>
-        <w:t>. The carcass survey is conducted between Balls Ferry</w:t>
-      </w:r>
-      <w:r>
-        <w:t xml:space="preserve"> (R</w:t>
-      </w:r>
-      <w:r>
-        <w:t>K</w:t>
-      </w:r>
-      <w:r>
-        <w:t>M</w:t>
+        <w:t>.</w:t>
       </w:r>
       <w:r>
         <w:t xml:space="preserve"> </w:t>
       </w:r>
-      <w:r>
-        <w:t>464</w:t>
-      </w:r>
-      <w:r>
-        <w:t xml:space="preserve">) </w:t>
-      </w:r>
-      <w:r>
-        <w:t>and Keswick Dam.</w:t>
+      <w:commentRangeStart w:id="2"/>
+      <w:r>
+        <w:t>See supplementary information for the larger map.</w:t>
+      </w:r>
+      <w:commentRangeEnd w:id="2"/>
+      <w:r>
+        <w:rPr>
+          <w:rStyle w:val="CommentReference"/>
+          <w:rFonts w:asciiTheme="minorHAnsi" w:hAnsiTheme="minorHAnsi" w:cstheme="minorBidi"/>
+          <w:iCs w:val="0"/>
+        </w:rPr>
+        <w:commentReference w:id="2"/>
       </w:r>
       <w:r>
         <w:t xml:space="preserve"> </w:t>
-      </w:r>
-      <w:r>
-        <w:t xml:space="preserve"> The ACID </w:t>
-      </w:r>
-      <w:r>
-        <w:t>D</w:t>
-      </w:r>
-      <w:r>
-        <w:t xml:space="preserve">am refers to the Anderson Cottonwood Irrigation District’s </w:t>
-      </w:r>
-      <w:r>
-        <w:t>water diversion</w:t>
-      </w:r>
-      <w:r>
-        <w:t xml:space="preserve"> </w:t>
-      </w:r>
-      <w:r>
-        <w:t>d</w:t>
-      </w:r>
-      <w:r>
-        <w:t>am</w:t>
-      </w:r>
-      <w:r>
-        <w:t>.</w:t>
       </w:r>
     </w:p>
     <w:p/>
@@ -2296,59 +2330,65 @@
         <w:t xml:space="preserve"> Fish and Wildlife Service, and Pacific States Marine Fisheries Commission personnel between April and September each year. </w:t>
       </w:r>
       <w:r>
+        <w:t>Survey</w:t>
+      </w:r>
+      <w:r>
+        <w:t xml:space="preserve"> </w:t>
+      </w:r>
+      <w:r>
+        <w:t>crew</w:t>
+      </w:r>
+      <w:r>
+        <w:t>s</w:t>
+      </w:r>
+      <w:r>
+        <w:t xml:space="preserve"> mov</w:t>
+      </w:r>
+      <w:r>
+        <w:t>e</w:t>
+      </w:r>
+      <w:r>
+        <w:t xml:space="preserve"> along the river </w:t>
+      </w:r>
+      <w:r>
+        <w:t xml:space="preserve">by boat </w:t>
+      </w:r>
+      <w:r>
+        <w:t>identifying and marking carcasses.</w:t>
+      </w:r>
+      <w:r>
+        <w:t xml:space="preserve"> A fresh, female</w:t>
+      </w:r>
+      <w:r>
+        <w:t>, spawned</w:t>
+      </w:r>
+      <w:r>
+        <w:t xml:space="preserve"> carcass (FFS)</w:t>
+      </w:r>
+      <w:r>
+        <w:t xml:space="preserve"> is one that was</w:t>
+      </w:r>
+      <w:r>
+        <w:t xml:space="preserve"> not seen in the previous survey </w:t>
+      </w:r>
+      <w:r>
+        <w:t xml:space="preserve">(i.e. it is unmarked) </w:t>
+      </w:r>
+      <w:r>
+        <w:t xml:space="preserve">and </w:t>
+      </w:r>
+      <w:r>
+        <w:t xml:space="preserve">it </w:t>
+      </w:r>
+      <w:r>
+        <w:t>is associated with a new redd.</w:t>
+      </w:r>
+      <w:r>
+        <w:t xml:space="preserve"> This survey covers the upper 42 km (26 mi) of the Sacramento </w:t>
+      </w:r>
+      <w:r>
         <w:lastRenderedPageBreak/>
-        <w:t>Since 2004, a consistent method has been utilized where</w:t>
-      </w:r>
-      <w:r>
-        <w:t xml:space="preserve"> survey </w:t>
-      </w:r>
-      <w:r>
-        <w:t>crew</w:t>
-      </w:r>
-      <w:r>
-        <w:t>s</w:t>
-      </w:r>
-      <w:r>
-        <w:t xml:space="preserve"> mov</w:t>
-      </w:r>
-      <w:r>
-        <w:t>e</w:t>
-      </w:r>
-      <w:r>
-        <w:t xml:space="preserve"> along the river </w:t>
-      </w:r>
-      <w:r>
-        <w:t xml:space="preserve">by boat </w:t>
-      </w:r>
-      <w:r>
-        <w:t>identifying and marking carcasses.</w:t>
-      </w:r>
-      <w:r>
-        <w:t xml:space="preserve"> A fresh, female</w:t>
-      </w:r>
-      <w:r>
-        <w:t>, spawned</w:t>
-      </w:r>
-      <w:r>
-        <w:t xml:space="preserve"> carcass (FFS)</w:t>
-      </w:r>
-      <w:r>
-        <w:t xml:space="preserve"> is one that was</w:t>
-      </w:r>
-      <w:r>
-        <w:t xml:space="preserve"> not seen in the previous survey </w:t>
-      </w:r>
-      <w:r>
-        <w:t xml:space="preserve">and </w:t>
-      </w:r>
-      <w:r>
-        <w:t xml:space="preserve">it </w:t>
-      </w:r>
-      <w:r>
-        <w:t>is associated with a new redd.</w:t>
-      </w:r>
-      <w:r>
-        <w:t xml:space="preserve"> This survey covers the upper 42 km (26 mi) of the Sacramento River </w:t>
+        <w:t xml:space="preserve">River </w:t>
       </w:r>
       <w:r>
         <w:t>from Balls Ferry to</w:t>
@@ -2390,6 +2430,37 @@
         <w:fldChar w:fldCharType="end"/>
       </w:r>
       <w:r>
+        <w:t xml:space="preserve"> and </w:t>
+      </w:r>
+      <w:r>
+        <w:fldChar w:fldCharType="begin"/>
+      </w:r>
+      <w:r>
+        <w:instrText xml:space="preserve"> REF _Ref143262712 \h </w:instrText>
+      </w:r>
+      <w:r>
+        <w:instrText xml:space="preserve"> \* MERGEFORMAT </w:instrText>
+      </w:r>
+      <w:r>
+        <w:fldChar w:fldCharType="separate"/>
+      </w:r>
+      <w:r>
+        <w:rPr>
+          <w:bCs/>
+        </w:rPr>
+        <w:t xml:space="preserve">Fig. </w:t>
+      </w:r>
+      <w:r>
+        <w:rPr>
+          <w:bCs/>
+          <w:noProof/>
+        </w:rPr>
+        <w:t>1</w:t>
+      </w:r>
+      <w:r>
+        <w:fldChar w:fldCharType="end"/>
+      </w:r>
+      <w:r>
         <w:t>)</w:t>
       </w:r>
       <w:r>
@@ -2405,12 +2476,11 @@
         <w:t>.</w:t>
       </w:r>
     </w:p>
-    <w:p/>
     <w:p>
       <w:pPr>
         <w:pStyle w:val="Caption"/>
       </w:pPr>
-      <w:bookmarkStart w:id="4" w:name="_Ref143262846"/>
+      <w:bookmarkStart w:id="3" w:name="_Ref143262846"/>
       <w:r>
         <w:rPr>
           <w:bCs/>
@@ -2449,7 +2519,7 @@
         </w:rPr>
         <w:fldChar w:fldCharType="end"/>
       </w:r>
-      <w:bookmarkEnd w:id="4"/>
+      <w:bookmarkEnd w:id="3"/>
       <w:r>
         <w:rPr>
           <w:bCs/>
@@ -2487,6 +2557,7 @@
             <w:tcW w:w="1170" w:type="dxa"/>
             <w:vMerge w:val="restart"/>
           </w:tcPr>
+          <w:p/>
           <w:p>
             <w:r>
               <w:t>Reach #</w:t>
@@ -2498,6 +2569,7 @@
             <w:tcW w:w="3150" w:type="dxa"/>
             <w:vMerge w:val="restart"/>
           </w:tcPr>
+          <w:p/>
           <w:p>
             <w:r>
               <w:t>Reach name</w:t>
@@ -2909,28 +2981,28 @@
     </w:p>
     <w:p>
       <w:r>
-        <w:t>The number, location, and timing of redds are important metrics to determine the strength of the WRCS cohort</w:t>
-      </w:r>
-      <w:r>
-        <w:t xml:space="preserve"> and are</w:t>
+        <w:t xml:space="preserve">The number, location, and timing of redds </w:t>
+      </w:r>
+      <w:r>
+        <w:t>must be</w:t>
       </w:r>
       <w:r>
         <w:t xml:space="preserve"> inferred from the carcass survey data</w:t>
       </w:r>
       <w:r>
-        <w:t xml:space="preserve"> for improved accuracy</w:t>
-      </w:r>
-      <w:r>
-        <w:t xml:space="preserve"> in timing and location</w:t>
-      </w:r>
-      <w:r>
         <w:t xml:space="preserve">. </w:t>
       </w:r>
       <w:r>
         <w:t>Because carcasses drift downstream,</w:t>
       </w:r>
       <w:r>
-        <w:t xml:space="preserve"> the location of the carcass is not the location of the redd</w:t>
+        <w:t xml:space="preserve"> the location of </w:t>
+      </w:r>
+      <w:r>
+        <w:t>a FFS</w:t>
+      </w:r>
+      <w:r>
+        <w:t xml:space="preserve"> carcass is not the location of the redd</w:t>
       </w:r>
       <w:r>
         <w:t>, and the carcass</w:t>
@@ -2942,13 +3014,13 @@
         <w:t>adjusted</w:t>
       </w:r>
       <w:r>
-        <w:t xml:space="preserve"> for </w:t>
-      </w:r>
-      <w:r>
-        <w:t xml:space="preserve">the </w:t>
-      </w:r>
-      <w:r>
-        <w:t xml:space="preserve">location and timing of </w:t>
+        <w:t xml:space="preserve"> </w:t>
+      </w:r>
+      <w:r>
+        <w:t xml:space="preserve">to assess the timing and </w:t>
+      </w:r>
+      <w:r>
+        <w:t xml:space="preserve">location of </w:t>
       </w:r>
       <w:r>
         <w:t xml:space="preserve">each </w:t>
@@ -2957,11 +3029,7 @@
         <w:t>redd</w:t>
       </w:r>
       <w:r>
-        <w:t xml:space="preserve">’s </w:t>
-      </w:r>
-      <w:r>
-        <w:lastRenderedPageBreak/>
-        <w:t>creation</w:t>
+        <w:t xml:space="preserve"> attributed to each carcass</w:t>
       </w:r>
       <w:r>
         <w:t xml:space="preserve">. </w:t>
@@ -3006,7 +3074,10 @@
         <w:t>. T</w:t>
       </w:r>
       <w:r>
-        <w:t xml:space="preserve">he multi-year-mean drift </w:t>
+        <w:t xml:space="preserve">he multi-year, </w:t>
+      </w:r>
+      <w:r>
+        <w:t xml:space="preserve">mean drift </w:t>
       </w:r>
       <w:r>
         <w:t>proportions</w:t>
@@ -3065,17 +3136,35 @@
       <w:r>
         <w:t xml:space="preserve">recovered in Reach 3. </w:t>
       </w:r>
+      <w:r>
+        <w:t xml:space="preserve">The </w:t>
+      </w:r>
+      <w:r>
+        <w:t xml:space="preserve">final </w:t>
+      </w:r>
+      <w:r>
+        <w:t xml:space="preserve">distribution of redds is determined with </w:t>
+      </w:r>
+      <w:r>
+        <w:t>adjustments to the carcass-survey-based data</w:t>
+      </w:r>
+      <w:r>
+        <w:t xml:space="preserve"> using the drift proportions in 5 steps</w:t>
+      </w:r>
+      <w:r>
+        <w:t>.</w:t>
+      </w:r>
     </w:p>
-    <w:p/>
     <w:p>
       <w:pPr>
         <w:pStyle w:val="Caption"/>
       </w:pPr>
-      <w:bookmarkStart w:id="5" w:name="_Ref143262768"/>
+      <w:bookmarkStart w:id="4" w:name="_Ref143262768"/>
       <w:r>
         <w:rPr>
           <w:bCs/>
         </w:rPr>
+        <w:lastRenderedPageBreak/>
         <w:t xml:space="preserve">Table </w:t>
       </w:r>
       <w:r>
@@ -3110,7 +3199,7 @@
         </w:rPr>
         <w:fldChar w:fldCharType="end"/>
       </w:r>
-      <w:bookmarkEnd w:id="5"/>
+      <w:bookmarkEnd w:id="4"/>
       <w:r>
         <w:rPr>
           <w:bCs/>
@@ -3757,43 +3846,37 @@
     <w:p/>
     <w:p>
       <w:r>
-        <w:t>The spatial distribution of redds is de</w:t>
-      </w:r>
-      <w:r>
-        <w:t>te</w:t>
-      </w:r>
-      <w:r>
-        <w:t xml:space="preserve">rmined </w:t>
-      </w:r>
-      <w:r>
-        <w:t>with</w:t>
-      </w:r>
-      <w:r>
-        <w:t xml:space="preserve"> ste</w:t>
-      </w:r>
-      <w:r>
-        <w:t xml:space="preserve">ps 1 and 2 and </w:t>
-      </w:r>
-      <w:r>
-        <w:t xml:space="preserve">the temporal distribution is determined </w:t>
-      </w:r>
-      <w:r>
-        <w:t>with</w:t>
+        <w:rPr>
+          <w:b/>
+        </w:rPr>
+        <w:t>Step 1</w:t>
+      </w:r>
+      <w:r>
+        <w:rPr>
+          <w:b/>
+        </w:rPr>
+        <w:t>, initial counts per reach</w:t>
+      </w:r>
+      <w:r>
+        <w:t xml:space="preserve">: The number of </w:t>
+      </w:r>
+      <w:r>
+        <w:t>FFS</w:t>
       </w:r>
       <w:r>
         <w:t xml:space="preserve"> </w:t>
       </w:r>
       <w:r>
-        <w:t>steps 3 and 4</w:t>
-      </w:r>
-      <w:r>
-        <w:t xml:space="preserve"> to obtain the </w:t>
-      </w:r>
-      <w:r>
-        <w:t>adjusted</w:t>
-      </w:r>
-      <w:r>
-        <w:t xml:space="preserve"> carcass-survey-based distribution.</w:t>
+        <w:t>per</w:t>
+      </w:r>
+      <w:r>
+        <w:t xml:space="preserve"> reach are counted on each survey day and </w:t>
+      </w:r>
+      <w:r>
+        <w:t xml:space="preserve">one </w:t>
+      </w:r>
+      <w:r>
+        <w:t>redd is attributed to each FFS.</w:t>
       </w:r>
     </w:p>
     <w:p>
@@ -3801,41 +3884,6 @@
         <w:rPr>
           <w:b/>
         </w:rPr>
-        <w:t>Step 1</w:t>
-      </w:r>
-      <w:r>
-        <w:rPr>
-          <w:b/>
-        </w:rPr>
-        <w:t>, initial counts per reach</w:t>
-      </w:r>
-      <w:r>
-        <w:t xml:space="preserve">: The number of </w:t>
-      </w:r>
-      <w:r>
-        <w:t>FFS</w:t>
-      </w:r>
-      <w:r>
-        <w:t xml:space="preserve"> </w:t>
-      </w:r>
-      <w:r>
-        <w:t>per</w:t>
-      </w:r>
-      <w:r>
-        <w:t xml:space="preserve"> reach are counted on each survey day and </w:t>
-      </w:r>
-      <w:r>
-        <w:t xml:space="preserve">one </w:t>
-      </w:r>
-      <w:r>
-        <w:t>redd is attributed to each FFS.</w:t>
-      </w:r>
-    </w:p>
-    <w:p>
-      <w:r>
-        <w:rPr>
-          <w:b/>
-        </w:rPr>
         <w:t>Step 2</w:t>
       </w:r>
       <w:r>
@@ -3888,12 +3936,9 @@
         <w:fldChar w:fldCharType="end"/>
       </w:r>
       <w:r>
-        <w:t>.</w:t>
-      </w:r>
-    </w:p>
-    <w:p>
-      <w:r>
-        <w:lastRenderedPageBreak/>
+        <w:t xml:space="preserve">. </w:t>
+      </w:r>
+      <w:r>
         <w:t>T</w:t>
       </w:r>
       <w:r>
@@ -3916,10 +3961,10 @@
           <w:position w:val="-12"/>
         </w:rPr>
         <w:object w:dxaOrig="620" w:dyaOrig="400" w14:anchorId="0A48F8C7">
-          <v:shape id="_x0000_i1048" type="#_x0000_t75" style="width:31.2pt;height:19.8pt" o:ole="">
+          <v:shape id="_x0000_i1026" type="#_x0000_t75" style="width:31.4pt;height:19.75pt" o:ole="">
             <v:imagedata r:id="rId12" o:title=""/>
           </v:shape>
-          <o:OLEObject Type="Embed" ProgID="Equation.DSMT4" ShapeID="_x0000_i1048" DrawAspect="Content" ObjectID="_1791210827" r:id="rId13"/>
+          <o:OLEObject Type="Embed" ProgID="Equation.DSMT4" ShapeID="_x0000_i1026" DrawAspect="Content" ObjectID="_1791874187" r:id="rId13"/>
         </w:object>
       </w:r>
       <w:r>
@@ -3945,10 +3990,10 @@
           <w:position w:val="-14"/>
         </w:rPr>
         <w:object w:dxaOrig="540" w:dyaOrig="380" w14:anchorId="5E7484E1">
-          <v:shape id="_x0000_i1099" type="#_x0000_t75" style="width:27pt;height:19.2pt" o:ole="">
+          <v:shape id="_x0000_i1027" type="#_x0000_t75" style="width:26.95pt;height:19.45pt" o:ole="">
             <v:imagedata r:id="rId14" o:title=""/>
           </v:shape>
-          <o:OLEObject Type="Embed" ProgID="Equation.DSMT4" ShapeID="_x0000_i1099" DrawAspect="Content" ObjectID="_1791210828" r:id="rId15"/>
+          <o:OLEObject Type="Embed" ProgID="Equation.DSMT4" ShapeID="_x0000_i1027" DrawAspect="Content" ObjectID="_1791874188" r:id="rId15"/>
         </w:object>
       </w:r>
       <w:r>
@@ -3964,24 +4009,7 @@
         <w:t xml:space="preserve"> counts</w:t>
       </w:r>
       <w:r>
-        <w:t xml:space="preserve">. If </w:t>
-      </w:r>
-      <w:r>
-        <w:rPr>
-          <w:position w:val="-12"/>
-        </w:rPr>
-        <w:object w:dxaOrig="999" w:dyaOrig="400" w14:anchorId="4102AE12">
-          <v:shape id="_x0000_i1051" type="#_x0000_t75" style="width:49.8pt;height:19.8pt" o:ole="">
-            <v:imagedata r:id="rId16" o:title=""/>
-          </v:shape>
-          <o:OLEObject Type="Embed" ProgID="Equation.DSMT4" ShapeID="_x0000_i1051" DrawAspect="Content" ObjectID="_1791210829" r:id="rId17"/>
-        </w:object>
-      </w:r>
-      <w:r>
-        <w:t xml:space="preserve">, it is adjusted to be </w:t>
-      </w:r>
-      <w:r>
-        <w:t>0.</w:t>
+        <w:t xml:space="preserve">. </w:t>
       </w:r>
     </w:p>
     <w:p>
@@ -4000,10 +4028,78 @@
           <w:position w:val="-30"/>
         </w:rPr>
         <w:object w:dxaOrig="2240" w:dyaOrig="680" w14:anchorId="15B59C8F">
-          <v:shape id="_x0000_i1053" type="#_x0000_t75" style="width:112.2pt;height:34.2pt" o:ole="">
+          <v:shape id="_x0000_i1029" type="#_x0000_t75" style="width:112.3pt;height:34.2pt" o:ole="">
+            <v:imagedata r:id="rId16" o:title=""/>
+          </v:shape>
+          <o:OLEObject Type="Embed" ProgID="Equation.DSMT4" ShapeID="_x0000_i1029" DrawAspect="Content" ObjectID="_1791874189" r:id="rId17"/>
+        </w:object>
+      </w:r>
+      <w:r>
+        <w:rPr>
+          <w:noProof/>
+        </w:rPr>
+        <w:tab/>
+      </w:r>
+      <w:r>
+        <w:rPr>
+          <w:noProof/>
+        </w:rPr>
+        <w:t>(</w:t>
+      </w:r>
+      <w:r>
+        <w:rPr>
+          <w:noProof/>
+        </w:rPr>
+        <w:fldChar w:fldCharType="begin"/>
+      </w:r>
+      <w:r>
+        <w:rPr>
+          <w:noProof/>
+        </w:rPr>
+        <w:instrText xml:space="preserve"> SEQ Eq. \* ARABIC </w:instrText>
+      </w:r>
+      <w:r>
+        <w:rPr>
+          <w:noProof/>
+        </w:rPr>
+        <w:fldChar w:fldCharType="separate"/>
+      </w:r>
+      <w:r>
+        <w:rPr>
+          <w:noProof/>
+        </w:rPr>
+        <w:t>1</w:t>
+      </w:r>
+      <w:r>
+        <w:rPr>
+          <w:noProof/>
+        </w:rPr>
+        <w:fldChar w:fldCharType="end"/>
+      </w:r>
+      <w:r>
+        <w:rPr>
+          <w:noProof/>
+        </w:rPr>
+        <w:t>)</w:t>
+      </w:r>
+    </w:p>
+    <w:p>
+      <w:r>
+        <w:rPr>
+          <w:noProof/>
+        </w:rPr>
+        <w:tab/>
+      </w:r>
+      <w:r>
+        <w:rPr>
+          <w:noProof/>
+          <w:position w:val="-30"/>
+        </w:rPr>
+        <w:object w:dxaOrig="1939" w:dyaOrig="680" w14:anchorId="3C96C43D">
+          <v:shape id="_x0000_i1030" type="#_x0000_t75" style="width:97.85pt;height:34.2pt" o:ole="">
             <v:imagedata r:id="rId18" o:title=""/>
           </v:shape>
-          <o:OLEObject Type="Embed" ProgID="Equation.DSMT4" ShapeID="_x0000_i1053" DrawAspect="Content" ObjectID="_1791210830" r:id="rId19"/>
+          <o:OLEObject Type="Embed" ProgID="Equation.DSMT4" ShapeID="_x0000_i1030" DrawAspect="Content" ObjectID="_1791874190" r:id="rId19"/>
         </w:object>
       </w:r>
       <w:r>
@@ -4011,36 +4107,31 @@
           <w:noProof/>
         </w:rPr>
         <w:tab/>
+        <w:t>(</w:t>
       </w:r>
       <w:r>
         <w:rPr>
           <w:noProof/>
         </w:rPr>
-        <w:t>(</w:t>
+        <w:fldChar w:fldCharType="begin"/>
       </w:r>
       <w:r>
         <w:rPr>
           <w:noProof/>
         </w:rPr>
-        <w:fldChar w:fldCharType="begin"/>
+        <w:instrText xml:space="preserve"> SEQ Eq. \* ARABIC </w:instrText>
       </w:r>
       <w:r>
         <w:rPr>
           <w:noProof/>
         </w:rPr>
-        <w:instrText xml:space="preserve"> SEQ Eq. \* ARABIC </w:instrText>
+        <w:fldChar w:fldCharType="separate"/>
       </w:r>
       <w:r>
         <w:rPr>
           <w:noProof/>
         </w:rPr>
-        <w:fldChar w:fldCharType="separate"/>
-      </w:r>
-      <w:r>
-        <w:rPr>
-          <w:noProof/>
-        </w:rPr>
-        <w:t>1</w:t>
+        <w:t>2</w:t>
       </w:r>
       <w:r>
         <w:rPr>
@@ -4067,11 +4158,11 @@
           <w:noProof/>
           <w:position w:val="-30"/>
         </w:rPr>
-        <w:object w:dxaOrig="1939" w:dyaOrig="680" w14:anchorId="3C96C43D">
-          <v:shape id="_x0000_i1055" type="#_x0000_t75" style="width:97.8pt;height:34.2pt" o:ole="">
+        <w:object w:dxaOrig="2620" w:dyaOrig="680" w14:anchorId="60AD14E3">
+          <v:shape id="_x0000_i1031" type="#_x0000_t75" style="width:132.05pt;height:34.2pt" o:ole="">
             <v:imagedata r:id="rId20" o:title=""/>
           </v:shape>
-          <o:OLEObject Type="Embed" ProgID="Equation.DSMT4" ShapeID="_x0000_i1055" DrawAspect="Content" ObjectID="_1791210831" r:id="rId21"/>
+          <o:OLEObject Type="Embed" ProgID="Equation.DSMT4" ShapeID="_x0000_i1031" DrawAspect="Content" ObjectID="_1791874191" r:id="rId21"/>
         </w:object>
       </w:r>
       <w:r>
@@ -4103,7 +4194,7 @@
         <w:rPr>
           <w:noProof/>
         </w:rPr>
-        <w:t>2</w:t>
+        <w:t>3</w:t>
       </w:r>
       <w:r>
         <w:rPr>
@@ -4128,76 +4219,13 @@
       <w:r>
         <w:rPr>
           <w:noProof/>
-          <w:position w:val="-30"/>
-        </w:rPr>
-        <w:object w:dxaOrig="2620" w:dyaOrig="680" w14:anchorId="60AD14E3">
-          <v:shape id="_x0000_i1057" type="#_x0000_t75" style="width:132pt;height:34.2pt" o:ole="">
+          <w:position w:val="-12"/>
+        </w:rPr>
+        <w:object w:dxaOrig="3120" w:dyaOrig="400" w14:anchorId="57021AE2">
+          <v:shape id="_x0000_i1032" type="#_x0000_t75" style="width:155.4pt;height:21.7pt" o:ole="">
             <v:imagedata r:id="rId22" o:title=""/>
           </v:shape>
-          <o:OLEObject Type="Embed" ProgID="Equation.DSMT4" ShapeID="_x0000_i1057" DrawAspect="Content" ObjectID="_1791210832" r:id="rId23"/>
-        </w:object>
-      </w:r>
-      <w:r>
-        <w:rPr>
-          <w:noProof/>
-        </w:rPr>
-        <w:tab/>
-        <w:t>(</w:t>
-      </w:r>
-      <w:r>
-        <w:rPr>
-          <w:noProof/>
-        </w:rPr>
-        <w:fldChar w:fldCharType="begin"/>
-      </w:r>
-      <w:r>
-        <w:rPr>
-          <w:noProof/>
-        </w:rPr>
-        <w:instrText xml:space="preserve"> SEQ Eq. \* ARABIC </w:instrText>
-      </w:r>
-      <w:r>
-        <w:rPr>
-          <w:noProof/>
-        </w:rPr>
-        <w:fldChar w:fldCharType="separate"/>
-      </w:r>
-      <w:r>
-        <w:rPr>
-          <w:noProof/>
-        </w:rPr>
-        <w:t>3</w:t>
-      </w:r>
-      <w:r>
-        <w:rPr>
-          <w:noProof/>
-        </w:rPr>
-        <w:fldChar w:fldCharType="end"/>
-      </w:r>
-      <w:r>
-        <w:rPr>
-          <w:noProof/>
-        </w:rPr>
-        <w:t>)</w:t>
-      </w:r>
-    </w:p>
-    <w:p>
-      <w:r>
-        <w:rPr>
-          <w:noProof/>
-        </w:rPr>
-        <w:tab/>
-      </w:r>
-      <w:r>
-        <w:rPr>
-          <w:noProof/>
-          <w:position w:val="-12"/>
-        </w:rPr>
-        <w:object w:dxaOrig="3120" w:dyaOrig="400" w14:anchorId="57021AE2">
-          <v:shape id="_x0000_i1059" type="#_x0000_t75" style="width:155.4pt;height:21.6pt" o:ole="">
-            <v:imagedata r:id="rId24" o:title=""/>
-          </v:shape>
-          <o:OLEObject Type="Embed" ProgID="Equation.DSMT4" ShapeID="_x0000_i1059" DrawAspect="Content" ObjectID="_1791210833" r:id="rId25"/>
+          <o:OLEObject Type="Embed" ProgID="Equation.DSMT4" ShapeID="_x0000_i1032" DrawAspect="Content" ObjectID="_1791874192" r:id="rId23"/>
         </w:object>
       </w:r>
       <w:r>
@@ -4219,35 +4247,89 @@
         <w:t>)</w:t>
       </w:r>
     </w:p>
-    <w:p/>
     <w:p>
       <w:r>
-        <w:rPr>
-          <w:b/>
-        </w:rPr>
-        <w:t>Step 3</w:t>
-      </w:r>
-      <w:r>
-        <w:rPr>
-          <w:b/>
-        </w:rPr>
-        <w:t>, carcass timing distribution</w:t>
-      </w:r>
-      <w:r>
-        <w:t xml:space="preserve">: </w:t>
+        <w:t xml:space="preserve">After calculating  </w:t>
       </w:r>
       <w:r>
         <w:rPr>
           <w:position w:val="-12"/>
         </w:rPr>
-        <w:object w:dxaOrig="300" w:dyaOrig="400" w14:anchorId="20C775B4">
-          <v:shape id="_x0000_i1062" type="#_x0000_t75" style="width:15pt;height:19.8pt" o:ole="">
+        <w:object w:dxaOrig="620" w:dyaOrig="400" w14:anchorId="3AD10CC0">
+          <v:shape id="_x0000_i1073" type="#_x0000_t75" style="width:30.85pt;height:19.75pt" o:ole="">
+            <v:imagedata r:id="rId24" o:title=""/>
+          </v:shape>
+          <o:OLEObject Type="Embed" ProgID="Equation.DSMT4" ShapeID="_x0000_i1073" DrawAspect="Content" ObjectID="_1791874193" r:id="rId25"/>
+        </w:object>
+      </w:r>
+      <w:r>
+        <w:t>, i</w:t>
+      </w:r>
+      <w:r>
+        <w:t>f</w:t>
+      </w:r>
+      <w:r>
+        <w:t xml:space="preserve"> any</w:t>
+      </w:r>
+      <w:r>
+        <w:t xml:space="preserve"> </w:t>
+      </w:r>
+      <w:r>
+        <w:rPr>
+          <w:position w:val="-12"/>
+        </w:rPr>
+        <w:object w:dxaOrig="999" w:dyaOrig="400" w14:anchorId="42850845">
+          <v:shape id="_x0000_i1070" type="#_x0000_t75" style="width:49.75pt;height:19.75pt" o:ole="">
             <v:imagedata r:id="rId26" o:title=""/>
           </v:shape>
-          <o:OLEObject Type="Embed" ProgID="Equation.DSMT4" ShapeID="_x0000_i1062" DrawAspect="Content" ObjectID="_1791210834" r:id="rId27"/>
+          <o:OLEObject Type="Embed" ProgID="Equation.DSMT4" ShapeID="_x0000_i1070" DrawAspect="Content" ObjectID="_1791874194" r:id="rId27"/>
         </w:object>
       </w:r>
       <w:r>
+        <w:t xml:space="preserve">, </w:t>
+      </w:r>
+      <w:r>
+        <w:t>they are</w:t>
+      </w:r>
+      <w:r>
+        <w:t xml:space="preserve"> adjusted </w:t>
+      </w:r>
+      <w:r>
+        <w:t>to</w:t>
+      </w:r>
+      <w:r>
+        <w:t xml:space="preserve"> 0.</w:t>
+      </w:r>
+    </w:p>
+    <w:p>
+      <w:r>
+        <w:rPr>
+          <w:b/>
+        </w:rPr>
+        <w:lastRenderedPageBreak/>
+        <w:t>Step 3</w:t>
+      </w:r>
+      <w:r>
+        <w:rPr>
+          <w:b/>
+        </w:rPr>
+        <w:t>, carcass timing distribution</w:t>
+      </w:r>
+      <w:r>
+        <w:t xml:space="preserve">: </w:t>
+      </w:r>
+      <w:r>
+        <w:rPr>
+          <w:position w:val="-12"/>
+        </w:rPr>
+        <w:object w:dxaOrig="300" w:dyaOrig="400" w14:anchorId="20C775B4">
+          <v:shape id="_x0000_i1033" type="#_x0000_t75" style="width:15pt;height:19.75pt" o:ole="">
+            <v:imagedata r:id="rId28" o:title=""/>
+          </v:shape>
+          <o:OLEObject Type="Embed" ProgID="Equation.DSMT4" ShapeID="_x0000_i1033" DrawAspect="Content" ObjectID="_1791874195" r:id="rId29"/>
+        </w:object>
+      </w:r>
+      <w:r>
         <w:t>are distributed in direc</w:t>
       </w:r>
       <w:r>
@@ -4267,10 +4349,10 @@
           <w:position w:val="-12"/>
         </w:rPr>
         <w:object w:dxaOrig="300" w:dyaOrig="400" w14:anchorId="7A41B428">
-          <v:shape id="_x0000_i1063" type="#_x0000_t75" style="width:15pt;height:19.8pt" o:ole="">
-            <v:imagedata r:id="rId26" o:title=""/>
+          <v:shape id="_x0000_i1034" type="#_x0000_t75" style="width:15pt;height:19.75pt" o:ole="">
+            <v:imagedata r:id="rId28" o:title=""/>
           </v:shape>
-          <o:OLEObject Type="Embed" ProgID="Equation.DSMT4" ShapeID="_x0000_i1063" DrawAspect="Content" ObjectID="_1791210835" r:id="rId28"/>
+          <o:OLEObject Type="Embed" ProgID="Equation.DSMT4" ShapeID="_x0000_i1034" DrawAspect="Content" ObjectID="_1791874196" r:id="rId30"/>
         </w:object>
       </w:r>
       <w:r>
@@ -4307,17 +4389,17 @@
         </w:rPr>
         <w:tab/>
       </w:r>
-      <w:ins w:id="6" w:author="Jennifer L. Gosselin" w:date="2023-08-18T08:57:00Z">
+      <w:ins w:id="5" w:author="Jennifer L. Gosselin" w:date="2023-08-18T08:57:00Z">
         <w:r>
           <w:rPr>
             <w:noProof/>
             <w:position w:val="-32"/>
           </w:rPr>
           <w:object w:dxaOrig="1980" w:dyaOrig="760" w14:anchorId="3652D3D2">
-            <v:shape id="_x0000_i1065" type="#_x0000_t75" style="width:100.8pt;height:37.8pt" o:ole="">
-              <v:imagedata r:id="rId29" o:title=""/>
+            <v:shape id="_x0000_i1035" type="#_x0000_t75" style="width:100.9pt;height:37.8pt" o:ole="">
+              <v:imagedata r:id="rId31" o:title=""/>
             </v:shape>
-            <o:OLEObject Type="Embed" ProgID="Equation.DSMT4" ShapeID="_x0000_i1065" DrawAspect="Content" ObjectID="_1791210836" r:id="rId30"/>
+            <o:OLEObject Type="Embed" ProgID="Equation.DSMT4" ShapeID="_x0000_i1035" DrawAspect="Content" ObjectID="_1791874197" r:id="rId32"/>
           </w:object>
         </w:r>
       </w:ins>
@@ -4367,215 +4449,193 @@
     </w:p>
     <w:p>
       <w:r>
-        <w:t>In practice, this step</w:t>
-      </w:r>
-      <w:r>
-        <w:t xml:space="preserve"> can </w:t>
-      </w:r>
-      <w:r>
-        <w:t xml:space="preserve">generate </w:t>
-      </w:r>
-      <w:r>
-        <w:t>fractional fish. To handle this</w:t>
-      </w:r>
-      <w:r>
-        <w:t xml:space="preserve"> and obtain the final adjusted </w:t>
-      </w:r>
-      <w:r>
-        <w:t xml:space="preserve">number of spawners </w:t>
-      </w:r>
-      <w:r>
-        <w:t>(</w:t>
+        <w:rPr>
+          <w:b/>
+        </w:rPr>
+        <w:t xml:space="preserve">Step 4, </w:t>
+      </w:r>
+      <w:r>
+        <w:rPr>
+          <w:b/>
+        </w:rPr>
+        <w:t>re-allocate fractional spawners</w:t>
+      </w:r>
+      <w:r>
+        <w:t xml:space="preserve"> Fractional values for any </w:t>
       </w:r>
       <w:r>
         <w:rPr>
           <w:position w:val="-14"/>
         </w:rPr>
-        <w:object w:dxaOrig="780" w:dyaOrig="380" w14:anchorId="7436DCCC">
-          <v:shape id="_x0000_i1094" type="#_x0000_t75" style="width:39pt;height:19.2pt" o:ole="">
-            <v:imagedata r:id="rId31" o:title=""/>
-          </v:shape>
-          <o:OLEObject Type="Embed" ProgID="Equation.DSMT4" ShapeID="_x0000_i1094" DrawAspect="Content" ObjectID="_1791210837" r:id="rId32"/>
-        </w:object>
-      </w:r>
-      <w:r>
-        <w:t>)</w:t>
-      </w:r>
-      <w:r>
-        <w:t>,</w:t>
-      </w:r>
-      <w:r>
-        <w:t xml:space="preserve"> </w:t>
-      </w:r>
-      <w:r>
-        <w:t xml:space="preserve">it </w:t>
-      </w:r>
-      <w:r>
-        <w:t xml:space="preserve">is computed in sequence for each survey date </w:t>
-      </w:r>
-      <w:r>
-        <w:t>(</w:t>
-      </w:r>
-      <w:r>
-        <w:rPr>
-          <w:i/>
-        </w:rPr>
-        <w:t>D</w:t>
-      </w:r>
-      <w:r>
-        <w:t>). If</w:t>
-      </w:r>
-      <w:r>
-        <w:t xml:space="preserve"> </w:t>
-      </w:r>
-      <w:r>
-        <w:rPr>
-          <w:position w:val="-14"/>
-        </w:rPr>
-        <w:object w:dxaOrig="460" w:dyaOrig="420" w14:anchorId="477B1BE5">
-          <v:shape id="_x0000_i1075" type="#_x0000_t75" style="width:22.8pt;height:21pt" o:ole="">
+        <w:object w:dxaOrig="460" w:dyaOrig="420" w14:anchorId="11E1AD95">
+          <v:shape id="_x0000_i1036" type="#_x0000_t75" style="width:22.8pt;height:21.15pt" o:ole="">
             <v:imagedata r:id="rId33" o:title=""/>
           </v:shape>
-          <o:OLEObject Type="Embed" ProgID="Equation.DSMT4" ShapeID="_x0000_i1075" DrawAspect="Content" ObjectID="_1791210838" r:id="rId34"/>
+          <o:OLEObject Type="Embed" ProgID="Equation.DSMT4" ShapeID="_x0000_i1036" DrawAspect="Content" ObjectID="_1791874198" r:id="rId34"/>
         </w:object>
       </w:r>
       <w:r>
-        <w:t xml:space="preserve"> &lt;= </w:t>
-      </w:r>
-      <w:r>
-        <w:lastRenderedPageBreak/>
-        <w:t xml:space="preserve">0, </w:t>
-      </w:r>
-      <w:r>
         <w:t xml:space="preserve"> </w:t>
       </w:r>
       <w:r>
+        <w:t xml:space="preserve"> </w:t>
+      </w:r>
+      <w:r>
+        <w:t>must be further adjusted in order to have a one-to-one correspondence of redds to carcasses. T</w:t>
+      </w:r>
+      <w:r>
+        <w:t xml:space="preserve">he final adjusted </w:t>
+      </w:r>
+      <w:r>
+        <w:t xml:space="preserve">number of spawners </w:t>
+      </w:r>
+      <w:r>
+        <w:t>(</w:t>
+      </w:r>
+      <w:r>
         <w:rPr>
           <w:position w:val="-14"/>
         </w:rPr>
-        <w:object w:dxaOrig="460" w:dyaOrig="380" w14:anchorId="68A79276">
-          <v:shape id="_x0000_i1078" type="#_x0000_t75" style="width:22.8pt;height:19.2pt" o:ole="">
+        <w:object w:dxaOrig="780" w:dyaOrig="380" w14:anchorId="7436DCCC">
+          <v:shape id="_x0000_i1037" type="#_x0000_t75" style="width:38.9pt;height:19.45pt" o:ole="">
             <v:imagedata r:id="rId35" o:title=""/>
           </v:shape>
-          <o:OLEObject Type="Embed" ProgID="Equation.DSMT4" ShapeID="_x0000_i1078" DrawAspect="Content" ObjectID="_1791210839" r:id="rId36"/>
+          <o:OLEObject Type="Embed" ProgID="Equation.DSMT4" ShapeID="_x0000_i1037" DrawAspect="Content" ObjectID="_1791874199" r:id="rId36"/>
         </w:object>
       </w:r>
       <w:r>
+        <w:t>)</w:t>
+      </w:r>
+      <w:r>
+        <w:t xml:space="preserve"> is computed by re-allocating fractional values. This</w:t>
+      </w:r>
+      <w:r>
         <w:t xml:space="preserve"> </w:t>
       </w:r>
       <w:r>
-        <w:t xml:space="preserve">== 0 and if </w:t>
-      </w:r>
+        <w:t xml:space="preserve">is computed in sequence for each survey date </w:t>
+      </w:r>
+      <w:r>
+        <w:t>(</w:t>
+      </w:r>
+      <w:r>
+        <w:rPr>
+          <w:i/>
+        </w:rPr>
+        <w:t>D</w:t>
+      </w:r>
+      <w:r>
+        <w:t xml:space="preserve">) </w:t>
+      </w:r>
+      <w:r>
+        <w:t xml:space="preserve">in chronological order </w:t>
+      </w:r>
+      <w:r>
+        <w:t>as follows:</w:t>
+      </w:r>
+    </w:p>
+    <w:p>
       <w:r>
         <w:rPr>
           <w:position w:val="-14"/>
         </w:rPr>
-        <w:object w:dxaOrig="460" w:dyaOrig="420" w14:anchorId="097C095F">
-          <v:shape id="_x0000_i1083" type="#_x0000_t75" style="width:22.8pt;height:21pt" o:ole="">
+        <w:object w:dxaOrig="460" w:dyaOrig="380" w14:anchorId="79422D08">
+          <v:shape id="_x0000_i1039" type="#_x0000_t75" style="width:22.8pt;height:19.45pt" o:ole="">
+            <v:imagedata r:id="rId37" o:title=""/>
+          </v:shape>
+          <o:OLEObject Type="Embed" ProgID="Equation.DSMT4" ShapeID="_x0000_i1039" DrawAspect="Content" ObjectID="_1791874200" r:id="rId38"/>
+        </w:object>
+      </w:r>
+      <w:r>
+        <w:t xml:space="preserve"> </w:t>
+      </w:r>
+      <w:r>
+        <w:t xml:space="preserve">== round( </w:t>
+      </w:r>
+      <w:r>
+        <w:rPr>
+          <w:position w:val="-14"/>
+        </w:rPr>
+        <w:object w:dxaOrig="460" w:dyaOrig="420" w14:anchorId="7AC683B7">
+          <v:shape id="_x0000_i1040" type="#_x0000_t75" style="width:22.8pt;height:21.15pt" o:ole="">
             <v:imagedata r:id="rId33" o:title=""/>
           </v:shape>
-          <o:OLEObject Type="Embed" ProgID="Equation.DSMT4" ShapeID="_x0000_i1083" DrawAspect="Content" ObjectID="_1791210840" r:id="rId37"/>
+          <o:OLEObject Type="Embed" ProgID="Equation.DSMT4" ShapeID="_x0000_i1040" DrawAspect="Content" ObjectID="_1791874201" r:id="rId39"/>
         </w:object>
       </w:r>
       <w:r>
-        <w:t xml:space="preserve"> </w:t>
-      </w:r>
-      <w:r>
-        <w:t>&gt;</w:t>
-      </w:r>
-      <w:r>
-        <w:t xml:space="preserve"> 0,  </w:t>
+        <w:t xml:space="preserve"> &gt; 0), and the remainder = </w:t>
       </w:r>
       <w:r>
         <w:rPr>
           <w:position w:val="-14"/>
         </w:rPr>
-        <w:object w:dxaOrig="460" w:dyaOrig="380" w14:anchorId="768046AB">
-          <v:shape id="_x0000_i1084" type="#_x0000_t75" style="width:22.8pt;height:19.2pt" o:ole="">
-            <v:imagedata r:id="rId35" o:title=""/>
-          </v:shape>
-          <o:OLEObject Type="Embed" ProgID="Equation.DSMT4" ShapeID="_x0000_i1084" DrawAspect="Content" ObjectID="_1791210841" r:id="rId38"/>
-        </w:object>
-      </w:r>
-      <w:r>
-        <w:t xml:space="preserve"> </w:t>
-      </w:r>
-      <w:r>
-        <w:t xml:space="preserve">== </w:t>
-      </w:r>
-      <w:r>
-        <w:t xml:space="preserve">ceiling </w:t>
-      </w:r>
-      <w:r>
-        <w:t>(</w:t>
-      </w:r>
-      <w:r>
-        <w:rPr>
-          <w:position w:val="-14"/>
-        </w:rPr>
-        <w:object w:dxaOrig="460" w:dyaOrig="420" w14:anchorId="429D7AD2">
-          <v:shape id="_x0000_i1085" type="#_x0000_t75" style="width:22.8pt;height:21pt" o:ole="">
+        <w:object w:dxaOrig="460" w:dyaOrig="420" w14:anchorId="217E0B33">
+          <v:shape id="_x0000_i1041" type="#_x0000_t75" style="width:22.8pt;height:21.15pt" o:ole="">
             <v:imagedata r:id="rId33" o:title=""/>
           </v:shape>
-          <o:OLEObject Type="Embed" ProgID="Equation.DSMT4" ShapeID="_x0000_i1085" DrawAspect="Content" ObjectID="_1791210842" r:id="rId39"/>
+          <o:OLEObject Type="Embed" ProgID="Equation.DSMT4" ShapeID="_x0000_i1041" DrawAspect="Content" ObjectID="_1791874202" r:id="rId40"/>
         </w:object>
       </w:r>
       <w:r>
-        <w:t xml:space="preserve">) </w:t>
-      </w:r>
-      <w:r>
-        <w:t xml:space="preserve">and the remainder of </w:t>
+        <w:t>- round (</w:t>
       </w:r>
       <w:r>
         <w:rPr>
           <w:position w:val="-14"/>
         </w:rPr>
-        <w:object w:dxaOrig="460" w:dyaOrig="420" w14:anchorId="090510E0">
-          <v:shape id="_x0000_i1096" type="#_x0000_t75" style="width:22.8pt;height:21pt" o:ole="">
+        <w:object w:dxaOrig="460" w:dyaOrig="420" w14:anchorId="7B807652">
+          <v:shape id="_x0000_i1042" type="#_x0000_t75" style="width:22.8pt;height:21.15pt" o:ole="">
             <v:imagedata r:id="rId33" o:title=""/>
           </v:shape>
-          <o:OLEObject Type="Embed" ProgID="Equation.DSMT4" ShapeID="_x0000_i1096" DrawAspect="Content" ObjectID="_1791210843" r:id="rId40"/>
+          <o:OLEObject Type="Embed" ProgID="Equation.DSMT4" ShapeID="_x0000_i1042" DrawAspect="Content" ObjectID="_1791874203" r:id="rId41"/>
         </w:object>
       </w:r>
       <w:r>
-        <w:t xml:space="preserve">- </w:t>
-      </w:r>
-      <w:r>
-        <w:t>ceiling (</w:t>
+        <w:t xml:space="preserve">)  is added to </w:t>
       </w:r>
       <w:r>
         <w:rPr>
           <w:position w:val="-14"/>
         </w:rPr>
-        <w:object w:dxaOrig="460" w:dyaOrig="420" w14:anchorId="56F896CB">
-          <v:shape id="_x0000_i1088" type="#_x0000_t75" style="width:22.8pt;height:21pt" o:ole="">
+        <w:object w:dxaOrig="600" w:dyaOrig="420" w14:anchorId="0A481CFB">
+          <v:shape id="_x0000_i1043" type="#_x0000_t75" style="width:30pt;height:21.15pt" o:ole="">
+            <v:imagedata r:id="rId42" o:title=""/>
+          </v:shape>
+          <o:OLEObject Type="Embed" ProgID="Equation.DSMT4" ShapeID="_x0000_i1043" DrawAspect="Content" ObjectID="_1791874204" r:id="rId43"/>
+        </w:object>
+      </w:r>
+      <w:r>
+        <w:t>.</w:t>
+      </w:r>
+      <w:r>
+        <w:t xml:space="preserve"> The remain</w:t>
+      </w:r>
+      <w:r>
+        <w:t>der may be positive or negative</w:t>
+      </w:r>
+      <w:r>
+        <w:t xml:space="preserve">. Days when </w:t>
+      </w:r>
+      <w:r>
+        <w:rPr>
+          <w:position w:val="-14"/>
+        </w:rPr>
+        <w:object w:dxaOrig="460" w:dyaOrig="420" w14:anchorId="18CD2E32">
+          <v:shape id="_x0000_i1044" type="#_x0000_t75" style="width:22.8pt;height:21.15pt" o:ole="">
             <v:imagedata r:id="rId33" o:title=""/>
           </v:shape>
-          <o:OLEObject Type="Embed" ProgID="Equation.DSMT4" ShapeID="_x0000_i1088" DrawAspect="Content" ObjectID="_1791210844" r:id="rId41"/>
+          <o:OLEObject Type="Embed" ProgID="Equation.DSMT4" ShapeID="_x0000_i1044" DrawAspect="Content" ObjectID="_1791874205" r:id="rId44"/>
         </w:object>
       </w:r>
       <w:r>
-        <w:t xml:space="preserve">)  </w:t>
-      </w:r>
-      <w:r>
-        <w:t xml:space="preserve">is added to </w:t>
-      </w:r>
-      <w:r>
-        <w:rPr>
-          <w:position w:val="-14"/>
-        </w:rPr>
-        <w:object w:dxaOrig="600" w:dyaOrig="420" w14:anchorId="600D2B9E">
-          <v:shape id="_x0000_i1092" type="#_x0000_t75" style="width:30pt;height:21pt" o:ole="">
-            <v:imagedata r:id="rId42" o:title=""/>
-          </v:shape>
-          <o:OLEObject Type="Embed" ProgID="Equation.DSMT4" ShapeID="_x0000_i1092" DrawAspect="Content" ObjectID="_1791210845" r:id="rId43"/>
-        </w:object>
-      </w:r>
-      <w:r>
-        <w:t>.</w:t>
-      </w:r>
-      <w:r>
-        <w:t xml:space="preserve"> The process continues</w:t>
+        <w:t xml:space="preserve"> == 0 always remain 0.</w:t>
+      </w:r>
+      <w:r>
+        <w:t xml:space="preserve"> </w:t>
+      </w:r>
+      <w:r>
+        <w:t>The process continues</w:t>
       </w:r>
       <w:r>
         <w:t xml:space="preserve"> for each survey day</w:t>
@@ -4593,7 +4653,7 @@
         <w:t xml:space="preserve"> </w:t>
       </w:r>
       <w:r>
-        <w:t>and</w:t>
+        <w:t>in each</w:t>
       </w:r>
       <w:r>
         <w:t xml:space="preserve"> reach </w:t>
@@ -4616,34 +4676,61 @@
         <w:rPr>
           <w:b/>
         </w:rPr>
-        <w:t>Step 4</w:t>
+        <w:t xml:space="preserve">Step </w:t>
       </w:r>
       <w:r>
         <w:rPr>
           <w:b/>
         </w:rPr>
-        <w:t>, redd timing correction</w:t>
-      </w:r>
-      <w:r>
-        <w:t xml:space="preserve">: Finally, </w:t>
-      </w:r>
-      <w:r>
+        <w:t>5</w:t>
+      </w:r>
+      <w:r>
+        <w:rPr>
+          <w:b/>
+        </w:rPr>
+        <w:t xml:space="preserve">, </w:t>
+      </w:r>
+      <w:r>
+        <w:rPr>
+          <w:b/>
+        </w:rPr>
         <w:t>spawn</w:t>
       </w:r>
       <w:r>
-        <w:t xml:space="preserve"> timing is computed by assuming that 7 days passed between spawning and detection of the </w:t>
+        <w:rPr>
+          <w:b/>
+        </w:rPr>
+        <w:t xml:space="preserve"> timing correction</w:t>
+      </w:r>
+      <w:r>
+        <w:t xml:space="preserve">: </w:t>
+      </w:r>
+      <w:r>
+        <w:t>S</w:t>
+      </w:r>
+      <w:r>
+        <w:t>pawn</w:t>
+      </w:r>
+      <w:r>
+        <w:t xml:space="preserve"> timing is </w:t>
+      </w:r>
+      <w:r>
+        <w:t xml:space="preserve">adjusted </w:t>
+      </w:r>
+      <w:r>
+        <w:t xml:space="preserve">by assuming that 7 days passed between spawning and detection of the </w:t>
       </w:r>
       <w:r>
         <w:t>FFS</w:t>
       </w:r>
       <w:r>
-        <w:t xml:space="preserve"> so the number of redds on </w:t>
-      </w:r>
-      <w:r>
-        <w:t xml:space="preserve">any </w:t>
-      </w:r>
-      <w:r>
-        <w:t xml:space="preserve">day </w:t>
+        <w:t xml:space="preserve"> so the </w:t>
+      </w:r>
+      <w:r>
+        <w:t>redd count adjusted for day</w:t>
+      </w:r>
+      <w:r>
+        <w:t xml:space="preserve"> </w:t>
       </w:r>
       <w:r>
         <w:rPr>
@@ -4676,17 +4763,17 @@
         </w:rPr>
         <w:tab/>
       </w:r>
-      <w:ins w:id="7" w:author="Jennifer L. Gosselin" w:date="2023-08-18T08:58:00Z">
+      <w:ins w:id="6" w:author="Jennifer L. Gosselin" w:date="2023-08-18T08:58:00Z">
         <w:r>
           <w:rPr>
             <w:noProof/>
             <w:position w:val="-14"/>
           </w:rPr>
           <w:object w:dxaOrig="1719" w:dyaOrig="380" w14:anchorId="343DC547">
-            <v:shape id="_x0000_i1031" type="#_x0000_t75" style="width:85.2pt;height:19.8pt" o:ole="">
-              <v:imagedata r:id="rId44" o:title=""/>
+            <v:shape id="_x0000_i1045" type="#_x0000_t75" style="width:85.35pt;height:19.75pt" o:ole="">
+              <v:imagedata r:id="rId45" o:title=""/>
             </v:shape>
-            <o:OLEObject Type="Embed" ProgID="Equation.DSMT4" ShapeID="_x0000_i1031" DrawAspect="Content" ObjectID="_1791210846" r:id="rId45"/>
+            <o:OLEObject Type="Embed" ProgID="Equation.DSMT4" ShapeID="_x0000_i1045" DrawAspect="Content" ObjectID="_1791874206" r:id="rId46"/>
           </w:object>
         </w:r>
       </w:ins>
@@ -4734,7 +4821,6 @@
         <w:t>)</w:t>
       </w:r>
     </w:p>
-    <w:p/>
     <w:p>
       <w:r>
         <w:t xml:space="preserve">Small discrepancies each year between </w:t>
@@ -4744,10 +4830,10 @@
           <w:position w:val="-30"/>
         </w:rPr>
         <w:object w:dxaOrig="920" w:dyaOrig="560" w14:anchorId="1752BCA1">
-          <v:shape id="_x0000_i1032" type="#_x0000_t75" style="width:46.2pt;height:28.2pt" o:ole="">
-            <v:imagedata r:id="rId46" o:title=""/>
+          <v:shape id="_x0000_i1046" type="#_x0000_t75" style="width:46.4pt;height:28.35pt" o:ole="">
+            <v:imagedata r:id="rId47" o:title=""/>
           </v:shape>
-          <o:OLEObject Type="Embed" ProgID="Equation.DSMT4" ShapeID="_x0000_i1032" DrawAspect="Content" ObjectID="_1791210847" r:id="rId47"/>
+          <o:OLEObject Type="Embed" ProgID="Equation.DSMT4" ShapeID="_x0000_i1046" DrawAspect="Content" ObjectID="_1791874207" r:id="rId48"/>
         </w:object>
       </w:r>
       <w:r>
@@ -4758,17 +4844,62 @@
           <w:position w:val="-30"/>
         </w:rPr>
         <w:object w:dxaOrig="1219" w:dyaOrig="560" w14:anchorId="7DB791BF">
-          <v:shape id="_x0000_i1033" type="#_x0000_t75" style="width:61.2pt;height:28.2pt" o:ole="">
-            <v:imagedata r:id="rId48" o:title=""/>
+          <v:shape id="_x0000_i1047" type="#_x0000_t75" style="width:61.45pt;height:28.35pt" o:ole="">
+            <v:imagedata r:id="rId49" o:title=""/>
           </v:shape>
-          <o:OLEObject Type="Embed" ProgID="Equation.DSMT4" ShapeID="_x0000_i1033" DrawAspect="Content" ObjectID="_1791210848" r:id="rId49"/>
+          <o:OLEObject Type="Embed" ProgID="Equation.DSMT4" ShapeID="_x0000_i1047" DrawAspect="Content" ObjectID="_1791874208" r:id="rId50"/>
         </w:object>
       </w:r>
       <w:r>
         <w:t xml:space="preserve"> are ignored. </w:t>
       </w:r>
       <w:r>
-        <w:t>Discrepancies occur because adjusted reah counts less than zwreo are ignored, and because the timing distribution adjustment ignores the potentially negative fractional values left over for the day after the survey period</w:t>
+        <w:t>Discrepancies occur because adjusted rea</w:t>
+      </w:r>
+      <w:r>
+        <w:t>c</w:t>
+      </w:r>
+      <w:r>
+        <w:t xml:space="preserve">h counts </w:t>
+      </w:r>
+      <w:r>
+        <w:t xml:space="preserve">that are </w:t>
+      </w:r>
+      <w:r>
+        <w:t>less than z</w:t>
+      </w:r>
+      <w:r>
+        <w:t>e</w:t>
+      </w:r>
+      <w:r>
+        <w:t>ro are ignored</w:t>
+      </w:r>
+      <w:r>
+        <w:t xml:space="preserve"> (Step 2)</w:t>
+      </w:r>
+      <w:r>
+        <w:t xml:space="preserve">, and the timing adjustment </w:t>
+      </w:r>
+      <w:r>
+        <w:t>(</w:t>
+      </w:r>
+      <w:r>
+        <w:t>Step 5</w:t>
+      </w:r>
+      <w:r>
+        <w:t>)</w:t>
+      </w:r>
+      <w:r>
+        <w:t xml:space="preserve"> </w:t>
+      </w:r>
+      <w:r>
+        <w:t xml:space="preserve">ignores </w:t>
+      </w:r>
+      <w:r>
+        <w:t xml:space="preserve">any </w:t>
+      </w:r>
+      <w:r>
+        <w:t>fractional values after the survey period</w:t>
       </w:r>
       <w:r>
         <w:t xml:space="preserve">. </w:t>
@@ -4786,7 +4917,7 @@
         <w:t xml:space="preserve">ranged </w:t>
       </w:r>
       <w:r>
-        <w:t>2-14</w:t>
+        <w:t>from -1 to 23</w:t>
       </w:r>
       <w:r>
         <w:t xml:space="preserve"> redds, with a median </w:t>
@@ -4795,7 +4926,10 @@
         <w:t>of</w:t>
       </w:r>
       <w:r>
-        <w:t xml:space="preserve"> 3</w:t>
+        <w:t xml:space="preserve"> </w:t>
+      </w:r>
+      <w:r>
+        <w:t>4</w:t>
       </w:r>
       <w:r>
         <w:t>.5</w:t>
@@ -4806,289 +4940,43 @@
     </w:p>
     <w:p>
       <w:r>
-        <w:t>The distribution of redds</w:t>
-      </w:r>
-      <w:r>
-        <w:t xml:space="preserve"> inferred from the </w:t>
-      </w:r>
-      <w:r>
-        <w:t>two</w:t>
-      </w:r>
-      <w:r>
-        <w:t xml:space="preserve"> survey</w:t>
-      </w:r>
-      <w:r>
-        <w:t>s</w:t>
-      </w:r>
-      <w:r>
-        <w:t xml:space="preserve"> </w:t>
-      </w:r>
-      <w:r>
-        <w:t>can be</w:t>
-      </w:r>
-      <w:r>
-        <w:t xml:space="preserve"> </w:t>
-      </w:r>
-      <w:r>
-        <w:t>re-</w:t>
-      </w:r>
-      <w:r>
-        <w:t>allocate</w:t>
-      </w:r>
-      <w:r>
-        <w:t>d</w:t>
-      </w:r>
-      <w:r>
-        <w:t xml:space="preserve"> across days when observations were missing</w:t>
-      </w:r>
-      <w:r>
-        <w:t xml:space="preserve"> to aid in interpretation and comparison of distributions</w:t>
-      </w:r>
-      <w:r>
-        <w:t xml:space="preserve">. </w:t>
-      </w:r>
-      <w:r>
-        <w:t>For the aerial survey, t</w:t>
-      </w:r>
-      <w:r>
-        <w:t>he counts·d</w:t>
-      </w:r>
-      <w:r>
-        <w:rPr>
-          <w:vertAlign w:val="superscript"/>
-        </w:rPr>
-        <w:t>-1</w:t>
-      </w:r>
-      <w:r>
-        <w:t xml:space="preserve"> are </w:t>
-      </w:r>
-      <w:r>
-        <w:t>smoothed</w:t>
-      </w:r>
-      <w:r>
-        <w:t xml:space="preserve"> by </w:t>
-      </w:r>
-      <w:r>
-        <w:t>a backwards-</w:t>
-      </w:r>
-      <w:r>
-        <w:t xml:space="preserve">moving average with an adaptive time window. Counts are </w:t>
-      </w:r>
-      <w:r>
-        <w:t>re-allocat</w:t>
-      </w:r>
-      <w:r>
-        <w:t>ed from</w:t>
-      </w:r>
-      <w:r>
-        <w:t xml:space="preserve"> the observed </w:t>
-      </w:r>
-      <w:r>
-        <w:t xml:space="preserve">day in a backward calculation </w:t>
-      </w:r>
-      <w:r>
-        <w:t xml:space="preserve">to the </w:t>
-      </w:r>
-      <w:r>
-        <w:t xml:space="preserve">day after the </w:t>
-      </w:r>
-      <w:r>
-        <w:t>previous survey</w:t>
-      </w:r>
-      <w:r>
-        <w:t xml:space="preserve"> day</w:t>
-      </w:r>
-      <w:r>
-        <w:t xml:space="preserve"> or 7 d</w:t>
-      </w:r>
-      <w:r>
-        <w:t>ays</w:t>
-      </w:r>
-      <w:r>
-        <w:t xml:space="preserve">, whichever is less. </w:t>
-      </w:r>
-      <w:r>
-        <w:t>The</w:t>
-      </w:r>
-      <w:r>
-        <w:t xml:space="preserve"> average counts·d</w:t>
-      </w:r>
-      <w:r>
-        <w:rPr>
-          <w:vertAlign w:val="superscript"/>
-        </w:rPr>
-        <w:t>-1</w:t>
-      </w:r>
-      <w:r>
-        <w:t xml:space="preserve"> </w:t>
-      </w:r>
-      <w:r>
-        <w:t xml:space="preserve">over the time window </w:t>
-      </w:r>
-      <w:r>
-        <w:t xml:space="preserve">is </w:t>
-      </w:r>
-      <w:r>
-        <w:t>rounded</w:t>
-      </w:r>
-      <w:r>
-        <w:rPr>
-          <w:rFonts w:cs="Arial"/>
-        </w:rPr>
-        <w:t xml:space="preserve"> </w:t>
-      </w:r>
-      <w:r>
-        <w:t xml:space="preserve">to the nearest integer </w:t>
-      </w:r>
-      <w:r>
-        <w:t>to associate</w:t>
-      </w:r>
-      <w:r>
-        <w:t xml:space="preserve"> with each day, with </w:t>
-      </w:r>
-      <w:r>
-        <w:t>higher</w:t>
-      </w:r>
-      <w:r>
-        <w:t xml:space="preserve"> number(s) of redds being on </w:t>
-      </w:r>
-      <w:r>
-        <w:t>and previous to</w:t>
-      </w:r>
-      <w:r>
-        <w:t xml:space="preserve"> the observation day (e.g., 9 new redds</w:t>
-      </w:r>
-      <w:r>
-        <w:t xml:space="preserve"> seen on</w:t>
-      </w:r>
-      <w:r>
-        <w:t xml:space="preserve"> a </w:t>
-      </w:r>
-      <w:r>
-        <w:lastRenderedPageBreak/>
-        <w:t>survey day</w:t>
-      </w:r>
-      <w:r>
-        <w:t xml:space="preserve"> </w:t>
-      </w:r>
-      <w:r>
-        <w:t xml:space="preserve">one week after the previous survey day are allocated as 2 redds on that </w:t>
-      </w:r>
-      <w:r>
-        <w:t>day, 2 on the previous day, and 1 on each of the 5 days prior).</w:t>
-      </w:r>
-      <w:r>
-        <w:t xml:space="preserve"> </w:t>
-      </w:r>
-    </w:p>
-    <w:p>
-      <w:r>
-        <w:t>The carcass survey counts</w:t>
-      </w:r>
-      <w:r>
-        <w:t>·d</w:t>
-      </w:r>
-      <w:r>
-        <w:rPr>
-          <w:vertAlign w:val="superscript"/>
-        </w:rPr>
-        <w:t>-1</w:t>
-      </w:r>
-      <w:r>
-        <w:rPr>
-          <w:vertAlign w:val="subscript"/>
-        </w:rPr>
-        <w:t xml:space="preserve"> </w:t>
-      </w:r>
-      <w:r>
-        <w:t xml:space="preserve"> are not re-allocated </w:t>
-      </w:r>
-      <w:r>
-        <w:t xml:space="preserve">backwards, </w:t>
-      </w:r>
-      <w:r>
-        <w:t>but smoothed</w:t>
-      </w:r>
-      <w:r>
-        <w:t xml:space="preserve"> twice</w:t>
-      </w:r>
-      <w:r>
-        <w:t xml:space="preserve"> with a 3-day </w:t>
-      </w:r>
-      <w:r>
-        <w:t>centered</w:t>
-      </w:r>
-      <w:r>
-        <w:t xml:space="preserve">, </w:t>
-      </w:r>
-      <w:r>
-        <w:t>moving</w:t>
-      </w:r>
-      <w:r>
-        <w:t xml:space="preserve"> average. </w:t>
-      </w:r>
-      <w:r>
-        <w:t xml:space="preserve">The reallocated redds are then </w:t>
-      </w:r>
-      <w:r>
-        <w:t>interpreted to obtain the median spawning day</w:t>
-      </w:r>
-      <w:r>
-        <w:t xml:space="preserve"> and the length of the spawning season. </w:t>
-      </w:r>
-      <w:r>
-        <w:t xml:space="preserve">The median spawning day is the </w:t>
-      </w:r>
-      <w:r>
-        <w:t xml:space="preserve">mean </w:t>
-      </w:r>
-      <w:r>
-        <w:t xml:space="preserve">day on which the </w:t>
-      </w:r>
-      <w:r>
-        <w:t>cumulative</w:t>
-      </w:r>
-      <w:r>
-        <w:t xml:space="preserve"> number </w:t>
-      </w:r>
-      <w:r>
-        <w:t>to</w:t>
-      </w:r>
-      <w:r>
-        <w:t>-</w:t>
-      </w:r>
-      <w:r>
-        <w:t xml:space="preserve">date </w:t>
-      </w:r>
-      <w:r>
-        <w:t xml:space="preserve">equals </w:t>
-      </w:r>
-      <w:r>
-        <w:t>50%</w:t>
-      </w:r>
-      <w:r>
-        <w:t xml:space="preserve"> of the final count</w:t>
-      </w:r>
-      <w:r>
-        <w:t>.</w:t>
-      </w:r>
-      <w:r>
-        <w:t xml:space="preserve">  </w:t>
-      </w:r>
-      <w:r>
-        <w:t xml:space="preserve">The length of the spawning season </w:t>
-      </w:r>
-      <w:r>
-        <w:t xml:space="preserve">is </w:t>
-      </w:r>
-      <w:r>
-        <w:t xml:space="preserve">based on the timing of the middle 95% of the </w:t>
+        <w:t>T</w:t>
+      </w:r>
+      <w:r>
+        <w:t>wo timing metrics are computed on the aerial survey distributions and the adjusted carcass-survey based distributions:</w:t>
+      </w:r>
+      <w:r>
+        <w:t xml:space="preserve"> t</w:t>
+      </w:r>
+      <w:r>
+        <w:t xml:space="preserve">he median spawning day </w:t>
+      </w:r>
+      <w:r>
+        <w:t xml:space="preserve"> and the</w:t>
+      </w:r>
+      <w:r>
+        <w:t xml:space="preserve"> spawning season </w:t>
+      </w:r>
+      <w:r>
+        <w:t xml:space="preserve">duration </w:t>
+      </w:r>
+      <w:r>
+        <w:t xml:space="preserve">which is </w:t>
+      </w:r>
+      <w:r>
+        <w:t xml:space="preserve">computed as the range of days </w:t>
+      </w:r>
+      <w:r>
+        <w:t>over</w:t>
+      </w:r>
+      <w:r>
+        <w:t xml:space="preserve"> the middle 95% of the </w:t>
       </w:r>
       <w:r>
         <w:t>redd distribution</w:t>
       </w:r>
       <w:r>
-        <w:t xml:space="preserve"> using the the number of days between the 2.5% and 97.5% quantiles of timing</w:t>
+        <w:t xml:space="preserve"> timing</w:t>
       </w:r>
       <w:r>
         <w:t>.</w:t>
@@ -5104,51 +4992,335 @@
       <w:pPr>
         <w:pStyle w:val="Heading2"/>
       </w:pPr>
+      <w:r>
+        <w:lastRenderedPageBreak/>
+        <w:t>Results</w:t>
+      </w:r>
     </w:p>
     <w:p>
-      <w:pPr>
-        <w:pStyle w:val="Heading2"/>
-      </w:pPr>
-      <w:r>
-        <w:t>Results</w:t>
+      <w:r>
+        <w:t>Each year, a</w:t>
+      </w:r>
+      <w:r>
+        <w:t xml:space="preserve">erial and carcass survey data </w:t>
+      </w:r>
+      <w:r>
+        <w:t>we</w:t>
+      </w:r>
+      <w:r>
+        <w:t xml:space="preserve">re used to infer the </w:t>
+      </w:r>
+      <w:r>
+        <w:t>distribution</w:t>
+      </w:r>
+      <w:r>
+        <w:t xml:space="preserve"> of </w:t>
+      </w:r>
+      <w:r>
+        <w:t xml:space="preserve">WRCS </w:t>
+      </w:r>
+      <w:r>
+        <w:t xml:space="preserve">redds in the river, the median date of spawning, </w:t>
+      </w:r>
+      <w:r>
+        <w:t xml:space="preserve">and </w:t>
+      </w:r>
+      <w:r>
+        <w:t>the length of the spawning season.</w:t>
+      </w:r>
+      <w:r>
+        <w:t xml:space="preserve"> </w:t>
+      </w:r>
+      <w:r>
+        <w:t>From 2004</w:t>
+      </w:r>
+      <w:r>
+        <w:t>–</w:t>
+      </w:r>
+      <w:r>
+        <w:t>202</w:t>
+      </w:r>
+      <w:r>
+        <w:t>3</w:t>
+      </w:r>
+      <w:r>
+        <w:t xml:space="preserve">, the </w:t>
+      </w:r>
+      <w:r>
+        <w:t xml:space="preserve">number of </w:t>
+      </w:r>
+      <w:r>
+        <w:t>redd</w:t>
+      </w:r>
+      <w:r>
+        <w:t>s</w:t>
+      </w:r>
+      <w:r>
+        <w:t xml:space="preserve"> inferred from the carcass survey </w:t>
+      </w:r>
+      <w:r>
+        <w:t>was</w:t>
+      </w:r>
+      <w:r>
+        <w:t xml:space="preserve"> almost always greater that the redd</w:t>
+      </w:r>
+      <w:r>
+        <w:t>s</w:t>
+      </w:r>
+      <w:r>
+        <w:t xml:space="preserve"> count</w:t>
+      </w:r>
+      <w:r>
+        <w:t>ed</w:t>
+      </w:r>
+      <w:r>
+        <w:t xml:space="preserve"> </w:t>
+      </w:r>
+      <w:r>
+        <w:t>in</w:t>
+      </w:r>
+      <w:r>
+        <w:t xml:space="preserve"> the aerial survey (</w:t>
+      </w:r>
+      <w:r>
+        <w:fldChar w:fldCharType="begin"/>
+      </w:r>
+      <w:r>
+        <w:instrText xml:space="preserve"> REF _Ref143262918 \h  \* MERGEFORMAT </w:instrText>
+      </w:r>
+      <w:r>
+        <w:fldChar w:fldCharType="separate"/>
+      </w:r>
+      <w:r>
+        <w:t xml:space="preserve">Fig. </w:t>
+      </w:r>
+      <w:r>
+        <w:rPr>
+          <w:noProof/>
+        </w:rPr>
+        <w:t>2</w:t>
+      </w:r>
+      <w:r>
+        <w:fldChar w:fldCharType="end"/>
+      </w:r>
+      <w:r>
+        <w:t xml:space="preserve">). </w:t>
+      </w:r>
+      <w:r>
+        <w:t xml:space="preserve">The most noticeable improvements in redd counts were in 2011 and 2016 when aerial surveying found 18 redds both years, while the carcass survey </w:t>
+      </w:r>
+      <w:r>
+        <w:t xml:space="preserve">method </w:t>
+      </w:r>
+      <w:r>
+        <w:t>resulted in 167 and 136 redds</w:t>
+      </w:r>
+      <w:r>
+        <w:t xml:space="preserve"> </w:t>
+      </w:r>
+      <w:r>
+        <w:t>respectively</w:t>
+      </w:r>
+      <w:r>
+        <w:t xml:space="preserve"> (</w:t>
+      </w:r>
+      <w:r>
+        <w:fldChar w:fldCharType="begin"/>
+      </w:r>
+      <w:r>
+        <w:instrText xml:space="preserve"> REF _Ref180564701 \h </w:instrText>
+      </w:r>
+      <w:r>
+        <w:instrText xml:space="preserve"> \* MERGEFORMAT </w:instrText>
+      </w:r>
+      <w:r>
+        <w:fldChar w:fldCharType="separate"/>
+      </w:r>
+      <w:r>
+        <w:t xml:space="preserve">Table </w:t>
+      </w:r>
+      <w:r>
+        <w:rPr>
+          <w:noProof/>
+        </w:rPr>
+        <w:t>3</w:t>
+      </w:r>
+      <w:r>
+        <w:fldChar w:fldCharType="end"/>
+      </w:r>
+      <w:r>
+        <w:t>)</w:t>
+      </w:r>
+      <w:r>
+        <w:t xml:space="preserve">. </w:t>
+      </w:r>
+      <w:r>
+        <w:t>The</w:t>
+      </w:r>
+      <w:r>
+        <w:t xml:space="preserve"> number of inferred redds from the </w:t>
+      </w:r>
+      <w:r>
+        <w:t xml:space="preserve">adjusted </w:t>
+      </w:r>
+      <w:r>
+        <w:t>carcass survey averaged 8</w:t>
+      </w:r>
+      <w:r>
+        <w:t>24</w:t>
+      </w:r>
+      <w:r>
+        <w:t xml:space="preserve"> ± SD 7</w:t>
+      </w:r>
+      <w:r>
+        <w:t>57</w:t>
+      </w:r>
+      <w:r>
+        <w:t xml:space="preserve"> and ranged </w:t>
+      </w:r>
+      <w:r>
+        <w:t>58</w:t>
+      </w:r>
+      <w:r>
+        <w:t>–</w:t>
+      </w:r>
+      <w:r>
+        <w:t>29</w:t>
+      </w:r>
+      <w:r>
+        <w:t>61</w:t>
+      </w:r>
+      <w:r>
+        <w:t xml:space="preserve">, while the number redds from the aerial survey averaged </w:t>
+      </w:r>
+      <w:r>
+        <w:t>390</w:t>
+      </w:r>
+      <w:r>
+        <w:t xml:space="preserve"> ± SD 43</w:t>
+      </w:r>
+      <w:r>
+        <w:t>2</w:t>
+      </w:r>
+      <w:r>
+        <w:t xml:space="preserve"> and ranged 18</w:t>
+      </w:r>
+      <w:r>
+        <w:t>–</w:t>
+      </w:r>
+      <w:r>
+        <w:t xml:space="preserve">1968. The only year when there were fewer redds </w:t>
+      </w:r>
+      <w:r>
+        <w:t>counted in</w:t>
+      </w:r>
+      <w:r>
+        <w:t xml:space="preserve"> the carcass survey than the aerial survey was</w:t>
+      </w:r>
+      <w:r>
+        <w:t xml:space="preserve"> in 2008 with 383 and 441 redds</w:t>
+      </w:r>
+      <w:r>
+        <w:t xml:space="preserve"> respectively. </w:t>
+      </w:r>
+      <w:r>
+        <w:t>Overall</w:t>
+      </w:r>
+      <w:r>
+        <w:t xml:space="preserve"> improvements in redd counts, from the carcass survey compared to the aerial survey, averaged 30</w:t>
+      </w:r>
+      <w:r>
+        <w:t>1</w:t>
+      </w:r>
+      <w:r>
+        <w:t xml:space="preserve">% </w:t>
+      </w:r>
+      <w:r>
+        <w:sym w:font="Symbol" w:char="F020"/>
+      </w:r>
+      <w:r>
+        <w:sym w:font="Symbol" w:char="F0B1"/>
+      </w:r>
+      <w:r>
+        <w:t xml:space="preserve"> SD 21</w:t>
+      </w:r>
+      <w:r>
+        <w:t>2</w:t>
+      </w:r>
+      <w:r>
+        <w:t>%, and were as great as 9</w:t>
+      </w:r>
+      <w:r>
+        <w:t>1</w:t>
+      </w:r>
+      <w:r>
+        <w:t>7%.</w:t>
       </w:r>
     </w:p>
     <w:p>
       <w:r>
-        <w:t>Aerial and carcass survey data are used to infer the number of redds in the river, the median date of spawning, the length of the spawning season, and the location of the redds.</w:t>
+        <w:t xml:space="preserve">Over the </w:t>
+      </w:r>
+      <w:r>
+        <w:t>years 2004 to 2023</w:t>
+      </w:r>
+      <w:r>
+        <w:t xml:space="preserve">, the aerial surveys identified </w:t>
+      </w:r>
+      <w:r>
+        <w:t>only</w:t>
+      </w:r>
+      <w:r>
+        <w:t xml:space="preserve"> 13 redds outside of the carcass survey bounds</w:t>
+      </w:r>
+      <w:r>
+        <w:t xml:space="preserve"> (0.2% of total) and 11 of them were in 2007.</w:t>
       </w:r>
       <w:r>
         <w:t xml:space="preserve"> </w:t>
       </w:r>
       <w:r>
-        <w:t>From 2004</w:t>
-      </w:r>
-      <w:r>
-        <w:t>–</w:t>
-      </w:r>
-      <w:r>
-        <w:t>202</w:t>
-      </w:r>
-      <w:r>
-        <w:t>3</w:t>
-      </w:r>
-      <w:r>
-        <w:t>, the redd counts inferred from the carcass survey were almost always greater that the redd counts from the aerial survey (</w:t>
+        <w:t>Thus</w:t>
+      </w:r>
+      <w:r>
+        <w:t>,</w:t>
+      </w:r>
+      <w:r>
+        <w:t xml:space="preserve"> the carcass survey is generally accounting for </w:t>
+      </w:r>
+      <w:r>
+        <w:t>the distribution</w:t>
+      </w:r>
+      <w:r>
+        <w:t xml:space="preserve"> of the WRCS redds.</w:t>
+      </w:r>
+      <w:r>
+        <w:t xml:space="preserve"> The relative proportions found in the reaches varies slightly between years </w:t>
+      </w:r>
+      <w:r>
+        <w:t>(</w:t>
       </w:r>
       <w:r>
         <w:fldChar w:fldCharType="begin"/>
       </w:r>
       <w:r>
-        <w:instrText xml:space="preserve"> REF _Ref143262918 \h  \* MERGEFORMAT </w:instrText>
+        <w:instrText xml:space="preserve"> REF _Ref143262918 \h </w:instrText>
+      </w:r>
+      <w:r>
+        <w:instrText xml:space="preserve"> \* MERGEFORMAT </w:instrText>
       </w:r>
       <w:r>
         <w:fldChar w:fldCharType="separate"/>
       </w:r>
       <w:r>
+        <w:rPr>
+          <w:bCs/>
+        </w:rPr>
         <w:t xml:space="preserve">Fig. </w:t>
       </w:r>
       <w:r>
         <w:rPr>
+          <w:bCs/>
           <w:noProof/>
         </w:rPr>
         <w:t>2</w:t>
@@ -5157,211 +5329,235 @@
         <w:fldChar w:fldCharType="end"/>
       </w:r>
       <w:r>
-        <w:t xml:space="preserve">). </w:t>
-      </w:r>
-      <w:r>
-        <w:t xml:space="preserve">The most noticeable improvements in redd counts were in 2011 and 2016 when aerial surveying found 18 redds both years, while the carcass survey resulted in 167 and 136 redds, respectively. </w:t>
-      </w:r>
-      <w:r>
-        <w:t>The annual number of inferred redds from the carcass survey averaged 8</w:t>
-      </w:r>
-      <w:r>
-        <w:t>24</w:t>
-      </w:r>
-      <w:r>
-        <w:t xml:space="preserve"> ± SD 7</w:t>
-      </w:r>
-      <w:r>
-        <w:t>57</w:t>
-      </w:r>
-      <w:r>
-        <w:t xml:space="preserve"> and ranged 62</w:t>
-      </w:r>
-      <w:r>
-        <w:t>–</w:t>
-      </w:r>
-      <w:r>
-        <w:t xml:space="preserve">2952, while the number redds from the aerial survey averaged </w:t>
-      </w:r>
-      <w:r>
-        <w:t>390</w:t>
-      </w:r>
-      <w:r>
-        <w:t xml:space="preserve"> ± SD 43</w:t>
-      </w:r>
-      <w:r>
-        <w:t>2</w:t>
-      </w:r>
-      <w:r>
-        <w:t xml:space="preserve"> and ranged 18</w:t>
-      </w:r>
-      <w:r>
-        <w:t>–</w:t>
-      </w:r>
-      <w:r>
-        <w:t xml:space="preserve">1968. The only year when there were fewer redds estimated from the carcass survey than the aerial survey was in 2008 with 383 and 441 redds, respectively. </w:t>
-      </w:r>
-      <w:r>
-        <w:t xml:space="preserve">Overall, improvements in redd counts, from the carcass survey compared to the aerial survey, averaged 305% </w:t>
-      </w:r>
-      <w:r>
-        <w:sym w:font="Symbol" w:char="F020"/>
-      </w:r>
-      <w:r>
-        <w:sym w:font="Symbol" w:char="F0B1"/>
-      </w:r>
-      <w:r>
-        <w:t xml:space="preserve"> SD 218%, and were as great as 927%.</w:t>
+        <w:t>)</w:t>
+      </w:r>
+      <w:r>
+        <w:t xml:space="preserve"> </w:t>
+      </w:r>
+      <w:r>
+        <w:t>except in 2019 when</w:t>
+      </w:r>
+      <w:r>
+        <w:t xml:space="preserve"> the difference is greater than the other years</w:t>
+      </w:r>
+      <w:r>
+        <w:t xml:space="preserve"> since t</w:t>
+      </w:r>
+      <w:r>
+        <w:t>he aerial survey</w:t>
+      </w:r>
+      <w:r>
+        <w:t xml:space="preserve"> method</w:t>
+      </w:r>
+      <w:r>
+        <w:t xml:space="preserve"> at</w:t>
+      </w:r>
+      <w:r>
+        <w:t>t</w:t>
+      </w:r>
+      <w:r>
+        <w:t xml:space="preserve">ributed less than 2% of the redds to reach 1 and the carcass survey </w:t>
+      </w:r>
+      <w:r>
+        <w:t xml:space="preserve">method </w:t>
+      </w:r>
+      <w:r>
+        <w:t>attributed over 54</w:t>
+      </w:r>
+      <w:r>
+        <w:t>%</w:t>
+      </w:r>
+      <w:r>
+        <w:t xml:space="preserve">. </w:t>
       </w:r>
     </w:p>
     <w:p>
       <w:r>
-        <w:lastRenderedPageBreak/>
-        <w:t xml:space="preserve">Over the 20 years of this study, the aerial surveys identified </w:t>
-      </w:r>
-      <w:r>
-        <w:t>only</w:t>
-      </w:r>
-      <w:r>
-        <w:t xml:space="preserve"> 13 redds outside of the carcass survey bounds</w:t>
-      </w:r>
-      <w:r>
-        <w:t xml:space="preserve"> (0.2% of total) and 11 of them were in 2007.</w:t>
+        <w:t xml:space="preserve">The population’s </w:t>
+      </w:r>
+      <w:r>
+        <w:t xml:space="preserve">timing metrics for median spawning date and spawning season </w:t>
+      </w:r>
+      <w:r>
+        <w:t xml:space="preserve">duration </w:t>
+      </w:r>
+      <w:r>
+        <w:t>varied across the years</w:t>
+      </w:r>
+      <w:r>
+        <w:t xml:space="preserve"> and between the methods</w:t>
+      </w:r>
+      <w:r>
+        <w:t xml:space="preserve"> (</w:t>
+      </w:r>
+      <w:r>
+        <w:fldChar w:fldCharType="begin"/>
+      </w:r>
+      <w:r>
+        <w:instrText xml:space="preserve"> REF _Ref180564701 \h  \* MERGEFORMAT </w:instrText>
+      </w:r>
+      <w:r>
+        <w:fldChar w:fldCharType="separate"/>
+      </w:r>
+      <w:r>
+        <w:t xml:space="preserve">Table </w:t>
+      </w:r>
+      <w:r>
+        <w:rPr>
+          <w:noProof/>
+        </w:rPr>
+        <w:t>3</w:t>
+      </w:r>
+      <w:r>
+        <w:fldChar w:fldCharType="end"/>
+      </w:r>
+      <w:r>
+        <w:t>)</w:t>
+      </w:r>
+      <w:r>
+        <w:t xml:space="preserve">. </w:t>
+      </w:r>
+      <w:r>
+        <w:t xml:space="preserve">The </w:t>
+      </w:r>
+      <w:r>
+        <w:t xml:space="preserve">median spawning date computed </w:t>
+      </w:r>
+      <w:r>
+        <w:t>from</w:t>
+      </w:r>
+      <w:r>
+        <w:t xml:space="preserve"> the </w:t>
+      </w:r>
+      <w:r>
+        <w:t xml:space="preserve">expanded </w:t>
+      </w:r>
+      <w:r>
+        <w:t xml:space="preserve">carcass data was typically later than computed from the aerial redd data, </w:t>
+      </w:r>
+      <w:r>
+        <w:t>and</w:t>
+      </w:r>
+      <w:r>
+        <w:t xml:space="preserve"> ranged from -11 </w:t>
+      </w:r>
+      <w:r>
+        <w:t xml:space="preserve">days in </w:t>
+      </w:r>
+      <w:r>
+        <w:t>20</w:t>
+      </w:r>
+      <w:r>
+        <w:t>09</w:t>
+      </w:r>
+      <w:r>
+        <w:t xml:space="preserve"> to </w:t>
+      </w:r>
+      <w:r>
+        <w:t xml:space="preserve">32 days in 2007 with a median difference of </w:t>
+      </w:r>
+      <w:r>
+        <w:t>2</w:t>
+      </w:r>
+      <w:r>
+        <w:t>.5 days.</w:t>
       </w:r>
       <w:r>
         <w:t xml:space="preserve"> </w:t>
       </w:r>
       <w:r>
-        <w:t xml:space="preserve">Thus the carcass survey is generally accounting for </w:t>
-      </w:r>
-      <w:r>
-        <w:t>the distribution</w:t>
-      </w:r>
-      <w:r>
-        <w:t xml:space="preserve"> of the WRCS redds.</w:t>
+        <w:t xml:space="preserve">The spawning season </w:t>
+      </w:r>
+      <w:r>
+        <w:t xml:space="preserve">duration </w:t>
+      </w:r>
+      <w:r>
+        <w:t>varied from</w:t>
+      </w:r>
+      <w:r>
+        <w:t xml:space="preserve"> 21 to 83 days with the aerial survey, and from</w:t>
+      </w:r>
+      <w:r>
+        <w:t xml:space="preserve"> 5</w:t>
+      </w:r>
+      <w:r>
+        <w:t>1</w:t>
+      </w:r>
+      <w:r>
+        <w:t xml:space="preserve"> to </w:t>
+      </w:r>
+      <w:r>
+        <w:t>89</w:t>
+      </w:r>
+      <w:r>
+        <w:t xml:space="preserve"> days with </w:t>
+      </w:r>
+      <w:r>
+        <w:t>the adjusted carcass survey</w:t>
+      </w:r>
+      <w:r>
+        <w:t>.</w:t>
+      </w:r>
+      <w:r>
+        <w:t xml:space="preserve"> The timing distributions with median spawning day and season length </w:t>
+      </w:r>
+      <w:r>
+        <w:t>are illustrated in</w:t>
       </w:r>
       <w:r>
         <w:t xml:space="preserve"> </w:t>
+      </w:r>
+      <w:r>
+        <w:fldChar w:fldCharType="begin"/>
+      </w:r>
+      <w:r>
+        <w:instrText xml:space="preserve"> REF _Ref143262942 \h </w:instrText>
+      </w:r>
+      <w:r>
+        <w:instrText xml:space="preserve"> \* MERGEFORMAT </w:instrText>
+      </w:r>
+      <w:r>
+        <w:fldChar w:fldCharType="separate"/>
+      </w:r>
+      <w:r>
+        <w:rPr>
+          <w:bCs/>
+        </w:rPr>
+        <w:t xml:space="preserve">Fig. </w:t>
+      </w:r>
+      <w:r>
+        <w:rPr>
+          <w:bCs/>
+          <w:noProof/>
+        </w:rPr>
+        <w:t>3</w:t>
+      </w:r>
+      <w:r>
+        <w:fldChar w:fldCharType="end"/>
+      </w:r>
+      <w:r>
+        <w:t>.</w:t>
       </w:r>
     </w:p>
     <w:p>
       <w:r>
-        <w:t xml:space="preserve">The population’s </w:t>
-      </w:r>
-      <w:r>
-        <w:t xml:space="preserve">timing metrics for median spawning date and length of spawning season </w:t>
-      </w:r>
-      <w:r>
-        <w:t>varied across the years</w:t>
-      </w:r>
-      <w:r>
-        <w:t xml:space="preserve"> and between the methods</w:t>
-      </w:r>
-      <w:r>
-        <w:t xml:space="preserve"> (</w:t>
-      </w:r>
-      <w:r>
-        <w:fldChar w:fldCharType="begin"/>
-      </w:r>
-      <w:r>
-        <w:instrText xml:space="preserve"> REF _Ref180564701 \h  \* MERGEFORMAT </w:instrText>
-      </w:r>
-      <w:r>
-        <w:fldChar w:fldCharType="separate"/>
-      </w:r>
-      <w:r>
-        <w:t xml:space="preserve">Table </w:t>
-      </w:r>
-      <w:r>
-        <w:rPr>
-          <w:noProof/>
-        </w:rPr>
-        <w:t>3</w:t>
-      </w:r>
-      <w:r>
-        <w:fldChar w:fldCharType="end"/>
-      </w:r>
-      <w:r>
-        <w:t>)</w:t>
-      </w:r>
-      <w:r>
-        <w:t xml:space="preserve">. </w:t>
-      </w:r>
-      <w:r>
-        <w:t xml:space="preserve">The </w:t>
-      </w:r>
-      <w:r>
-        <w:t xml:space="preserve">median spawning date computed </w:t>
-      </w:r>
-      <w:r>
-        <w:t>from</w:t>
-      </w:r>
-      <w:r>
-        <w:t xml:space="preserve"> the </w:t>
-      </w:r>
-      <w:r>
-        <w:t xml:space="preserve">expanded </w:t>
-      </w:r>
-      <w:r>
-        <w:t xml:space="preserve">carcass data was typically later than computed from the aerial redd data, </w:t>
-      </w:r>
-      <w:r>
-        <w:t>and</w:t>
-      </w:r>
-      <w:r>
-        <w:t xml:space="preserve"> ranged from -11 </w:t>
-      </w:r>
-      <w:r>
-        <w:t xml:space="preserve">days in </w:t>
-      </w:r>
-      <w:r>
-        <w:t xml:space="preserve">2023 to </w:t>
-      </w:r>
-      <w:r>
-        <w:t xml:space="preserve">32 days in 2007 with a median difference of </w:t>
-      </w:r>
-      <w:r>
-        <w:t>2</w:t>
-      </w:r>
-      <w:r>
-        <w:t>.5 days.</w:t>
-      </w:r>
-      <w:r>
-        <w:t xml:space="preserve"> </w:t>
-      </w:r>
-      <w:r>
-        <w:t>The length of the spawning season varied from</w:t>
-      </w:r>
-      <w:r>
-        <w:t xml:space="preserve"> 21 to 83 days with the adjusted aerial survey, and from</w:t>
-      </w:r>
-      <w:r>
-        <w:t xml:space="preserve"> 50 to 110 days with </w:t>
-      </w:r>
-      <w:r>
-        <w:t>the adjusted carcass survey</w:t>
-      </w:r>
-      <w:r>
-        <w:t>.</w:t>
-      </w:r>
-    </w:p>
-    <w:p>
-      <w:r>
-        <w:rPr>
-          <w:noProof/>
-        </w:rPr>
-        <w:pict w14:anchorId="6A5613C0">
-          <v:shape id="_x0000_i1034" type="#_x0000_t75" style="width:467.4pt;height:267pt">
-            <v:imagedata r:id="rId50" o:title="counttimeseries"/>
+        <w:object w:dxaOrig="3024" w:dyaOrig="3024" w14:anchorId="5B2BA625">
+          <v:shape id="_x0000_i1051" type="#_x0000_t75" style="width:527.65pt;height:527.65pt" o:ole="">
+            <v:imagedata r:id="rId51" o:title=""/>
           </v:shape>
-        </w:pict>
+          <o:OLEObject Type="Link" ProgID="Acrobat.Document.DC" ShapeID="_x0000_i1051" DrawAspect="Content" r:id="rId52" UpdateMode="Always">
+            <o:LinkType>EnhancedMetaFile</o:LinkType>
+            <o:LockedField>false</o:LockedField>
+            <o:FieldCodes>\f 0</o:FieldCodes>
+          </o:OLEObject>
+        </w:object>
       </w:r>
     </w:p>
     <w:p>
       <w:pPr>
         <w:pStyle w:val="Caption"/>
       </w:pPr>
-      <w:bookmarkStart w:id="8" w:name="_Ref143262918"/>
+      <w:bookmarkStart w:id="7" w:name="_Ref143262918"/>
       <w:r>
         <w:rPr>
           <w:b/>
@@ -5405,7 +5601,7 @@
         </w:rPr>
         <w:fldChar w:fldCharType="end"/>
       </w:r>
-      <w:bookmarkEnd w:id="8"/>
+      <w:bookmarkEnd w:id="7"/>
       <w:r>
         <w:rPr>
           <w:b/>
@@ -5414,20 +5610,44 @@
         <w:t xml:space="preserve">. </w:t>
       </w:r>
       <w:r>
-        <w:t>Annual count of Sacramento River winter-run Chinook salmon (WRCS) redds, estimated from aerial and carcass survey methods.</w:t>
+        <w:t xml:space="preserve">Spatial distribution of </w:t>
+      </w:r>
+      <w:r>
+        <w:t>winter-r</w:t>
+      </w:r>
+      <w:r>
+        <w:t xml:space="preserve">un Chinook salmon (WRCS) redds </w:t>
+      </w:r>
+      <w:r>
+        <w:t xml:space="preserve">inferred </w:t>
+      </w:r>
+      <w:r>
+        <w:t xml:space="preserve">from </w:t>
+      </w:r>
+      <w:r>
+        <w:t xml:space="preserve">the </w:t>
+      </w:r>
+      <w:r>
+        <w:t>aerial and carcass survey</w:t>
+      </w:r>
+      <w:r>
+        <w:t>s</w:t>
+      </w:r>
+      <w:r>
+        <w:t>.</w:t>
       </w:r>
     </w:p>
-    <w:p/>
     <w:p/>
     <w:p>
       <w:pPr>
         <w:pStyle w:val="Caption"/>
       </w:pPr>
-      <w:bookmarkStart w:id="9" w:name="_Ref180564701"/>
+      <w:bookmarkStart w:id="8" w:name="_Ref180564701"/>
       <w:r>
         <w:rPr>
           <w:b/>
         </w:rPr>
+        <w:lastRenderedPageBreak/>
         <w:t xml:space="preserve">Table </w:t>
       </w:r>
       <w:r>
@@ -5461,7 +5681,7 @@
         </w:rPr>
         <w:fldChar w:fldCharType="end"/>
       </w:r>
-      <w:bookmarkEnd w:id="9"/>
+      <w:bookmarkEnd w:id="8"/>
       <w:r>
         <w:rPr>
           <w:b/>
@@ -5469,79 +5689,333 @@
         <w:t>.</w:t>
       </w:r>
       <w:r>
-        <w:t xml:space="preserve"> Spawning season length and median spawning day from the aerial and carcass surveys.</w:t>
+        <w:t xml:space="preserve"> </w:t>
+      </w:r>
+      <w:r>
+        <w:t>Aerial redd counts, Fresh Female Spawned (FFS) carcasses, inferred redds from</w:t>
+      </w:r>
+      <w:r>
+        <w:t xml:space="preserve"> the</w:t>
+      </w:r>
+      <w:r>
+        <w:t xml:space="preserve"> carcass-survey</w:t>
+      </w:r>
+      <w:r>
+        <w:t xml:space="preserve">; </w:t>
+      </w:r>
+      <w:r>
+        <w:t xml:space="preserve">and median spawning day </w:t>
+      </w:r>
+      <w:r>
+        <w:t>and s</w:t>
+      </w:r>
+      <w:r>
+        <w:t xml:space="preserve">pawning season </w:t>
+      </w:r>
+      <w:r>
+        <w:t>duration</w:t>
+      </w:r>
+      <w:r>
+        <w:t>s.</w:t>
       </w:r>
     </w:p>
     <w:tbl>
       <w:tblPr>
         <w:tblStyle w:val="TableGrid"/>
         <w:tblW w:w="0" w:type="auto"/>
+        <w:tblBorders>
+          <w:top w:val="none" w:sz="0" w:space="0" w:color="auto"/>
+          <w:left w:val="none" w:sz="0" w:space="0" w:color="auto"/>
+          <w:bottom w:val="none" w:sz="0" w:space="0" w:color="auto"/>
+          <w:right w:val="none" w:sz="0" w:space="0" w:color="auto"/>
+          <w:insideH w:val="none" w:sz="0" w:space="0" w:color="auto"/>
+          <w:insideV w:val="none" w:sz="0" w:space="0" w:color="auto"/>
+        </w:tblBorders>
+        <w:tblLayout w:type="fixed"/>
         <w:tblLook w:val="04A0" w:firstRow="1" w:lastRow="0" w:firstColumn="1" w:lastColumn="0" w:noHBand="0" w:noVBand="1"/>
       </w:tblPr>
       <w:tblGrid>
-        <w:gridCol w:w="1870"/>
-        <w:gridCol w:w="1870"/>
-        <w:gridCol w:w="1870"/>
-        <w:gridCol w:w="1870"/>
-        <w:gridCol w:w="1870"/>
+        <w:gridCol w:w="1190"/>
+        <w:gridCol w:w="857"/>
+        <w:gridCol w:w="1058"/>
+        <w:gridCol w:w="1007"/>
+        <w:gridCol w:w="1066"/>
+        <w:gridCol w:w="1302"/>
+        <w:gridCol w:w="1046"/>
+        <w:gridCol w:w="1384"/>
       </w:tblGrid>
       <w:tr>
         <w:tc>
           <w:tcPr>
-            <w:tcW w:w="1870" w:type="dxa"/>
-          </w:tcPr>
-          <w:p>
-            <w:r>
+            <w:tcW w:w="1190" w:type="dxa"/>
+            <w:tcBorders>
+              <w:bottom w:val="single" w:sz="4" w:space="0" w:color="auto"/>
+            </w:tcBorders>
+          </w:tcPr>
+          <w:p>
+            <w:pPr>
+              <w:spacing w:line="240" w:lineRule="auto"/>
+              <w:rPr>
+                <w:sz w:val="22"/>
+              </w:rPr>
+            </w:pPr>
+          </w:p>
+          <w:p>
+            <w:pPr>
+              <w:spacing w:line="240" w:lineRule="auto"/>
+              <w:rPr>
+                <w:sz w:val="22"/>
+              </w:rPr>
+            </w:pPr>
+          </w:p>
+          <w:p>
+            <w:pPr>
+              <w:spacing w:line="240" w:lineRule="auto"/>
+              <w:rPr>
+                <w:sz w:val="22"/>
+              </w:rPr>
+            </w:pPr>
+          </w:p>
+          <w:p>
+            <w:pPr>
+              <w:spacing w:line="240" w:lineRule="auto"/>
+              <w:rPr>
+                <w:sz w:val="22"/>
+              </w:rPr>
+            </w:pPr>
+            <w:r>
+              <w:rPr>
+                <w:sz w:val="22"/>
+              </w:rPr>
+              <w:t xml:space="preserve"> </w:t>
+            </w:r>
+          </w:p>
+          <w:p>
+            <w:pPr>
+              <w:spacing w:line="240" w:lineRule="auto"/>
+              <w:rPr>
+                <w:sz w:val="22"/>
+              </w:rPr>
+            </w:pPr>
+            <w:r>
+              <w:rPr>
+                <w:sz w:val="22"/>
+              </w:rPr>
               <w:t>Survey year</w:t>
             </w:r>
           </w:p>
         </w:tc>
         <w:tc>
           <w:tcPr>
-            <w:tcW w:w="1870" w:type="dxa"/>
-          </w:tcPr>
-          <w:p>
-            <w:r>
-              <w:t>Aerial-based season length (days)</w:t>
-            </w:r>
-          </w:p>
-        </w:tc>
-        <w:tc>
-          <w:tcPr>
-            <w:tcW w:w="1870" w:type="dxa"/>
-          </w:tcPr>
-          <w:p>
-            <w:r>
-              <w:t xml:space="preserve">Adjusted </w:t>
-            </w:r>
-            <w:r>
-              <w:t>Carcass-based season length (days)</w:t>
-            </w:r>
-          </w:p>
-        </w:tc>
-        <w:tc>
-          <w:tcPr>
-            <w:tcW w:w="1870" w:type="dxa"/>
-          </w:tcPr>
-          <w:p>
-            <w:r>
-              <w:t>Aerial-based median spawning day</w:t>
-            </w:r>
-            <w:r>
-              <w:t>*</w:t>
-            </w:r>
-          </w:p>
-        </w:tc>
-        <w:tc>
-          <w:tcPr>
-            <w:tcW w:w="1870" w:type="dxa"/>
-          </w:tcPr>
-          <w:p>
-            <w:r>
-              <w:t>Carcass-based median spawning day</w:t>
-            </w:r>
-            <w:r>
-              <w:t>*</w:t>
+            <w:tcW w:w="857" w:type="dxa"/>
+            <w:tcBorders>
+              <w:bottom w:val="single" w:sz="4" w:space="0" w:color="auto"/>
+            </w:tcBorders>
+          </w:tcPr>
+          <w:p>
+            <w:pPr>
+              <w:spacing w:line="240" w:lineRule="auto"/>
+              <w:rPr>
+                <w:sz w:val="22"/>
+              </w:rPr>
+            </w:pPr>
+          </w:p>
+          <w:p>
+            <w:pPr>
+              <w:spacing w:line="240" w:lineRule="auto"/>
+              <w:rPr>
+                <w:sz w:val="22"/>
+              </w:rPr>
+            </w:pPr>
+          </w:p>
+          <w:p>
+            <w:pPr>
+              <w:spacing w:line="240" w:lineRule="auto"/>
+              <w:rPr>
+                <w:sz w:val="22"/>
+              </w:rPr>
+            </w:pPr>
+            <w:r>
+              <w:rPr>
+                <w:sz w:val="22"/>
+              </w:rPr>
+              <w:t xml:space="preserve">Redds </w:t>
+            </w:r>
+            <w:r>
+              <w:rPr>
+                <w:sz w:val="22"/>
+              </w:rPr>
+              <w:t>from</w:t>
+            </w:r>
+            <w:r>
+              <w:rPr>
+                <w:sz w:val="22"/>
+              </w:rPr>
+              <w:t xml:space="preserve"> aerial-survey</w:t>
+            </w:r>
+          </w:p>
+        </w:tc>
+        <w:tc>
+          <w:tcPr>
+            <w:tcW w:w="1058" w:type="dxa"/>
+            <w:tcBorders>
+              <w:bottom w:val="single" w:sz="4" w:space="0" w:color="auto"/>
+            </w:tcBorders>
+          </w:tcPr>
+          <w:p>
+            <w:pPr>
+              <w:spacing w:line="240" w:lineRule="auto"/>
+              <w:rPr>
+                <w:sz w:val="22"/>
+              </w:rPr>
+            </w:pPr>
+          </w:p>
+          <w:p>
+            <w:pPr>
+              <w:spacing w:line="240" w:lineRule="auto"/>
+              <w:rPr>
+                <w:sz w:val="22"/>
+              </w:rPr>
+            </w:pPr>
+          </w:p>
+          <w:p>
+            <w:pPr>
+              <w:spacing w:line="240" w:lineRule="auto"/>
+              <w:rPr>
+                <w:sz w:val="22"/>
+              </w:rPr>
+            </w:pPr>
+          </w:p>
+          <w:p>
+            <w:pPr>
+              <w:spacing w:line="240" w:lineRule="auto"/>
+              <w:rPr>
+                <w:sz w:val="22"/>
+              </w:rPr>
+            </w:pPr>
+          </w:p>
+          <w:p>
+            <w:pPr>
+              <w:spacing w:line="240" w:lineRule="auto"/>
+              <w:rPr>
+                <w:sz w:val="22"/>
+              </w:rPr>
+            </w:pPr>
+            <w:r>
+              <w:rPr>
+                <w:sz w:val="22"/>
+              </w:rPr>
+              <w:t>FFS carcasses</w:t>
+            </w:r>
+          </w:p>
+        </w:tc>
+        <w:tc>
+          <w:tcPr>
+            <w:tcW w:w="1007" w:type="dxa"/>
+            <w:tcBorders>
+              <w:bottom w:val="single" w:sz="4" w:space="0" w:color="auto"/>
+            </w:tcBorders>
+          </w:tcPr>
+          <w:p>
+            <w:pPr>
+              <w:spacing w:line="240" w:lineRule="auto"/>
+              <w:rPr>
+                <w:sz w:val="22"/>
+              </w:rPr>
+            </w:pPr>
+            <w:r>
+              <w:rPr>
+                <w:sz w:val="22"/>
+              </w:rPr>
+              <w:t>Inferred redds from adjusted carcass survey</w:t>
+            </w:r>
+          </w:p>
+        </w:tc>
+        <w:tc>
+          <w:tcPr>
+            <w:tcW w:w="1066" w:type="dxa"/>
+            <w:tcBorders>
+              <w:bottom w:val="single" w:sz="4" w:space="0" w:color="auto"/>
+            </w:tcBorders>
+          </w:tcPr>
+          <w:p>
+            <w:pPr>
+              <w:spacing w:line="240" w:lineRule="auto"/>
+              <w:rPr>
+                <w:sz w:val="22"/>
+              </w:rPr>
+            </w:pPr>
+            <w:r>
+              <w:rPr>
+                <w:sz w:val="22"/>
+              </w:rPr>
+              <w:t>Aerial-survey based median spawning day*</w:t>
+            </w:r>
+          </w:p>
+        </w:tc>
+        <w:tc>
+          <w:tcPr>
+            <w:tcW w:w="1302" w:type="dxa"/>
+            <w:tcBorders>
+              <w:bottom w:val="single" w:sz="4" w:space="0" w:color="auto"/>
+            </w:tcBorders>
+          </w:tcPr>
+          <w:p>
+            <w:pPr>
+              <w:spacing w:line="240" w:lineRule="auto"/>
+              <w:rPr>
+                <w:sz w:val="22"/>
+              </w:rPr>
+            </w:pPr>
+            <w:r>
+              <w:rPr>
+                <w:sz w:val="22"/>
+              </w:rPr>
+              <w:t>Carcass-survey based median spawning day*</w:t>
+            </w:r>
+          </w:p>
+        </w:tc>
+        <w:tc>
+          <w:tcPr>
+            <w:tcW w:w="1046" w:type="dxa"/>
+            <w:tcBorders>
+              <w:bottom w:val="single" w:sz="4" w:space="0" w:color="auto"/>
+            </w:tcBorders>
+          </w:tcPr>
+          <w:p>
+            <w:pPr>
+              <w:spacing w:line="240" w:lineRule="auto"/>
+              <w:rPr>
+                <w:sz w:val="22"/>
+              </w:rPr>
+            </w:pPr>
+            <w:r>
+              <w:rPr>
+                <w:sz w:val="22"/>
+              </w:rPr>
+              <w:t>Aerial-survey based season length (days)</w:t>
+            </w:r>
+          </w:p>
+        </w:tc>
+        <w:tc>
+          <w:tcPr>
+            <w:tcW w:w="1384" w:type="dxa"/>
+            <w:tcBorders>
+              <w:bottom w:val="single" w:sz="4" w:space="0" w:color="auto"/>
+            </w:tcBorders>
+          </w:tcPr>
+          <w:p>
+            <w:pPr>
+              <w:spacing w:line="240" w:lineRule="auto"/>
+              <w:rPr>
+                <w:sz w:val="22"/>
+              </w:rPr>
+            </w:pPr>
+            <w:r>
+              <w:rPr>
+                <w:sz w:val="22"/>
+              </w:rPr>
+              <w:t>Adjusted carcass-survey based season length (days)</w:t>
             </w:r>
           </w:p>
         </w:tc>
@@ -5549,51 +6023,208 @@
       <w:tr>
         <w:tc>
           <w:tcPr>
-            <w:tcW w:w="1870" w:type="dxa"/>
-          </w:tcPr>
-          <w:p>
-            <w:r>
+            <w:tcW w:w="1190" w:type="dxa"/>
+            <w:tcBorders>
+              <w:top w:val="single" w:sz="4" w:space="0" w:color="auto"/>
+            </w:tcBorders>
+          </w:tcPr>
+          <w:p>
+            <w:pPr>
+              <w:spacing w:line="240" w:lineRule="auto"/>
+              <w:jc w:val="center"/>
+              <w:rPr>
+                <w:sz w:val="22"/>
+              </w:rPr>
+            </w:pPr>
+            <w:r>
+              <w:rPr>
+                <w:sz w:val="22"/>
+              </w:rPr>
               <w:t>2004</w:t>
             </w:r>
           </w:p>
         </w:tc>
         <w:tc>
           <w:tcPr>
-            <w:tcW w:w="1870" w:type="dxa"/>
-          </w:tcPr>
-          <w:p>
-            <w:r>
+            <w:tcW w:w="857" w:type="dxa"/>
+            <w:tcBorders>
+              <w:top w:val="nil"/>
+              <w:left w:val="nil"/>
+              <w:bottom w:val="nil"/>
+              <w:right w:val="nil"/>
+            </w:tcBorders>
+            <w:shd w:val="clear" w:color="auto" w:fill="auto"/>
+            <w:vAlign w:val="bottom"/>
+          </w:tcPr>
+          <w:p>
+            <w:pPr>
+              <w:spacing w:line="240" w:lineRule="auto"/>
+              <w:jc w:val="center"/>
+              <w:rPr>
+                <w:sz w:val="22"/>
+              </w:rPr>
+            </w:pPr>
+            <w:r>
+              <w:rPr>
+                <w:rFonts w:ascii="Calibri" w:hAnsi="Calibri" w:cs="Calibri"/>
+                <w:color w:val="000000"/>
+                <w:sz w:val="22"/>
+              </w:rPr>
+              <w:t>621</w:t>
+            </w:r>
+          </w:p>
+        </w:tc>
+        <w:tc>
+          <w:tcPr>
+            <w:tcW w:w="1058" w:type="dxa"/>
+            <w:tcBorders>
+              <w:top w:val="nil"/>
+              <w:left w:val="nil"/>
+              <w:bottom w:val="nil"/>
+              <w:right w:val="nil"/>
+            </w:tcBorders>
+            <w:shd w:val="clear" w:color="auto" w:fill="auto"/>
+            <w:vAlign w:val="bottom"/>
+          </w:tcPr>
+          <w:p>
+            <w:pPr>
+              <w:spacing w:line="240" w:lineRule="auto"/>
+              <w:jc w:val="center"/>
+              <w:rPr>
+                <w:rFonts w:ascii="Calibri" w:hAnsi="Calibri" w:cs="Calibri"/>
+                <w:color w:val="000000"/>
+                <w:sz w:val="22"/>
+              </w:rPr>
+            </w:pPr>
+            <w:r>
+              <w:rPr>
+                <w:rFonts w:ascii="Calibri" w:hAnsi="Calibri" w:cs="Calibri"/>
+                <w:color w:val="000000"/>
+                <w:sz w:val="22"/>
+              </w:rPr>
+              <w:t>1060</w:t>
+            </w:r>
+          </w:p>
+        </w:tc>
+        <w:tc>
+          <w:tcPr>
+            <w:tcW w:w="1007" w:type="dxa"/>
+            <w:tcBorders>
+              <w:top w:val="nil"/>
+              <w:left w:val="nil"/>
+              <w:bottom w:val="nil"/>
+              <w:right w:val="nil"/>
+            </w:tcBorders>
+            <w:shd w:val="clear" w:color="auto" w:fill="auto"/>
+            <w:vAlign w:val="bottom"/>
+          </w:tcPr>
+          <w:p>
+            <w:pPr>
+              <w:spacing w:line="240" w:lineRule="auto"/>
+              <w:jc w:val="center"/>
+              <w:rPr>
+                <w:sz w:val="22"/>
+              </w:rPr>
+            </w:pPr>
+            <w:r>
+              <w:rPr>
+                <w:rFonts w:ascii="Calibri" w:hAnsi="Calibri" w:cs="Calibri"/>
+                <w:color w:val="000000"/>
+                <w:sz w:val="22"/>
+              </w:rPr>
+              <w:t>1068</w:t>
+            </w:r>
+          </w:p>
+        </w:tc>
+        <w:tc>
+          <w:tcPr>
+            <w:tcW w:w="1066" w:type="dxa"/>
+            <w:tcBorders>
+              <w:top w:val="single" w:sz="4" w:space="0" w:color="auto"/>
+            </w:tcBorders>
+          </w:tcPr>
+          <w:p>
+            <w:pPr>
+              <w:spacing w:line="240" w:lineRule="auto"/>
+              <w:jc w:val="center"/>
+              <w:rPr>
+                <w:sz w:val="22"/>
+              </w:rPr>
+            </w:pPr>
+            <w:r>
+              <w:rPr>
+                <w:sz w:val="22"/>
+              </w:rPr>
+              <w:t>191</w:t>
+            </w:r>
+          </w:p>
+        </w:tc>
+        <w:tc>
+          <w:tcPr>
+            <w:tcW w:w="1302" w:type="dxa"/>
+            <w:tcBorders>
+              <w:top w:val="single" w:sz="4" w:space="0" w:color="auto"/>
+            </w:tcBorders>
+          </w:tcPr>
+          <w:p>
+            <w:pPr>
+              <w:spacing w:line="240" w:lineRule="auto"/>
+              <w:jc w:val="center"/>
+              <w:rPr>
+                <w:sz w:val="22"/>
+              </w:rPr>
+            </w:pPr>
+            <w:r>
+              <w:rPr>
+                <w:sz w:val="22"/>
+              </w:rPr>
+              <w:t>185</w:t>
+            </w:r>
+          </w:p>
+        </w:tc>
+        <w:tc>
+          <w:tcPr>
+            <w:tcW w:w="1046" w:type="dxa"/>
+            <w:tcBorders>
+              <w:top w:val="single" w:sz="4" w:space="0" w:color="auto"/>
+            </w:tcBorders>
+          </w:tcPr>
+          <w:p>
+            <w:pPr>
+              <w:spacing w:line="240" w:lineRule="auto"/>
+              <w:jc w:val="center"/>
+              <w:rPr>
+                <w:sz w:val="22"/>
+              </w:rPr>
+            </w:pPr>
+            <w:r>
+              <w:rPr>
+                <w:sz w:val="22"/>
+              </w:rPr>
               <w:t>62</w:t>
             </w:r>
           </w:p>
         </w:tc>
         <w:tc>
           <w:tcPr>
-            <w:tcW w:w="1870" w:type="dxa"/>
-          </w:tcPr>
-          <w:p>
-            <w:r>
+            <w:tcW w:w="1384" w:type="dxa"/>
+            <w:tcBorders>
+              <w:top w:val="single" w:sz="4" w:space="0" w:color="auto"/>
+            </w:tcBorders>
+          </w:tcPr>
+          <w:p>
+            <w:pPr>
+              <w:spacing w:line="240" w:lineRule="auto"/>
+              <w:jc w:val="center"/>
+              <w:rPr>
+                <w:sz w:val="22"/>
+              </w:rPr>
+            </w:pPr>
+            <w:r>
+              <w:rPr>
+                <w:sz w:val="22"/>
+              </w:rPr>
               <w:t>63</w:t>
-            </w:r>
-          </w:p>
-        </w:tc>
-        <w:tc>
-          <w:tcPr>
-            <w:tcW w:w="1870" w:type="dxa"/>
-          </w:tcPr>
-          <w:p>
-            <w:r>
-              <w:t>191</w:t>
-            </w:r>
-          </w:p>
-        </w:tc>
-        <w:tc>
-          <w:tcPr>
-            <w:tcW w:w="1870" w:type="dxa"/>
-          </w:tcPr>
-          <w:p>
-            <w:r>
-              <w:t>185</w:t>
             </w:r>
           </w:p>
         </w:tc>
@@ -5601,51 +6232,193 @@
       <w:tr>
         <w:tc>
           <w:tcPr>
-            <w:tcW w:w="1870" w:type="dxa"/>
-          </w:tcPr>
-          <w:p>
-            <w:r>
+            <w:tcW w:w="1190" w:type="dxa"/>
+          </w:tcPr>
+          <w:p>
+            <w:pPr>
+              <w:spacing w:line="240" w:lineRule="auto"/>
+              <w:jc w:val="center"/>
+              <w:rPr>
+                <w:sz w:val="22"/>
+              </w:rPr>
+            </w:pPr>
+            <w:r>
+              <w:rPr>
+                <w:sz w:val="22"/>
+              </w:rPr>
               <w:t>2005</w:t>
             </w:r>
           </w:p>
         </w:tc>
         <w:tc>
           <w:tcPr>
-            <w:tcW w:w="1870" w:type="dxa"/>
-          </w:tcPr>
-          <w:p>
-            <w:r>
+            <w:tcW w:w="857" w:type="dxa"/>
+            <w:tcBorders>
+              <w:top w:val="nil"/>
+              <w:left w:val="nil"/>
+              <w:bottom w:val="nil"/>
+              <w:right w:val="nil"/>
+            </w:tcBorders>
+            <w:shd w:val="clear" w:color="auto" w:fill="auto"/>
+            <w:vAlign w:val="bottom"/>
+          </w:tcPr>
+          <w:p>
+            <w:pPr>
+              <w:spacing w:line="240" w:lineRule="auto"/>
+              <w:jc w:val="center"/>
+              <w:rPr>
+                <w:sz w:val="22"/>
+              </w:rPr>
+            </w:pPr>
+            <w:r>
+              <w:rPr>
+                <w:rFonts w:ascii="Calibri" w:hAnsi="Calibri" w:cs="Calibri"/>
+                <w:color w:val="000000"/>
+                <w:sz w:val="22"/>
+              </w:rPr>
+              <w:t>1968</w:t>
+            </w:r>
+          </w:p>
+        </w:tc>
+        <w:tc>
+          <w:tcPr>
+            <w:tcW w:w="1058" w:type="dxa"/>
+            <w:tcBorders>
+              <w:top w:val="nil"/>
+              <w:left w:val="nil"/>
+              <w:bottom w:val="nil"/>
+              <w:right w:val="nil"/>
+            </w:tcBorders>
+            <w:shd w:val="clear" w:color="auto" w:fill="auto"/>
+            <w:vAlign w:val="bottom"/>
+          </w:tcPr>
+          <w:p>
+            <w:pPr>
+              <w:spacing w:line="240" w:lineRule="auto"/>
+              <w:jc w:val="center"/>
+              <w:rPr>
+                <w:rFonts w:ascii="Calibri" w:hAnsi="Calibri" w:cs="Calibri"/>
+                <w:color w:val="000000"/>
+                <w:sz w:val="22"/>
+              </w:rPr>
+            </w:pPr>
+            <w:r>
+              <w:rPr>
+                <w:rFonts w:ascii="Calibri" w:hAnsi="Calibri" w:cs="Calibri"/>
+                <w:color w:val="000000"/>
+                <w:sz w:val="22"/>
+              </w:rPr>
+              <w:t>2953</w:t>
+            </w:r>
+          </w:p>
+        </w:tc>
+        <w:tc>
+          <w:tcPr>
+            <w:tcW w:w="1007" w:type="dxa"/>
+            <w:tcBorders>
+              <w:top w:val="nil"/>
+              <w:left w:val="nil"/>
+              <w:bottom w:val="nil"/>
+              <w:right w:val="nil"/>
+            </w:tcBorders>
+            <w:shd w:val="clear" w:color="auto" w:fill="auto"/>
+            <w:vAlign w:val="bottom"/>
+          </w:tcPr>
+          <w:p>
+            <w:pPr>
+              <w:spacing w:line="240" w:lineRule="auto"/>
+              <w:jc w:val="center"/>
+              <w:rPr>
+                <w:sz w:val="22"/>
+              </w:rPr>
+            </w:pPr>
+            <w:r>
+              <w:rPr>
+                <w:rFonts w:ascii="Calibri" w:hAnsi="Calibri" w:cs="Calibri"/>
+                <w:color w:val="000000"/>
+                <w:sz w:val="22"/>
+              </w:rPr>
+              <w:t>2961</w:t>
+            </w:r>
+          </w:p>
+        </w:tc>
+        <w:tc>
+          <w:tcPr>
+            <w:tcW w:w="1066" w:type="dxa"/>
+          </w:tcPr>
+          <w:p>
+            <w:pPr>
+              <w:spacing w:line="240" w:lineRule="auto"/>
+              <w:jc w:val="center"/>
+              <w:rPr>
+                <w:sz w:val="22"/>
+              </w:rPr>
+            </w:pPr>
+            <w:r>
+              <w:rPr>
+                <w:sz w:val="22"/>
+              </w:rPr>
+              <w:t>175</w:t>
+            </w:r>
+          </w:p>
+        </w:tc>
+        <w:tc>
+          <w:tcPr>
+            <w:tcW w:w="1302" w:type="dxa"/>
+          </w:tcPr>
+          <w:p>
+            <w:pPr>
+              <w:spacing w:line="240" w:lineRule="auto"/>
+              <w:jc w:val="center"/>
+              <w:rPr>
+                <w:sz w:val="22"/>
+              </w:rPr>
+            </w:pPr>
+            <w:r>
+              <w:rPr>
+                <w:sz w:val="22"/>
+              </w:rPr>
+              <w:t>180</w:t>
+            </w:r>
+          </w:p>
+        </w:tc>
+        <w:tc>
+          <w:tcPr>
+            <w:tcW w:w="1046" w:type="dxa"/>
+          </w:tcPr>
+          <w:p>
+            <w:pPr>
+              <w:spacing w:line="240" w:lineRule="auto"/>
+              <w:jc w:val="center"/>
+              <w:rPr>
+                <w:sz w:val="22"/>
+              </w:rPr>
+            </w:pPr>
+            <w:r>
+              <w:rPr>
+                <w:sz w:val="22"/>
+              </w:rPr>
               <w:t>64</w:t>
             </w:r>
           </w:p>
         </w:tc>
         <w:tc>
           <w:tcPr>
-            <w:tcW w:w="1870" w:type="dxa"/>
-          </w:tcPr>
-          <w:p>
-            <w:r>
+            <w:tcW w:w="1384" w:type="dxa"/>
+          </w:tcPr>
+          <w:p>
+            <w:pPr>
+              <w:spacing w:line="240" w:lineRule="auto"/>
+              <w:jc w:val="center"/>
+              <w:rPr>
+                <w:sz w:val="22"/>
+              </w:rPr>
+            </w:pPr>
+            <w:r>
+              <w:rPr>
+                <w:sz w:val="22"/>
+              </w:rPr>
               <w:t>58</w:t>
-            </w:r>
-          </w:p>
-        </w:tc>
-        <w:tc>
-          <w:tcPr>
-            <w:tcW w:w="1870" w:type="dxa"/>
-          </w:tcPr>
-          <w:p>
-            <w:r>
-              <w:t>175</w:t>
-            </w:r>
-          </w:p>
-        </w:tc>
-        <w:tc>
-          <w:tcPr>
-            <w:tcW w:w="1870" w:type="dxa"/>
-          </w:tcPr>
-          <w:p>
-            <w:r>
-              <w:t>180</w:t>
             </w:r>
           </w:p>
         </w:tc>
@@ -5653,51 +6426,193 @@
       <w:tr>
         <w:tc>
           <w:tcPr>
-            <w:tcW w:w="1870" w:type="dxa"/>
-          </w:tcPr>
-          <w:p>
-            <w:r>
+            <w:tcW w:w="1190" w:type="dxa"/>
+          </w:tcPr>
+          <w:p>
+            <w:pPr>
+              <w:spacing w:line="240" w:lineRule="auto"/>
+              <w:jc w:val="center"/>
+              <w:rPr>
+                <w:sz w:val="22"/>
+              </w:rPr>
+            </w:pPr>
+            <w:r>
+              <w:rPr>
+                <w:sz w:val="22"/>
+              </w:rPr>
               <w:t>2006</w:t>
             </w:r>
           </w:p>
         </w:tc>
         <w:tc>
           <w:tcPr>
-            <w:tcW w:w="1870" w:type="dxa"/>
-          </w:tcPr>
-          <w:p>
-            <w:r>
+            <w:tcW w:w="857" w:type="dxa"/>
+            <w:tcBorders>
+              <w:top w:val="nil"/>
+              <w:left w:val="nil"/>
+              <w:bottom w:val="nil"/>
+              <w:right w:val="nil"/>
+            </w:tcBorders>
+            <w:shd w:val="clear" w:color="auto" w:fill="auto"/>
+            <w:vAlign w:val="bottom"/>
+          </w:tcPr>
+          <w:p>
+            <w:pPr>
+              <w:spacing w:line="240" w:lineRule="auto"/>
+              <w:jc w:val="center"/>
+              <w:rPr>
+                <w:sz w:val="22"/>
+              </w:rPr>
+            </w:pPr>
+            <w:r>
+              <w:rPr>
+                <w:rFonts w:ascii="Calibri" w:hAnsi="Calibri" w:cs="Calibri"/>
+                <w:color w:val="000000"/>
+                <w:sz w:val="22"/>
+              </w:rPr>
+              <w:t>717</w:t>
+            </w:r>
+          </w:p>
+        </w:tc>
+        <w:tc>
+          <w:tcPr>
+            <w:tcW w:w="1058" w:type="dxa"/>
+            <w:tcBorders>
+              <w:top w:val="nil"/>
+              <w:left w:val="nil"/>
+              <w:bottom w:val="nil"/>
+              <w:right w:val="nil"/>
+            </w:tcBorders>
+            <w:shd w:val="clear" w:color="auto" w:fill="auto"/>
+            <w:vAlign w:val="bottom"/>
+          </w:tcPr>
+          <w:p>
+            <w:pPr>
+              <w:spacing w:line="240" w:lineRule="auto"/>
+              <w:jc w:val="center"/>
+              <w:rPr>
+                <w:rFonts w:ascii="Calibri" w:hAnsi="Calibri" w:cs="Calibri"/>
+                <w:color w:val="000000"/>
+                <w:sz w:val="22"/>
+              </w:rPr>
+            </w:pPr>
+            <w:r>
+              <w:rPr>
+                <w:rFonts w:ascii="Calibri" w:hAnsi="Calibri" w:cs="Calibri"/>
+                <w:color w:val="000000"/>
+                <w:sz w:val="22"/>
+              </w:rPr>
+              <w:t>2194</w:t>
+            </w:r>
+          </w:p>
+        </w:tc>
+        <w:tc>
+          <w:tcPr>
+            <w:tcW w:w="1007" w:type="dxa"/>
+            <w:tcBorders>
+              <w:top w:val="nil"/>
+              <w:left w:val="nil"/>
+              <w:bottom w:val="nil"/>
+              <w:right w:val="nil"/>
+            </w:tcBorders>
+            <w:shd w:val="clear" w:color="auto" w:fill="auto"/>
+            <w:vAlign w:val="bottom"/>
+          </w:tcPr>
+          <w:p>
+            <w:pPr>
+              <w:spacing w:line="240" w:lineRule="auto"/>
+              <w:jc w:val="center"/>
+              <w:rPr>
+                <w:sz w:val="22"/>
+              </w:rPr>
+            </w:pPr>
+            <w:r>
+              <w:rPr>
+                <w:rFonts w:ascii="Calibri" w:hAnsi="Calibri" w:cs="Calibri"/>
+                <w:color w:val="000000"/>
+                <w:sz w:val="22"/>
+              </w:rPr>
+              <w:t>2195</w:t>
+            </w:r>
+          </w:p>
+        </w:tc>
+        <w:tc>
+          <w:tcPr>
+            <w:tcW w:w="1066" w:type="dxa"/>
+          </w:tcPr>
+          <w:p>
+            <w:pPr>
+              <w:spacing w:line="240" w:lineRule="auto"/>
+              <w:jc w:val="center"/>
+              <w:rPr>
+                <w:sz w:val="22"/>
+              </w:rPr>
+            </w:pPr>
+            <w:r>
+              <w:rPr>
+                <w:sz w:val="22"/>
+              </w:rPr>
+              <w:t>183</w:t>
+            </w:r>
+          </w:p>
+        </w:tc>
+        <w:tc>
+          <w:tcPr>
+            <w:tcW w:w="1302" w:type="dxa"/>
+          </w:tcPr>
+          <w:p>
+            <w:pPr>
+              <w:spacing w:line="240" w:lineRule="auto"/>
+              <w:jc w:val="center"/>
+              <w:rPr>
+                <w:sz w:val="22"/>
+              </w:rPr>
+            </w:pPr>
+            <w:r>
+              <w:rPr>
+                <w:sz w:val="22"/>
+              </w:rPr>
+              <w:t>178</w:t>
+            </w:r>
+          </w:p>
+        </w:tc>
+        <w:tc>
+          <w:tcPr>
+            <w:tcW w:w="1046" w:type="dxa"/>
+          </w:tcPr>
+          <w:p>
+            <w:pPr>
+              <w:spacing w:line="240" w:lineRule="auto"/>
+              <w:jc w:val="center"/>
+              <w:rPr>
+                <w:sz w:val="22"/>
+              </w:rPr>
+            </w:pPr>
+            <w:r>
+              <w:rPr>
+                <w:sz w:val="22"/>
+              </w:rPr>
               <w:t>37</w:t>
             </w:r>
           </w:p>
         </w:tc>
         <w:tc>
           <w:tcPr>
-            <w:tcW w:w="1870" w:type="dxa"/>
-          </w:tcPr>
-          <w:p>
-            <w:r>
+            <w:tcW w:w="1384" w:type="dxa"/>
+          </w:tcPr>
+          <w:p>
+            <w:pPr>
+              <w:spacing w:line="240" w:lineRule="auto"/>
+              <w:jc w:val="center"/>
+              <w:rPr>
+                <w:sz w:val="22"/>
+              </w:rPr>
+            </w:pPr>
+            <w:r>
+              <w:rPr>
+                <w:sz w:val="22"/>
+              </w:rPr>
               <w:t>64</w:t>
-            </w:r>
-          </w:p>
-        </w:tc>
-        <w:tc>
-          <w:tcPr>
-            <w:tcW w:w="1870" w:type="dxa"/>
-          </w:tcPr>
-          <w:p>
-            <w:r>
-              <w:t>183</w:t>
-            </w:r>
-          </w:p>
-        </w:tc>
-        <w:tc>
-          <w:tcPr>
-            <w:tcW w:w="1870" w:type="dxa"/>
-          </w:tcPr>
-          <w:p>
-            <w:r>
-              <w:t>178</w:t>
             </w:r>
           </w:p>
         </w:tc>
@@ -5705,51 +6620,193 @@
       <w:tr>
         <w:tc>
           <w:tcPr>
-            <w:tcW w:w="1870" w:type="dxa"/>
-          </w:tcPr>
-          <w:p>
-            <w:r>
+            <w:tcW w:w="1190" w:type="dxa"/>
+          </w:tcPr>
+          <w:p>
+            <w:pPr>
+              <w:spacing w:line="240" w:lineRule="auto"/>
+              <w:jc w:val="center"/>
+              <w:rPr>
+                <w:sz w:val="22"/>
+              </w:rPr>
+            </w:pPr>
+            <w:r>
+              <w:rPr>
+                <w:sz w:val="22"/>
+              </w:rPr>
               <w:t>2007</w:t>
             </w:r>
           </w:p>
         </w:tc>
         <w:tc>
           <w:tcPr>
-            <w:tcW w:w="1870" w:type="dxa"/>
-          </w:tcPr>
-          <w:p>
-            <w:r>
+            <w:tcW w:w="857" w:type="dxa"/>
+            <w:tcBorders>
+              <w:top w:val="nil"/>
+              <w:left w:val="nil"/>
+              <w:bottom w:val="nil"/>
+              <w:right w:val="nil"/>
+            </w:tcBorders>
+            <w:shd w:val="clear" w:color="auto" w:fill="auto"/>
+            <w:vAlign w:val="bottom"/>
+          </w:tcPr>
+          <w:p>
+            <w:pPr>
+              <w:spacing w:line="240" w:lineRule="auto"/>
+              <w:jc w:val="center"/>
+              <w:rPr>
+                <w:sz w:val="22"/>
+              </w:rPr>
+            </w:pPr>
+            <w:r>
+              <w:rPr>
+                <w:rFonts w:ascii="Calibri" w:hAnsi="Calibri" w:cs="Calibri"/>
+                <w:color w:val="000000"/>
+                <w:sz w:val="22"/>
+              </w:rPr>
+              <w:t>288</w:t>
+            </w:r>
+          </w:p>
+        </w:tc>
+        <w:tc>
+          <w:tcPr>
+            <w:tcW w:w="1058" w:type="dxa"/>
+            <w:tcBorders>
+              <w:top w:val="nil"/>
+              <w:left w:val="nil"/>
+              <w:bottom w:val="nil"/>
+              <w:right w:val="nil"/>
+            </w:tcBorders>
+            <w:shd w:val="clear" w:color="auto" w:fill="auto"/>
+            <w:vAlign w:val="bottom"/>
+          </w:tcPr>
+          <w:p>
+            <w:pPr>
+              <w:spacing w:line="240" w:lineRule="auto"/>
+              <w:jc w:val="center"/>
+              <w:rPr>
+                <w:rFonts w:ascii="Calibri" w:hAnsi="Calibri" w:cs="Calibri"/>
+                <w:color w:val="000000"/>
+                <w:sz w:val="22"/>
+              </w:rPr>
+            </w:pPr>
+            <w:r>
+              <w:rPr>
+                <w:rFonts w:ascii="Calibri" w:hAnsi="Calibri" w:cs="Calibri"/>
+                <w:color w:val="000000"/>
+                <w:sz w:val="22"/>
+              </w:rPr>
+              <w:t>544</w:t>
+            </w:r>
+          </w:p>
+        </w:tc>
+        <w:tc>
+          <w:tcPr>
+            <w:tcW w:w="1007" w:type="dxa"/>
+            <w:tcBorders>
+              <w:top w:val="nil"/>
+              <w:left w:val="nil"/>
+              <w:bottom w:val="nil"/>
+              <w:right w:val="nil"/>
+            </w:tcBorders>
+            <w:shd w:val="clear" w:color="auto" w:fill="auto"/>
+            <w:vAlign w:val="bottom"/>
+          </w:tcPr>
+          <w:p>
+            <w:pPr>
+              <w:spacing w:line="240" w:lineRule="auto"/>
+              <w:jc w:val="center"/>
+              <w:rPr>
+                <w:sz w:val="22"/>
+              </w:rPr>
+            </w:pPr>
+            <w:r>
+              <w:rPr>
+                <w:rFonts w:ascii="Calibri" w:hAnsi="Calibri" w:cs="Calibri"/>
+                <w:color w:val="000000"/>
+                <w:sz w:val="22"/>
+              </w:rPr>
+              <w:t>554</w:t>
+            </w:r>
+          </w:p>
+        </w:tc>
+        <w:tc>
+          <w:tcPr>
+            <w:tcW w:w="1066" w:type="dxa"/>
+          </w:tcPr>
+          <w:p>
+            <w:pPr>
+              <w:spacing w:line="240" w:lineRule="auto"/>
+              <w:jc w:val="center"/>
+              <w:rPr>
+                <w:sz w:val="22"/>
+              </w:rPr>
+            </w:pPr>
+            <w:r>
+              <w:rPr>
+                <w:sz w:val="22"/>
+              </w:rPr>
+              <w:t>152</w:t>
+            </w:r>
+          </w:p>
+        </w:tc>
+        <w:tc>
+          <w:tcPr>
+            <w:tcW w:w="1302" w:type="dxa"/>
+          </w:tcPr>
+          <w:p>
+            <w:pPr>
+              <w:spacing w:line="240" w:lineRule="auto"/>
+              <w:jc w:val="center"/>
+              <w:rPr>
+                <w:sz w:val="22"/>
+              </w:rPr>
+            </w:pPr>
+            <w:r>
+              <w:rPr>
+                <w:sz w:val="22"/>
+              </w:rPr>
+              <w:t>184</w:t>
+            </w:r>
+          </w:p>
+        </w:tc>
+        <w:tc>
+          <w:tcPr>
+            <w:tcW w:w="1046" w:type="dxa"/>
+          </w:tcPr>
+          <w:p>
+            <w:pPr>
+              <w:spacing w:line="240" w:lineRule="auto"/>
+              <w:jc w:val="center"/>
+              <w:rPr>
+                <w:sz w:val="22"/>
+              </w:rPr>
+            </w:pPr>
+            <w:r>
+              <w:rPr>
+                <w:sz w:val="22"/>
+              </w:rPr>
               <w:t>53</w:t>
             </w:r>
           </w:p>
         </w:tc>
         <w:tc>
           <w:tcPr>
-            <w:tcW w:w="1870" w:type="dxa"/>
-          </w:tcPr>
-          <w:p>
-            <w:r>
+            <w:tcW w:w="1384" w:type="dxa"/>
+          </w:tcPr>
+          <w:p>
+            <w:pPr>
+              <w:spacing w:line="240" w:lineRule="auto"/>
+              <w:jc w:val="center"/>
+              <w:rPr>
+                <w:sz w:val="22"/>
+              </w:rPr>
+            </w:pPr>
+            <w:r>
+              <w:rPr>
+                <w:sz w:val="22"/>
+              </w:rPr>
               <w:t>73</w:t>
-            </w:r>
-          </w:p>
-        </w:tc>
-        <w:tc>
-          <w:tcPr>
-            <w:tcW w:w="1870" w:type="dxa"/>
-          </w:tcPr>
-          <w:p>
-            <w:r>
-              <w:t>152</w:t>
-            </w:r>
-          </w:p>
-        </w:tc>
-        <w:tc>
-          <w:tcPr>
-            <w:tcW w:w="1870" w:type="dxa"/>
-          </w:tcPr>
-          <w:p>
-            <w:r>
-              <w:t>184</w:t>
             </w:r>
           </w:p>
         </w:tc>
@@ -5757,51 +6814,193 @@
       <w:tr>
         <w:tc>
           <w:tcPr>
-            <w:tcW w:w="1870" w:type="dxa"/>
-          </w:tcPr>
-          <w:p>
-            <w:r>
+            <w:tcW w:w="1190" w:type="dxa"/>
+          </w:tcPr>
+          <w:p>
+            <w:pPr>
+              <w:spacing w:line="240" w:lineRule="auto"/>
+              <w:jc w:val="center"/>
+              <w:rPr>
+                <w:sz w:val="22"/>
+              </w:rPr>
+            </w:pPr>
+            <w:r>
+              <w:rPr>
+                <w:sz w:val="22"/>
+              </w:rPr>
               <w:t>2008</w:t>
             </w:r>
           </w:p>
         </w:tc>
         <w:tc>
           <w:tcPr>
-            <w:tcW w:w="1870" w:type="dxa"/>
-          </w:tcPr>
-          <w:p>
-            <w:r>
+            <w:tcW w:w="857" w:type="dxa"/>
+            <w:tcBorders>
+              <w:top w:val="nil"/>
+              <w:left w:val="nil"/>
+              <w:bottom w:val="nil"/>
+              <w:right w:val="nil"/>
+            </w:tcBorders>
+            <w:shd w:val="clear" w:color="auto" w:fill="auto"/>
+            <w:vAlign w:val="bottom"/>
+          </w:tcPr>
+          <w:p>
+            <w:pPr>
+              <w:spacing w:line="240" w:lineRule="auto"/>
+              <w:jc w:val="center"/>
+              <w:rPr>
+                <w:sz w:val="22"/>
+              </w:rPr>
+            </w:pPr>
+            <w:r>
+              <w:rPr>
+                <w:rFonts w:ascii="Calibri" w:hAnsi="Calibri" w:cs="Calibri"/>
+                <w:color w:val="000000"/>
+                <w:sz w:val="22"/>
+              </w:rPr>
+              <w:t>441</w:t>
+            </w:r>
+          </w:p>
+        </w:tc>
+        <w:tc>
+          <w:tcPr>
+            <w:tcW w:w="1058" w:type="dxa"/>
+            <w:tcBorders>
+              <w:top w:val="nil"/>
+              <w:left w:val="nil"/>
+              <w:bottom w:val="nil"/>
+              <w:right w:val="nil"/>
+            </w:tcBorders>
+            <w:shd w:val="clear" w:color="auto" w:fill="auto"/>
+            <w:vAlign w:val="bottom"/>
+          </w:tcPr>
+          <w:p>
+            <w:pPr>
+              <w:spacing w:line="240" w:lineRule="auto"/>
+              <w:jc w:val="center"/>
+              <w:rPr>
+                <w:rFonts w:ascii="Calibri" w:hAnsi="Calibri" w:cs="Calibri"/>
+                <w:color w:val="000000"/>
+                <w:sz w:val="22"/>
+              </w:rPr>
+            </w:pPr>
+            <w:r>
+              <w:rPr>
+                <w:rFonts w:ascii="Calibri" w:hAnsi="Calibri" w:cs="Calibri"/>
+                <w:color w:val="000000"/>
+                <w:sz w:val="22"/>
+              </w:rPr>
+              <w:t>381</w:t>
+            </w:r>
+          </w:p>
+        </w:tc>
+        <w:tc>
+          <w:tcPr>
+            <w:tcW w:w="1007" w:type="dxa"/>
+            <w:tcBorders>
+              <w:top w:val="nil"/>
+              <w:left w:val="nil"/>
+              <w:bottom w:val="nil"/>
+              <w:right w:val="nil"/>
+            </w:tcBorders>
+            <w:shd w:val="clear" w:color="auto" w:fill="auto"/>
+            <w:vAlign w:val="bottom"/>
+          </w:tcPr>
+          <w:p>
+            <w:pPr>
+              <w:spacing w:line="240" w:lineRule="auto"/>
+              <w:jc w:val="center"/>
+              <w:rPr>
+                <w:sz w:val="22"/>
+              </w:rPr>
+            </w:pPr>
+            <w:r>
+              <w:rPr>
+                <w:rFonts w:ascii="Calibri" w:hAnsi="Calibri" w:cs="Calibri"/>
+                <w:color w:val="000000"/>
+                <w:sz w:val="22"/>
+              </w:rPr>
+              <w:t>382</w:t>
+            </w:r>
+          </w:p>
+        </w:tc>
+        <w:tc>
+          <w:tcPr>
+            <w:tcW w:w="1066" w:type="dxa"/>
+          </w:tcPr>
+          <w:p>
+            <w:pPr>
+              <w:spacing w:line="240" w:lineRule="auto"/>
+              <w:jc w:val="center"/>
+              <w:rPr>
+                <w:sz w:val="22"/>
+              </w:rPr>
+            </w:pPr>
+            <w:r>
+              <w:rPr>
+                <w:sz w:val="22"/>
+              </w:rPr>
+              <w:t>171</w:t>
+            </w:r>
+          </w:p>
+        </w:tc>
+        <w:tc>
+          <w:tcPr>
+            <w:tcW w:w="1302" w:type="dxa"/>
+          </w:tcPr>
+          <w:p>
+            <w:pPr>
+              <w:spacing w:line="240" w:lineRule="auto"/>
+              <w:jc w:val="center"/>
+              <w:rPr>
+                <w:sz w:val="22"/>
+              </w:rPr>
+            </w:pPr>
+            <w:r>
+              <w:rPr>
+                <w:sz w:val="22"/>
+              </w:rPr>
+              <w:t>172</w:t>
+            </w:r>
+          </w:p>
+        </w:tc>
+        <w:tc>
+          <w:tcPr>
+            <w:tcW w:w="1046" w:type="dxa"/>
+          </w:tcPr>
+          <w:p>
+            <w:pPr>
+              <w:spacing w:line="240" w:lineRule="auto"/>
+              <w:jc w:val="center"/>
+              <w:rPr>
+                <w:sz w:val="22"/>
+              </w:rPr>
+            </w:pPr>
+            <w:r>
+              <w:rPr>
+                <w:sz w:val="22"/>
+              </w:rPr>
               <w:t>52</w:t>
             </w:r>
           </w:p>
         </w:tc>
         <w:tc>
           <w:tcPr>
-            <w:tcW w:w="1870" w:type="dxa"/>
-          </w:tcPr>
-          <w:p>
-            <w:r>
+            <w:tcW w:w="1384" w:type="dxa"/>
+          </w:tcPr>
+          <w:p>
+            <w:pPr>
+              <w:spacing w:line="240" w:lineRule="auto"/>
+              <w:jc w:val="center"/>
+              <w:rPr>
+                <w:sz w:val="22"/>
+              </w:rPr>
+            </w:pPr>
+            <w:r>
+              <w:rPr>
+                <w:sz w:val="22"/>
+              </w:rPr>
               <w:t>65</w:t>
-            </w:r>
-          </w:p>
-        </w:tc>
-        <w:tc>
-          <w:tcPr>
-            <w:tcW w:w="1870" w:type="dxa"/>
-          </w:tcPr>
-          <w:p>
-            <w:r>
-              <w:t>171</w:t>
-            </w:r>
-          </w:p>
-        </w:tc>
-        <w:tc>
-          <w:tcPr>
-            <w:tcW w:w="1870" w:type="dxa"/>
-          </w:tcPr>
-          <w:p>
-            <w:r>
-              <w:t>172</w:t>
             </w:r>
           </w:p>
         </w:tc>
@@ -5809,51 +7008,193 @@
       <w:tr>
         <w:tc>
           <w:tcPr>
-            <w:tcW w:w="1870" w:type="dxa"/>
-          </w:tcPr>
-          <w:p>
-            <w:r>
+            <w:tcW w:w="1190" w:type="dxa"/>
+          </w:tcPr>
+          <w:p>
+            <w:pPr>
+              <w:spacing w:line="240" w:lineRule="auto"/>
+              <w:jc w:val="center"/>
+              <w:rPr>
+                <w:sz w:val="22"/>
+              </w:rPr>
+            </w:pPr>
+            <w:r>
+              <w:rPr>
+                <w:sz w:val="22"/>
+              </w:rPr>
               <w:t>2009</w:t>
             </w:r>
           </w:p>
         </w:tc>
         <w:tc>
           <w:tcPr>
-            <w:tcW w:w="1870" w:type="dxa"/>
-          </w:tcPr>
-          <w:p>
-            <w:r>
+            <w:tcW w:w="857" w:type="dxa"/>
+            <w:tcBorders>
+              <w:top w:val="nil"/>
+              <w:left w:val="nil"/>
+              <w:bottom w:val="nil"/>
+              <w:right w:val="nil"/>
+            </w:tcBorders>
+            <w:shd w:val="clear" w:color="auto" w:fill="auto"/>
+            <w:vAlign w:val="bottom"/>
+          </w:tcPr>
+          <w:p>
+            <w:pPr>
+              <w:spacing w:line="240" w:lineRule="auto"/>
+              <w:jc w:val="center"/>
+              <w:rPr>
+                <w:sz w:val="22"/>
+              </w:rPr>
+            </w:pPr>
+            <w:r>
+              <w:rPr>
+                <w:rFonts w:ascii="Calibri" w:hAnsi="Calibri" w:cs="Calibri"/>
+                <w:color w:val="000000"/>
+                <w:sz w:val="22"/>
+              </w:rPr>
+              <w:t>86</w:t>
+            </w:r>
+          </w:p>
+        </w:tc>
+        <w:tc>
+          <w:tcPr>
+            <w:tcW w:w="1058" w:type="dxa"/>
+            <w:tcBorders>
+              <w:top w:val="nil"/>
+              <w:left w:val="nil"/>
+              <w:bottom w:val="nil"/>
+              <w:right w:val="nil"/>
+            </w:tcBorders>
+            <w:shd w:val="clear" w:color="auto" w:fill="auto"/>
+            <w:vAlign w:val="bottom"/>
+          </w:tcPr>
+          <w:p>
+            <w:pPr>
+              <w:spacing w:line="240" w:lineRule="auto"/>
+              <w:jc w:val="center"/>
+              <w:rPr>
+                <w:rFonts w:ascii="Calibri" w:hAnsi="Calibri" w:cs="Calibri"/>
+                <w:color w:val="000000"/>
+                <w:sz w:val="22"/>
+              </w:rPr>
+            </w:pPr>
+            <w:r>
+              <w:rPr>
+                <w:rFonts w:ascii="Calibri" w:hAnsi="Calibri" w:cs="Calibri"/>
+                <w:color w:val="000000"/>
+                <w:sz w:val="22"/>
+              </w:rPr>
+              <w:t>550</w:t>
+            </w:r>
+          </w:p>
+        </w:tc>
+        <w:tc>
+          <w:tcPr>
+            <w:tcW w:w="1007" w:type="dxa"/>
+            <w:tcBorders>
+              <w:top w:val="nil"/>
+              <w:left w:val="nil"/>
+              <w:bottom w:val="nil"/>
+              <w:right w:val="nil"/>
+            </w:tcBorders>
+            <w:shd w:val="clear" w:color="auto" w:fill="auto"/>
+            <w:vAlign w:val="bottom"/>
+          </w:tcPr>
+          <w:p>
+            <w:pPr>
+              <w:spacing w:line="240" w:lineRule="auto"/>
+              <w:jc w:val="center"/>
+              <w:rPr>
+                <w:sz w:val="22"/>
+              </w:rPr>
+            </w:pPr>
+            <w:r>
+              <w:rPr>
+                <w:rFonts w:ascii="Calibri" w:hAnsi="Calibri" w:cs="Calibri"/>
+                <w:color w:val="000000"/>
+                <w:sz w:val="22"/>
+              </w:rPr>
+              <w:t>554</w:t>
+            </w:r>
+          </w:p>
+        </w:tc>
+        <w:tc>
+          <w:tcPr>
+            <w:tcW w:w="1066" w:type="dxa"/>
+          </w:tcPr>
+          <w:p>
+            <w:pPr>
+              <w:spacing w:line="240" w:lineRule="auto"/>
+              <w:jc w:val="center"/>
+              <w:rPr>
+                <w:sz w:val="22"/>
+              </w:rPr>
+            </w:pPr>
+            <w:r>
+              <w:rPr>
+                <w:sz w:val="22"/>
+              </w:rPr>
+              <w:t>184</w:t>
+            </w:r>
+          </w:p>
+        </w:tc>
+        <w:tc>
+          <w:tcPr>
+            <w:tcW w:w="1302" w:type="dxa"/>
+          </w:tcPr>
+          <w:p>
+            <w:pPr>
+              <w:spacing w:line="240" w:lineRule="auto"/>
+              <w:jc w:val="center"/>
+              <w:rPr>
+                <w:sz w:val="22"/>
+              </w:rPr>
+            </w:pPr>
+            <w:r>
+              <w:rPr>
+                <w:sz w:val="22"/>
+              </w:rPr>
+              <w:t>173</w:t>
+            </w:r>
+          </w:p>
+        </w:tc>
+        <w:tc>
+          <w:tcPr>
+            <w:tcW w:w="1046" w:type="dxa"/>
+          </w:tcPr>
+          <w:p>
+            <w:pPr>
+              <w:spacing w:line="240" w:lineRule="auto"/>
+              <w:jc w:val="center"/>
+              <w:rPr>
+                <w:sz w:val="22"/>
+              </w:rPr>
+            </w:pPr>
+            <w:r>
+              <w:rPr>
+                <w:sz w:val="22"/>
+              </w:rPr>
               <w:t>31</w:t>
             </w:r>
           </w:p>
         </w:tc>
         <w:tc>
           <w:tcPr>
-            <w:tcW w:w="1870" w:type="dxa"/>
-          </w:tcPr>
-          <w:p>
-            <w:r>
+            <w:tcW w:w="1384" w:type="dxa"/>
+          </w:tcPr>
+          <w:p>
+            <w:pPr>
+              <w:spacing w:line="240" w:lineRule="auto"/>
+              <w:jc w:val="center"/>
+              <w:rPr>
+                <w:sz w:val="22"/>
+              </w:rPr>
+            </w:pPr>
+            <w:r>
+              <w:rPr>
+                <w:sz w:val="22"/>
+              </w:rPr>
               <w:t>50</w:t>
-            </w:r>
-          </w:p>
-        </w:tc>
-        <w:tc>
-          <w:tcPr>
-            <w:tcW w:w="1870" w:type="dxa"/>
-          </w:tcPr>
-          <w:p>
-            <w:r>
-              <w:t>184</w:t>
-            </w:r>
-          </w:p>
-        </w:tc>
-        <w:tc>
-          <w:tcPr>
-            <w:tcW w:w="1870" w:type="dxa"/>
-          </w:tcPr>
-          <w:p>
-            <w:r>
-              <w:t>173</w:t>
             </w:r>
           </w:p>
         </w:tc>
@@ -5861,51 +7202,193 @@
       <w:tr>
         <w:tc>
           <w:tcPr>
-            <w:tcW w:w="1870" w:type="dxa"/>
-          </w:tcPr>
-          <w:p>
-            <w:r>
+            <w:tcW w:w="1190" w:type="dxa"/>
+          </w:tcPr>
+          <w:p>
+            <w:pPr>
+              <w:spacing w:line="240" w:lineRule="auto"/>
+              <w:jc w:val="center"/>
+              <w:rPr>
+                <w:sz w:val="22"/>
+              </w:rPr>
+            </w:pPr>
+            <w:r>
+              <w:rPr>
+                <w:sz w:val="22"/>
+              </w:rPr>
               <w:t>2010</w:t>
             </w:r>
           </w:p>
         </w:tc>
         <w:tc>
           <w:tcPr>
-            <w:tcW w:w="1870" w:type="dxa"/>
-          </w:tcPr>
-          <w:p>
-            <w:r>
+            <w:tcW w:w="857" w:type="dxa"/>
+            <w:tcBorders>
+              <w:top w:val="nil"/>
+              <w:left w:val="nil"/>
+              <w:bottom w:val="nil"/>
+              <w:right w:val="nil"/>
+            </w:tcBorders>
+            <w:shd w:val="clear" w:color="auto" w:fill="auto"/>
+            <w:vAlign w:val="bottom"/>
+          </w:tcPr>
+          <w:p>
+            <w:pPr>
+              <w:spacing w:line="240" w:lineRule="auto"/>
+              <w:jc w:val="center"/>
+              <w:rPr>
+                <w:sz w:val="22"/>
+              </w:rPr>
+            </w:pPr>
+            <w:r>
+              <w:rPr>
+                <w:rFonts w:ascii="Calibri" w:hAnsi="Calibri" w:cs="Calibri"/>
+                <w:color w:val="000000"/>
+                <w:sz w:val="22"/>
+              </w:rPr>
+              <w:t>223</w:t>
+            </w:r>
+          </w:p>
+        </w:tc>
+        <w:tc>
+          <w:tcPr>
+            <w:tcW w:w="1058" w:type="dxa"/>
+            <w:tcBorders>
+              <w:top w:val="nil"/>
+              <w:left w:val="nil"/>
+              <w:bottom w:val="nil"/>
+              <w:right w:val="nil"/>
+            </w:tcBorders>
+            <w:shd w:val="clear" w:color="auto" w:fill="auto"/>
+            <w:vAlign w:val="bottom"/>
+          </w:tcPr>
+          <w:p>
+            <w:pPr>
+              <w:spacing w:line="240" w:lineRule="auto"/>
+              <w:jc w:val="center"/>
+              <w:rPr>
+                <w:rFonts w:ascii="Calibri" w:hAnsi="Calibri" w:cs="Calibri"/>
+                <w:color w:val="000000"/>
+                <w:sz w:val="22"/>
+              </w:rPr>
+            </w:pPr>
+            <w:r>
+              <w:rPr>
+                <w:rFonts w:ascii="Calibri" w:hAnsi="Calibri" w:cs="Calibri"/>
+                <w:color w:val="000000"/>
+                <w:sz w:val="22"/>
+              </w:rPr>
+              <w:t>361</w:t>
+            </w:r>
+          </w:p>
+        </w:tc>
+        <w:tc>
+          <w:tcPr>
+            <w:tcW w:w="1007" w:type="dxa"/>
+            <w:tcBorders>
+              <w:top w:val="nil"/>
+              <w:left w:val="nil"/>
+              <w:bottom w:val="nil"/>
+              <w:right w:val="nil"/>
+            </w:tcBorders>
+            <w:shd w:val="clear" w:color="auto" w:fill="auto"/>
+            <w:vAlign w:val="bottom"/>
+          </w:tcPr>
+          <w:p>
+            <w:pPr>
+              <w:spacing w:line="240" w:lineRule="auto"/>
+              <w:jc w:val="center"/>
+              <w:rPr>
+                <w:sz w:val="22"/>
+              </w:rPr>
+            </w:pPr>
+            <w:r>
+              <w:rPr>
+                <w:rFonts w:ascii="Calibri" w:hAnsi="Calibri" w:cs="Calibri"/>
+                <w:color w:val="000000"/>
+                <w:sz w:val="22"/>
+              </w:rPr>
+              <w:t>362</w:t>
+            </w:r>
+          </w:p>
+        </w:tc>
+        <w:tc>
+          <w:tcPr>
+            <w:tcW w:w="1066" w:type="dxa"/>
+          </w:tcPr>
+          <w:p>
+            <w:pPr>
+              <w:spacing w:line="240" w:lineRule="auto"/>
+              <w:jc w:val="center"/>
+              <w:rPr>
+                <w:sz w:val="22"/>
+              </w:rPr>
+            </w:pPr>
+            <w:r>
+              <w:rPr>
+                <w:sz w:val="22"/>
+              </w:rPr>
+              <w:t>168</w:t>
+            </w:r>
+          </w:p>
+        </w:tc>
+        <w:tc>
+          <w:tcPr>
+            <w:tcW w:w="1302" w:type="dxa"/>
+          </w:tcPr>
+          <w:p>
+            <w:pPr>
+              <w:spacing w:line="240" w:lineRule="auto"/>
+              <w:jc w:val="center"/>
+              <w:rPr>
+                <w:sz w:val="22"/>
+              </w:rPr>
+            </w:pPr>
+            <w:r>
+              <w:rPr>
+                <w:sz w:val="22"/>
+              </w:rPr>
+              <w:t>177</w:t>
+            </w:r>
+          </w:p>
+        </w:tc>
+        <w:tc>
+          <w:tcPr>
+            <w:tcW w:w="1046" w:type="dxa"/>
+          </w:tcPr>
+          <w:p>
+            <w:pPr>
+              <w:spacing w:line="240" w:lineRule="auto"/>
+              <w:jc w:val="center"/>
+              <w:rPr>
+                <w:sz w:val="22"/>
+              </w:rPr>
+            </w:pPr>
+            <w:r>
+              <w:rPr>
+                <w:sz w:val="22"/>
+              </w:rPr>
               <w:t>49</w:t>
             </w:r>
           </w:p>
         </w:tc>
         <w:tc>
           <w:tcPr>
-            <w:tcW w:w="1870" w:type="dxa"/>
-          </w:tcPr>
-          <w:p>
-            <w:r>
+            <w:tcW w:w="1384" w:type="dxa"/>
+          </w:tcPr>
+          <w:p>
+            <w:pPr>
+              <w:spacing w:line="240" w:lineRule="auto"/>
+              <w:jc w:val="center"/>
+              <w:rPr>
+                <w:sz w:val="22"/>
+              </w:rPr>
+            </w:pPr>
+            <w:r>
+              <w:rPr>
+                <w:sz w:val="22"/>
+              </w:rPr>
               <w:t>81</w:t>
-            </w:r>
-          </w:p>
-        </w:tc>
-        <w:tc>
-          <w:tcPr>
-            <w:tcW w:w="1870" w:type="dxa"/>
-          </w:tcPr>
-          <w:p>
-            <w:r>
-              <w:t>168</w:t>
-            </w:r>
-          </w:p>
-        </w:tc>
-        <w:tc>
-          <w:tcPr>
-            <w:tcW w:w="1870" w:type="dxa"/>
-          </w:tcPr>
-          <w:p>
-            <w:r>
-              <w:t>177</w:t>
             </w:r>
           </w:p>
         </w:tc>
@@ -5913,51 +7396,193 @@
       <w:tr>
         <w:tc>
           <w:tcPr>
-            <w:tcW w:w="1870" w:type="dxa"/>
-          </w:tcPr>
-          <w:p>
-            <w:r>
+            <w:tcW w:w="1190" w:type="dxa"/>
+          </w:tcPr>
+          <w:p>
+            <w:pPr>
+              <w:spacing w:line="240" w:lineRule="auto"/>
+              <w:jc w:val="center"/>
+              <w:rPr>
+                <w:sz w:val="22"/>
+              </w:rPr>
+            </w:pPr>
+            <w:r>
+              <w:rPr>
+                <w:sz w:val="22"/>
+              </w:rPr>
               <w:t>2011</w:t>
             </w:r>
           </w:p>
         </w:tc>
         <w:tc>
           <w:tcPr>
-            <w:tcW w:w="1870" w:type="dxa"/>
-          </w:tcPr>
-          <w:p>
-            <w:r>
+            <w:tcW w:w="857" w:type="dxa"/>
+            <w:tcBorders>
+              <w:top w:val="nil"/>
+              <w:left w:val="nil"/>
+              <w:bottom w:val="nil"/>
+              <w:right w:val="nil"/>
+            </w:tcBorders>
+            <w:shd w:val="clear" w:color="auto" w:fill="auto"/>
+            <w:vAlign w:val="bottom"/>
+          </w:tcPr>
+          <w:p>
+            <w:pPr>
+              <w:spacing w:line="240" w:lineRule="auto"/>
+              <w:jc w:val="center"/>
+              <w:rPr>
+                <w:sz w:val="22"/>
+              </w:rPr>
+            </w:pPr>
+            <w:r>
+              <w:rPr>
+                <w:rFonts w:ascii="Calibri" w:hAnsi="Calibri" w:cs="Calibri"/>
+                <w:color w:val="000000"/>
+                <w:sz w:val="22"/>
+              </w:rPr>
+              <w:t>18</w:t>
+            </w:r>
+          </w:p>
+        </w:tc>
+        <w:tc>
+          <w:tcPr>
+            <w:tcW w:w="1058" w:type="dxa"/>
+            <w:tcBorders>
+              <w:top w:val="nil"/>
+              <w:left w:val="nil"/>
+              <w:bottom w:val="nil"/>
+              <w:right w:val="nil"/>
+            </w:tcBorders>
+            <w:shd w:val="clear" w:color="auto" w:fill="auto"/>
+            <w:vAlign w:val="bottom"/>
+          </w:tcPr>
+          <w:p>
+            <w:pPr>
+              <w:spacing w:line="240" w:lineRule="auto"/>
+              <w:jc w:val="center"/>
+              <w:rPr>
+                <w:rFonts w:ascii="Calibri" w:hAnsi="Calibri" w:cs="Calibri"/>
+                <w:color w:val="000000"/>
+                <w:sz w:val="22"/>
+              </w:rPr>
+            </w:pPr>
+            <w:r>
+              <w:rPr>
+                <w:rFonts w:ascii="Calibri" w:hAnsi="Calibri" w:cs="Calibri"/>
+                <w:color w:val="000000"/>
+                <w:sz w:val="22"/>
+              </w:rPr>
+              <w:t>165</w:t>
+            </w:r>
+          </w:p>
+        </w:tc>
+        <w:tc>
+          <w:tcPr>
+            <w:tcW w:w="1007" w:type="dxa"/>
+            <w:tcBorders>
+              <w:top w:val="nil"/>
+              <w:left w:val="nil"/>
+              <w:bottom w:val="nil"/>
+              <w:right w:val="nil"/>
+            </w:tcBorders>
+            <w:shd w:val="clear" w:color="auto" w:fill="auto"/>
+            <w:vAlign w:val="bottom"/>
+          </w:tcPr>
+          <w:p>
+            <w:pPr>
+              <w:spacing w:line="240" w:lineRule="auto"/>
+              <w:jc w:val="center"/>
+              <w:rPr>
+                <w:sz w:val="22"/>
+              </w:rPr>
+            </w:pPr>
+            <w:r>
+              <w:rPr>
+                <w:rFonts w:ascii="Calibri" w:hAnsi="Calibri" w:cs="Calibri"/>
+                <w:color w:val="000000"/>
+                <w:sz w:val="22"/>
+              </w:rPr>
+              <w:t>173</w:t>
+            </w:r>
+          </w:p>
+        </w:tc>
+        <w:tc>
+          <w:tcPr>
+            <w:tcW w:w="1066" w:type="dxa"/>
+          </w:tcPr>
+          <w:p>
+            <w:pPr>
+              <w:spacing w:line="240" w:lineRule="auto"/>
+              <w:jc w:val="center"/>
+              <w:rPr>
+                <w:sz w:val="22"/>
+              </w:rPr>
+            </w:pPr>
+            <w:r>
+              <w:rPr>
+                <w:sz w:val="22"/>
+              </w:rPr>
+              <w:t>188</w:t>
+            </w:r>
+          </w:p>
+        </w:tc>
+        <w:tc>
+          <w:tcPr>
+            <w:tcW w:w="1302" w:type="dxa"/>
+          </w:tcPr>
+          <w:p>
+            <w:pPr>
+              <w:spacing w:line="240" w:lineRule="auto"/>
+              <w:jc w:val="center"/>
+              <w:rPr>
+                <w:sz w:val="22"/>
+              </w:rPr>
+            </w:pPr>
+            <w:r>
+              <w:rPr>
+                <w:sz w:val="22"/>
+              </w:rPr>
+              <w:t>187</w:t>
+            </w:r>
+          </w:p>
+        </w:tc>
+        <w:tc>
+          <w:tcPr>
+            <w:tcW w:w="1046" w:type="dxa"/>
+          </w:tcPr>
+          <w:p>
+            <w:pPr>
+              <w:spacing w:line="240" w:lineRule="auto"/>
+              <w:jc w:val="center"/>
+              <w:rPr>
+                <w:sz w:val="22"/>
+              </w:rPr>
+            </w:pPr>
+            <w:r>
+              <w:rPr>
+                <w:sz w:val="22"/>
+              </w:rPr>
               <w:t>21</w:t>
             </w:r>
           </w:p>
         </w:tc>
         <w:tc>
           <w:tcPr>
-            <w:tcW w:w="1870" w:type="dxa"/>
-          </w:tcPr>
-          <w:p>
-            <w:r>
+            <w:tcW w:w="1384" w:type="dxa"/>
+          </w:tcPr>
+          <w:p>
+            <w:pPr>
+              <w:spacing w:line="240" w:lineRule="auto"/>
+              <w:jc w:val="center"/>
+              <w:rPr>
+                <w:sz w:val="22"/>
+              </w:rPr>
+            </w:pPr>
+            <w:r>
+              <w:rPr>
+                <w:sz w:val="22"/>
+              </w:rPr>
               <w:t>65</w:t>
-            </w:r>
-          </w:p>
-        </w:tc>
-        <w:tc>
-          <w:tcPr>
-            <w:tcW w:w="1870" w:type="dxa"/>
-          </w:tcPr>
-          <w:p>
-            <w:r>
-              <w:t>188</w:t>
-            </w:r>
-          </w:p>
-        </w:tc>
-        <w:tc>
-          <w:tcPr>
-            <w:tcW w:w="1870" w:type="dxa"/>
-          </w:tcPr>
-          <w:p>
-            <w:r>
-              <w:t>187</w:t>
             </w:r>
           </w:p>
         </w:tc>
@@ -5965,51 +7590,193 @@
       <w:tr>
         <w:tc>
           <w:tcPr>
-            <w:tcW w:w="1870" w:type="dxa"/>
-          </w:tcPr>
-          <w:p>
-            <w:r>
+            <w:tcW w:w="1190" w:type="dxa"/>
+          </w:tcPr>
+          <w:p>
+            <w:pPr>
+              <w:spacing w:line="240" w:lineRule="auto"/>
+              <w:jc w:val="center"/>
+              <w:rPr>
+                <w:sz w:val="22"/>
+              </w:rPr>
+            </w:pPr>
+            <w:r>
+              <w:rPr>
+                <w:sz w:val="22"/>
+              </w:rPr>
               <w:t>2012</w:t>
             </w:r>
           </w:p>
         </w:tc>
         <w:tc>
           <w:tcPr>
-            <w:tcW w:w="1870" w:type="dxa"/>
-          </w:tcPr>
-          <w:p>
-            <w:r>
+            <w:tcW w:w="857" w:type="dxa"/>
+            <w:tcBorders>
+              <w:top w:val="nil"/>
+              <w:left w:val="nil"/>
+              <w:bottom w:val="nil"/>
+              <w:right w:val="nil"/>
+            </w:tcBorders>
+            <w:shd w:val="clear" w:color="auto" w:fill="auto"/>
+            <w:vAlign w:val="bottom"/>
+          </w:tcPr>
+          <w:p>
+            <w:pPr>
+              <w:spacing w:line="240" w:lineRule="auto"/>
+              <w:jc w:val="center"/>
+              <w:rPr>
+                <w:sz w:val="22"/>
+              </w:rPr>
+            </w:pPr>
+            <w:r>
+              <w:rPr>
+                <w:rFonts w:ascii="Calibri" w:hAnsi="Calibri" w:cs="Calibri"/>
+                <w:color w:val="000000"/>
+                <w:sz w:val="22"/>
+              </w:rPr>
+              <w:t>261</w:t>
+            </w:r>
+          </w:p>
+        </w:tc>
+        <w:tc>
+          <w:tcPr>
+            <w:tcW w:w="1058" w:type="dxa"/>
+            <w:tcBorders>
+              <w:top w:val="nil"/>
+              <w:left w:val="nil"/>
+              <w:bottom w:val="nil"/>
+              <w:right w:val="nil"/>
+            </w:tcBorders>
+            <w:shd w:val="clear" w:color="auto" w:fill="auto"/>
+            <w:vAlign w:val="bottom"/>
+          </w:tcPr>
+          <w:p>
+            <w:pPr>
+              <w:spacing w:line="240" w:lineRule="auto"/>
+              <w:jc w:val="center"/>
+              <w:rPr>
+                <w:rFonts w:ascii="Calibri" w:hAnsi="Calibri" w:cs="Calibri"/>
+                <w:color w:val="000000"/>
+                <w:sz w:val="22"/>
+              </w:rPr>
+            </w:pPr>
+            <w:r>
+              <w:rPr>
+                <w:rFonts w:ascii="Calibri" w:hAnsi="Calibri" w:cs="Calibri"/>
+                <w:color w:val="000000"/>
+                <w:sz w:val="22"/>
+              </w:rPr>
+              <w:t>595</w:t>
+            </w:r>
+          </w:p>
+        </w:tc>
+        <w:tc>
+          <w:tcPr>
+            <w:tcW w:w="1007" w:type="dxa"/>
+            <w:tcBorders>
+              <w:top w:val="nil"/>
+              <w:left w:val="nil"/>
+              <w:bottom w:val="nil"/>
+              <w:right w:val="nil"/>
+            </w:tcBorders>
+            <w:shd w:val="clear" w:color="auto" w:fill="auto"/>
+            <w:vAlign w:val="bottom"/>
+          </w:tcPr>
+          <w:p>
+            <w:pPr>
+              <w:spacing w:line="240" w:lineRule="auto"/>
+              <w:jc w:val="center"/>
+              <w:rPr>
+                <w:sz w:val="22"/>
+              </w:rPr>
+            </w:pPr>
+            <w:r>
+              <w:rPr>
+                <w:rFonts w:ascii="Calibri" w:hAnsi="Calibri" w:cs="Calibri"/>
+                <w:color w:val="000000"/>
+                <w:sz w:val="22"/>
+              </w:rPr>
+              <w:t>618</w:t>
+            </w:r>
+          </w:p>
+        </w:tc>
+        <w:tc>
+          <w:tcPr>
+            <w:tcW w:w="1066" w:type="dxa"/>
+          </w:tcPr>
+          <w:p>
+            <w:pPr>
+              <w:spacing w:line="240" w:lineRule="auto"/>
+              <w:jc w:val="center"/>
+              <w:rPr>
+                <w:sz w:val="22"/>
+              </w:rPr>
+            </w:pPr>
+            <w:r>
+              <w:rPr>
+                <w:sz w:val="22"/>
+              </w:rPr>
+              <w:t>182</w:t>
+            </w:r>
+          </w:p>
+        </w:tc>
+        <w:tc>
+          <w:tcPr>
+            <w:tcW w:w="1302" w:type="dxa"/>
+          </w:tcPr>
+          <w:p>
+            <w:pPr>
+              <w:spacing w:line="240" w:lineRule="auto"/>
+              <w:jc w:val="center"/>
+              <w:rPr>
+                <w:sz w:val="22"/>
+              </w:rPr>
+            </w:pPr>
+            <w:r>
+              <w:rPr>
+                <w:sz w:val="22"/>
+              </w:rPr>
+              <w:t>189</w:t>
+            </w:r>
+          </w:p>
+        </w:tc>
+        <w:tc>
+          <w:tcPr>
+            <w:tcW w:w="1046" w:type="dxa"/>
+          </w:tcPr>
+          <w:p>
+            <w:pPr>
+              <w:spacing w:line="240" w:lineRule="auto"/>
+              <w:jc w:val="center"/>
+              <w:rPr>
+                <w:sz w:val="22"/>
+              </w:rPr>
+            </w:pPr>
+            <w:r>
+              <w:rPr>
+                <w:sz w:val="22"/>
+              </w:rPr>
               <w:t>71</w:t>
             </w:r>
           </w:p>
         </w:tc>
         <w:tc>
           <w:tcPr>
-            <w:tcW w:w="1870" w:type="dxa"/>
-          </w:tcPr>
-          <w:p>
-            <w:r>
+            <w:tcW w:w="1384" w:type="dxa"/>
+          </w:tcPr>
+          <w:p>
+            <w:pPr>
+              <w:spacing w:line="240" w:lineRule="auto"/>
+              <w:jc w:val="center"/>
+              <w:rPr>
+                <w:sz w:val="22"/>
+              </w:rPr>
+            </w:pPr>
+            <w:r>
+              <w:rPr>
+                <w:sz w:val="22"/>
+              </w:rPr>
               <w:t>59</w:t>
-            </w:r>
-          </w:p>
-        </w:tc>
-        <w:tc>
-          <w:tcPr>
-            <w:tcW w:w="1870" w:type="dxa"/>
-          </w:tcPr>
-          <w:p>
-            <w:r>
-              <w:t>182</w:t>
-            </w:r>
-          </w:p>
-        </w:tc>
-        <w:tc>
-          <w:tcPr>
-            <w:tcW w:w="1870" w:type="dxa"/>
-          </w:tcPr>
-          <w:p>
-            <w:r>
-              <w:t>189</w:t>
             </w:r>
           </w:p>
         </w:tc>
@@ -6017,51 +7784,193 @@
       <w:tr>
         <w:tc>
           <w:tcPr>
-            <w:tcW w:w="1870" w:type="dxa"/>
-          </w:tcPr>
-          <w:p>
-            <w:r>
+            <w:tcW w:w="1190" w:type="dxa"/>
+          </w:tcPr>
+          <w:p>
+            <w:pPr>
+              <w:spacing w:line="240" w:lineRule="auto"/>
+              <w:jc w:val="center"/>
+              <w:rPr>
+                <w:sz w:val="22"/>
+              </w:rPr>
+            </w:pPr>
+            <w:r>
+              <w:rPr>
+                <w:sz w:val="22"/>
+              </w:rPr>
               <w:t>2013</w:t>
             </w:r>
           </w:p>
         </w:tc>
         <w:tc>
           <w:tcPr>
-            <w:tcW w:w="1870" w:type="dxa"/>
-          </w:tcPr>
-          <w:p>
-            <w:r>
+            <w:tcW w:w="857" w:type="dxa"/>
+            <w:tcBorders>
+              <w:top w:val="nil"/>
+              <w:left w:val="nil"/>
+              <w:bottom w:val="nil"/>
+              <w:right w:val="nil"/>
+            </w:tcBorders>
+            <w:shd w:val="clear" w:color="auto" w:fill="auto"/>
+            <w:vAlign w:val="bottom"/>
+          </w:tcPr>
+          <w:p>
+            <w:pPr>
+              <w:spacing w:line="240" w:lineRule="auto"/>
+              <w:jc w:val="center"/>
+              <w:rPr>
+                <w:sz w:val="22"/>
+              </w:rPr>
+            </w:pPr>
+            <w:r>
+              <w:rPr>
+                <w:rFonts w:ascii="Calibri" w:hAnsi="Calibri" w:cs="Calibri"/>
+                <w:color w:val="000000"/>
+                <w:sz w:val="22"/>
+              </w:rPr>
+              <w:t>569</w:t>
+            </w:r>
+          </w:p>
+        </w:tc>
+        <w:tc>
+          <w:tcPr>
+            <w:tcW w:w="1058" w:type="dxa"/>
+            <w:tcBorders>
+              <w:top w:val="nil"/>
+              <w:left w:val="nil"/>
+              <w:bottom w:val="nil"/>
+              <w:right w:val="nil"/>
+            </w:tcBorders>
+            <w:shd w:val="clear" w:color="auto" w:fill="auto"/>
+            <w:vAlign w:val="bottom"/>
+          </w:tcPr>
+          <w:p>
+            <w:pPr>
+              <w:spacing w:line="240" w:lineRule="auto"/>
+              <w:jc w:val="center"/>
+              <w:rPr>
+                <w:rFonts w:ascii="Calibri" w:hAnsi="Calibri" w:cs="Calibri"/>
+                <w:color w:val="000000"/>
+                <w:sz w:val="22"/>
+              </w:rPr>
+            </w:pPr>
+            <w:r>
+              <w:rPr>
+                <w:rFonts w:ascii="Calibri" w:hAnsi="Calibri" w:cs="Calibri"/>
+                <w:color w:val="000000"/>
+                <w:sz w:val="22"/>
+              </w:rPr>
+              <w:t>1029</w:t>
+            </w:r>
+          </w:p>
+        </w:tc>
+        <w:tc>
+          <w:tcPr>
+            <w:tcW w:w="1007" w:type="dxa"/>
+            <w:tcBorders>
+              <w:top w:val="nil"/>
+              <w:left w:val="nil"/>
+              <w:bottom w:val="nil"/>
+              <w:right w:val="nil"/>
+            </w:tcBorders>
+            <w:shd w:val="clear" w:color="auto" w:fill="auto"/>
+            <w:vAlign w:val="bottom"/>
+          </w:tcPr>
+          <w:p>
+            <w:pPr>
+              <w:spacing w:line="240" w:lineRule="auto"/>
+              <w:jc w:val="center"/>
+              <w:rPr>
+                <w:sz w:val="22"/>
+              </w:rPr>
+            </w:pPr>
+            <w:r>
+              <w:rPr>
+                <w:rFonts w:ascii="Calibri" w:hAnsi="Calibri" w:cs="Calibri"/>
+                <w:color w:val="000000"/>
+                <w:sz w:val="22"/>
+              </w:rPr>
+              <w:t>1033</w:t>
+            </w:r>
+          </w:p>
+        </w:tc>
+        <w:tc>
+          <w:tcPr>
+            <w:tcW w:w="1066" w:type="dxa"/>
+          </w:tcPr>
+          <w:p>
+            <w:pPr>
+              <w:spacing w:line="240" w:lineRule="auto"/>
+              <w:jc w:val="center"/>
+              <w:rPr>
+                <w:sz w:val="22"/>
+              </w:rPr>
+            </w:pPr>
+            <w:r>
+              <w:rPr>
+                <w:sz w:val="22"/>
+              </w:rPr>
+              <w:t>192</w:t>
+            </w:r>
+          </w:p>
+        </w:tc>
+        <w:tc>
+          <w:tcPr>
+            <w:tcW w:w="1302" w:type="dxa"/>
+          </w:tcPr>
+          <w:p>
+            <w:pPr>
+              <w:spacing w:line="240" w:lineRule="auto"/>
+              <w:jc w:val="center"/>
+              <w:rPr>
+                <w:sz w:val="22"/>
+              </w:rPr>
+            </w:pPr>
+            <w:r>
+              <w:rPr>
+                <w:sz w:val="22"/>
+              </w:rPr>
+              <w:t>189</w:t>
+            </w:r>
+          </w:p>
+        </w:tc>
+        <w:tc>
+          <w:tcPr>
+            <w:tcW w:w="1046" w:type="dxa"/>
+          </w:tcPr>
+          <w:p>
+            <w:pPr>
+              <w:spacing w:line="240" w:lineRule="auto"/>
+              <w:jc w:val="center"/>
+              <w:rPr>
+                <w:sz w:val="22"/>
+              </w:rPr>
+            </w:pPr>
+            <w:r>
+              <w:rPr>
+                <w:sz w:val="22"/>
+              </w:rPr>
               <w:t>54</w:t>
             </w:r>
           </w:p>
         </w:tc>
         <w:tc>
           <w:tcPr>
-            <w:tcW w:w="1870" w:type="dxa"/>
-          </w:tcPr>
-          <w:p>
-            <w:r>
+            <w:tcW w:w="1384" w:type="dxa"/>
+          </w:tcPr>
+          <w:p>
+            <w:pPr>
+              <w:spacing w:line="240" w:lineRule="auto"/>
+              <w:jc w:val="center"/>
+              <w:rPr>
+                <w:sz w:val="22"/>
+              </w:rPr>
+            </w:pPr>
+            <w:r>
+              <w:rPr>
+                <w:sz w:val="22"/>
+              </w:rPr>
               <w:t>58</w:t>
-            </w:r>
-          </w:p>
-        </w:tc>
-        <w:tc>
-          <w:tcPr>
-            <w:tcW w:w="1870" w:type="dxa"/>
-          </w:tcPr>
-          <w:p>
-            <w:r>
-              <w:t>192</w:t>
-            </w:r>
-          </w:p>
-        </w:tc>
-        <w:tc>
-          <w:tcPr>
-            <w:tcW w:w="1870" w:type="dxa"/>
-          </w:tcPr>
-          <w:p>
-            <w:r>
-              <w:t>189</w:t>
             </w:r>
           </w:p>
         </w:tc>
@@ -6069,51 +7978,193 @@
       <w:tr>
         <w:tc>
           <w:tcPr>
-            <w:tcW w:w="1870" w:type="dxa"/>
-          </w:tcPr>
-          <w:p>
-            <w:r>
+            <w:tcW w:w="1190" w:type="dxa"/>
+          </w:tcPr>
+          <w:p>
+            <w:pPr>
+              <w:spacing w:line="240" w:lineRule="auto"/>
+              <w:jc w:val="center"/>
+              <w:rPr>
+                <w:sz w:val="22"/>
+              </w:rPr>
+            </w:pPr>
+            <w:r>
+              <w:rPr>
+                <w:sz w:val="22"/>
+              </w:rPr>
               <w:t>2014</w:t>
             </w:r>
           </w:p>
         </w:tc>
         <w:tc>
           <w:tcPr>
-            <w:tcW w:w="1870" w:type="dxa"/>
-          </w:tcPr>
-          <w:p>
-            <w:r>
+            <w:tcW w:w="857" w:type="dxa"/>
+            <w:tcBorders>
+              <w:top w:val="nil"/>
+              <w:left w:val="nil"/>
+              <w:bottom w:val="nil"/>
+              <w:right w:val="nil"/>
+            </w:tcBorders>
+            <w:shd w:val="clear" w:color="auto" w:fill="auto"/>
+            <w:vAlign w:val="bottom"/>
+          </w:tcPr>
+          <w:p>
+            <w:pPr>
+              <w:spacing w:line="240" w:lineRule="auto"/>
+              <w:jc w:val="center"/>
+              <w:rPr>
+                <w:sz w:val="22"/>
+              </w:rPr>
+            </w:pPr>
+            <w:r>
+              <w:rPr>
+                <w:rFonts w:ascii="Calibri" w:hAnsi="Calibri" w:cs="Calibri"/>
+                <w:color w:val="000000"/>
+                <w:sz w:val="22"/>
+              </w:rPr>
+              <w:t>127</w:t>
+            </w:r>
+          </w:p>
+        </w:tc>
+        <w:tc>
+          <w:tcPr>
+            <w:tcW w:w="1058" w:type="dxa"/>
+            <w:tcBorders>
+              <w:top w:val="nil"/>
+              <w:left w:val="nil"/>
+              <w:bottom w:val="nil"/>
+              <w:right w:val="nil"/>
+            </w:tcBorders>
+            <w:shd w:val="clear" w:color="auto" w:fill="auto"/>
+            <w:vAlign w:val="bottom"/>
+          </w:tcPr>
+          <w:p>
+            <w:pPr>
+              <w:spacing w:line="240" w:lineRule="auto"/>
+              <w:jc w:val="center"/>
+              <w:rPr>
+                <w:rFonts w:ascii="Calibri" w:hAnsi="Calibri" w:cs="Calibri"/>
+                <w:color w:val="000000"/>
+                <w:sz w:val="22"/>
+              </w:rPr>
+            </w:pPr>
+            <w:r>
+              <w:rPr>
+                <w:rFonts w:ascii="Calibri" w:hAnsi="Calibri" w:cs="Calibri"/>
+                <w:color w:val="000000"/>
+                <w:sz w:val="22"/>
+              </w:rPr>
+              <w:t>413</w:t>
+            </w:r>
+          </w:p>
+        </w:tc>
+        <w:tc>
+          <w:tcPr>
+            <w:tcW w:w="1007" w:type="dxa"/>
+            <w:tcBorders>
+              <w:top w:val="nil"/>
+              <w:left w:val="nil"/>
+              <w:bottom w:val="nil"/>
+              <w:right w:val="nil"/>
+            </w:tcBorders>
+            <w:shd w:val="clear" w:color="auto" w:fill="auto"/>
+            <w:vAlign w:val="bottom"/>
+          </w:tcPr>
+          <w:p>
+            <w:pPr>
+              <w:spacing w:line="240" w:lineRule="auto"/>
+              <w:jc w:val="center"/>
+              <w:rPr>
+                <w:sz w:val="22"/>
+              </w:rPr>
+            </w:pPr>
+            <w:r>
+              <w:rPr>
+                <w:rFonts w:ascii="Calibri" w:hAnsi="Calibri" w:cs="Calibri"/>
+                <w:color w:val="000000"/>
+                <w:sz w:val="22"/>
+              </w:rPr>
+              <w:t>418</w:t>
+            </w:r>
+          </w:p>
+        </w:tc>
+        <w:tc>
+          <w:tcPr>
+            <w:tcW w:w="1066" w:type="dxa"/>
+          </w:tcPr>
+          <w:p>
+            <w:pPr>
+              <w:spacing w:line="240" w:lineRule="auto"/>
+              <w:jc w:val="center"/>
+              <w:rPr>
+                <w:sz w:val="22"/>
+              </w:rPr>
+            </w:pPr>
+            <w:r>
+              <w:rPr>
+                <w:sz w:val="22"/>
+              </w:rPr>
+              <w:t>182</w:t>
+            </w:r>
+          </w:p>
+        </w:tc>
+        <w:tc>
+          <w:tcPr>
+            <w:tcW w:w="1302" w:type="dxa"/>
+          </w:tcPr>
+          <w:p>
+            <w:pPr>
+              <w:spacing w:line="240" w:lineRule="auto"/>
+              <w:jc w:val="center"/>
+              <w:rPr>
+                <w:sz w:val="22"/>
+              </w:rPr>
+            </w:pPr>
+            <w:r>
+              <w:rPr>
+                <w:sz w:val="22"/>
+              </w:rPr>
+              <w:t>186</w:t>
+            </w:r>
+          </w:p>
+        </w:tc>
+        <w:tc>
+          <w:tcPr>
+            <w:tcW w:w="1046" w:type="dxa"/>
+          </w:tcPr>
+          <w:p>
+            <w:pPr>
+              <w:spacing w:line="240" w:lineRule="auto"/>
+              <w:jc w:val="center"/>
+              <w:rPr>
+                <w:sz w:val="22"/>
+              </w:rPr>
+            </w:pPr>
+            <w:r>
+              <w:rPr>
+                <w:sz w:val="22"/>
+              </w:rPr>
               <w:t>64</w:t>
             </w:r>
           </w:p>
         </w:tc>
         <w:tc>
           <w:tcPr>
-            <w:tcW w:w="1870" w:type="dxa"/>
-          </w:tcPr>
-          <w:p>
-            <w:r>
+            <w:tcW w:w="1384" w:type="dxa"/>
+          </w:tcPr>
+          <w:p>
+            <w:pPr>
+              <w:spacing w:line="240" w:lineRule="auto"/>
+              <w:jc w:val="center"/>
+              <w:rPr>
+                <w:sz w:val="22"/>
+              </w:rPr>
+            </w:pPr>
+            <w:r>
+              <w:rPr>
+                <w:sz w:val="22"/>
+              </w:rPr>
               <w:t>63</w:t>
-            </w:r>
-          </w:p>
-        </w:tc>
-        <w:tc>
-          <w:tcPr>
-            <w:tcW w:w="1870" w:type="dxa"/>
-          </w:tcPr>
-          <w:p>
-            <w:r>
-              <w:t>182</w:t>
-            </w:r>
-          </w:p>
-        </w:tc>
-        <w:tc>
-          <w:tcPr>
-            <w:tcW w:w="1870" w:type="dxa"/>
-          </w:tcPr>
-          <w:p>
-            <w:r>
-              <w:t>186</w:t>
             </w:r>
           </w:p>
         </w:tc>
@@ -6121,51 +8172,193 @@
       <w:tr>
         <w:tc>
           <w:tcPr>
-            <w:tcW w:w="1870" w:type="dxa"/>
-          </w:tcPr>
-          <w:p>
-            <w:r>
+            <w:tcW w:w="1190" w:type="dxa"/>
+          </w:tcPr>
+          <w:p>
+            <w:pPr>
+              <w:spacing w:line="240" w:lineRule="auto"/>
+              <w:jc w:val="center"/>
+              <w:rPr>
+                <w:sz w:val="22"/>
+              </w:rPr>
+            </w:pPr>
+            <w:r>
+              <w:rPr>
+                <w:sz w:val="22"/>
+              </w:rPr>
               <w:t>2015</w:t>
             </w:r>
           </w:p>
         </w:tc>
         <w:tc>
           <w:tcPr>
-            <w:tcW w:w="1870" w:type="dxa"/>
-          </w:tcPr>
-          <w:p>
-            <w:r>
+            <w:tcW w:w="857" w:type="dxa"/>
+            <w:tcBorders>
+              <w:top w:val="nil"/>
+              <w:left w:val="nil"/>
+              <w:bottom w:val="nil"/>
+              <w:right w:val="nil"/>
+            </w:tcBorders>
+            <w:shd w:val="clear" w:color="auto" w:fill="auto"/>
+            <w:vAlign w:val="bottom"/>
+          </w:tcPr>
+          <w:p>
+            <w:pPr>
+              <w:spacing w:line="240" w:lineRule="auto"/>
+              <w:jc w:val="center"/>
+              <w:rPr>
+                <w:sz w:val="22"/>
+              </w:rPr>
+            </w:pPr>
+            <w:r>
+              <w:rPr>
+                <w:rFonts w:ascii="Calibri" w:hAnsi="Calibri" w:cs="Calibri"/>
+                <w:color w:val="000000"/>
+                <w:sz w:val="22"/>
+              </w:rPr>
+              <w:t>196</w:t>
+            </w:r>
+          </w:p>
+        </w:tc>
+        <w:tc>
+          <w:tcPr>
+            <w:tcW w:w="1058" w:type="dxa"/>
+            <w:tcBorders>
+              <w:top w:val="nil"/>
+              <w:left w:val="nil"/>
+              <w:bottom w:val="nil"/>
+              <w:right w:val="nil"/>
+            </w:tcBorders>
+            <w:shd w:val="clear" w:color="auto" w:fill="auto"/>
+            <w:vAlign w:val="bottom"/>
+          </w:tcPr>
+          <w:p>
+            <w:pPr>
+              <w:spacing w:line="240" w:lineRule="auto"/>
+              <w:jc w:val="center"/>
+              <w:rPr>
+                <w:rFonts w:ascii="Calibri" w:hAnsi="Calibri" w:cs="Calibri"/>
+                <w:color w:val="000000"/>
+                <w:sz w:val="22"/>
+              </w:rPr>
+            </w:pPr>
+            <w:r>
+              <w:rPr>
+                <w:rFonts w:ascii="Calibri" w:hAnsi="Calibri" w:cs="Calibri"/>
+                <w:color w:val="000000"/>
+                <w:sz w:val="22"/>
+              </w:rPr>
+              <w:t>391</w:t>
+            </w:r>
+          </w:p>
+        </w:tc>
+        <w:tc>
+          <w:tcPr>
+            <w:tcW w:w="1007" w:type="dxa"/>
+            <w:tcBorders>
+              <w:top w:val="nil"/>
+              <w:left w:val="nil"/>
+              <w:bottom w:val="nil"/>
+              <w:right w:val="nil"/>
+            </w:tcBorders>
+            <w:shd w:val="clear" w:color="auto" w:fill="auto"/>
+            <w:vAlign w:val="bottom"/>
+          </w:tcPr>
+          <w:p>
+            <w:pPr>
+              <w:spacing w:line="240" w:lineRule="auto"/>
+              <w:jc w:val="center"/>
+              <w:rPr>
+                <w:sz w:val="22"/>
+              </w:rPr>
+            </w:pPr>
+            <w:r>
+              <w:rPr>
+                <w:rFonts w:ascii="Calibri" w:hAnsi="Calibri" w:cs="Calibri"/>
+                <w:color w:val="000000"/>
+                <w:sz w:val="22"/>
+              </w:rPr>
+              <w:t>394</w:t>
+            </w:r>
+          </w:p>
+        </w:tc>
+        <w:tc>
+          <w:tcPr>
+            <w:tcW w:w="1066" w:type="dxa"/>
+          </w:tcPr>
+          <w:p>
+            <w:pPr>
+              <w:spacing w:line="240" w:lineRule="auto"/>
+              <w:jc w:val="center"/>
+              <w:rPr>
+                <w:sz w:val="22"/>
+              </w:rPr>
+            </w:pPr>
+            <w:r>
+              <w:rPr>
+                <w:sz w:val="22"/>
+              </w:rPr>
+              <w:t>182</w:t>
+            </w:r>
+          </w:p>
+        </w:tc>
+        <w:tc>
+          <w:tcPr>
+            <w:tcW w:w="1302" w:type="dxa"/>
+          </w:tcPr>
+          <w:p>
+            <w:pPr>
+              <w:spacing w:line="240" w:lineRule="auto"/>
+              <w:jc w:val="center"/>
+              <w:rPr>
+                <w:sz w:val="22"/>
+              </w:rPr>
+            </w:pPr>
+            <w:r>
+              <w:rPr>
+                <w:sz w:val="22"/>
+              </w:rPr>
+              <w:t>185</w:t>
+            </w:r>
+          </w:p>
+        </w:tc>
+        <w:tc>
+          <w:tcPr>
+            <w:tcW w:w="1046" w:type="dxa"/>
+          </w:tcPr>
+          <w:p>
+            <w:pPr>
+              <w:spacing w:line="240" w:lineRule="auto"/>
+              <w:jc w:val="center"/>
+              <w:rPr>
+                <w:sz w:val="22"/>
+              </w:rPr>
+            </w:pPr>
+            <w:r>
+              <w:rPr>
+                <w:sz w:val="22"/>
+              </w:rPr>
               <w:t>71</w:t>
             </w:r>
           </w:p>
         </w:tc>
         <w:tc>
           <w:tcPr>
-            <w:tcW w:w="1870" w:type="dxa"/>
-          </w:tcPr>
-          <w:p>
-            <w:r>
+            <w:tcW w:w="1384" w:type="dxa"/>
+          </w:tcPr>
+          <w:p>
+            <w:pPr>
+              <w:spacing w:line="240" w:lineRule="auto"/>
+              <w:jc w:val="center"/>
+              <w:rPr>
+                <w:sz w:val="22"/>
+              </w:rPr>
+            </w:pPr>
+            <w:r>
+              <w:rPr>
+                <w:sz w:val="22"/>
+              </w:rPr>
               <w:t>72</w:t>
-            </w:r>
-          </w:p>
-        </w:tc>
-        <w:tc>
-          <w:tcPr>
-            <w:tcW w:w="1870" w:type="dxa"/>
-          </w:tcPr>
-          <w:p>
-            <w:r>
-              <w:t>182</w:t>
-            </w:r>
-          </w:p>
-        </w:tc>
-        <w:tc>
-          <w:tcPr>
-            <w:tcW w:w="1870" w:type="dxa"/>
-          </w:tcPr>
-          <w:p>
-            <w:r>
-              <w:t>185</w:t>
             </w:r>
           </w:p>
         </w:tc>
@@ -6173,51 +8366,193 @@
       <w:tr>
         <w:tc>
           <w:tcPr>
-            <w:tcW w:w="1870" w:type="dxa"/>
-          </w:tcPr>
-          <w:p>
-            <w:r>
+            <w:tcW w:w="1190" w:type="dxa"/>
+          </w:tcPr>
+          <w:p>
+            <w:pPr>
+              <w:spacing w:line="240" w:lineRule="auto"/>
+              <w:jc w:val="center"/>
+              <w:rPr>
+                <w:sz w:val="22"/>
+              </w:rPr>
+            </w:pPr>
+            <w:r>
+              <w:rPr>
+                <w:sz w:val="22"/>
+              </w:rPr>
               <w:t>2016</w:t>
             </w:r>
           </w:p>
         </w:tc>
         <w:tc>
           <w:tcPr>
-            <w:tcW w:w="1870" w:type="dxa"/>
-          </w:tcPr>
-          <w:p>
-            <w:r>
+            <w:tcW w:w="857" w:type="dxa"/>
+            <w:tcBorders>
+              <w:top w:val="nil"/>
+              <w:left w:val="nil"/>
+              <w:bottom w:val="nil"/>
+              <w:right w:val="nil"/>
+            </w:tcBorders>
+            <w:shd w:val="clear" w:color="auto" w:fill="auto"/>
+            <w:vAlign w:val="bottom"/>
+          </w:tcPr>
+          <w:p>
+            <w:pPr>
+              <w:spacing w:line="240" w:lineRule="auto"/>
+              <w:jc w:val="center"/>
+              <w:rPr>
+                <w:sz w:val="22"/>
+              </w:rPr>
+            </w:pPr>
+            <w:r>
+              <w:rPr>
+                <w:rFonts w:ascii="Calibri" w:hAnsi="Calibri" w:cs="Calibri"/>
+                <w:color w:val="000000"/>
+                <w:sz w:val="22"/>
+              </w:rPr>
+              <w:t>18</w:t>
+            </w:r>
+          </w:p>
+        </w:tc>
+        <w:tc>
+          <w:tcPr>
+            <w:tcW w:w="1058" w:type="dxa"/>
+            <w:tcBorders>
+              <w:top w:val="nil"/>
+              <w:left w:val="nil"/>
+              <w:bottom w:val="nil"/>
+              <w:right w:val="nil"/>
+            </w:tcBorders>
+            <w:shd w:val="clear" w:color="auto" w:fill="auto"/>
+            <w:vAlign w:val="bottom"/>
+          </w:tcPr>
+          <w:p>
+            <w:pPr>
+              <w:spacing w:line="240" w:lineRule="auto"/>
+              <w:jc w:val="center"/>
+              <w:rPr>
+                <w:rFonts w:ascii="Calibri" w:hAnsi="Calibri" w:cs="Calibri"/>
+                <w:color w:val="000000"/>
+                <w:sz w:val="22"/>
+              </w:rPr>
+            </w:pPr>
+            <w:r>
+              <w:rPr>
+                <w:rFonts w:ascii="Calibri" w:hAnsi="Calibri" w:cs="Calibri"/>
+                <w:color w:val="000000"/>
+                <w:sz w:val="22"/>
+              </w:rPr>
+              <w:t>127</w:t>
+            </w:r>
+          </w:p>
+        </w:tc>
+        <w:tc>
+          <w:tcPr>
+            <w:tcW w:w="1007" w:type="dxa"/>
+            <w:tcBorders>
+              <w:top w:val="nil"/>
+              <w:left w:val="nil"/>
+              <w:bottom w:val="nil"/>
+              <w:right w:val="nil"/>
+            </w:tcBorders>
+            <w:shd w:val="clear" w:color="auto" w:fill="auto"/>
+            <w:vAlign w:val="bottom"/>
+          </w:tcPr>
+          <w:p>
+            <w:pPr>
+              <w:spacing w:line="240" w:lineRule="auto"/>
+              <w:jc w:val="center"/>
+              <w:rPr>
+                <w:sz w:val="22"/>
+              </w:rPr>
+            </w:pPr>
+            <w:r>
+              <w:rPr>
+                <w:rFonts w:ascii="Calibri" w:hAnsi="Calibri" w:cs="Calibri"/>
+                <w:color w:val="000000"/>
+                <w:sz w:val="22"/>
+              </w:rPr>
+              <w:t>134</w:t>
+            </w:r>
+          </w:p>
+        </w:tc>
+        <w:tc>
+          <w:tcPr>
+            <w:tcW w:w="1066" w:type="dxa"/>
+          </w:tcPr>
+          <w:p>
+            <w:pPr>
+              <w:spacing w:line="240" w:lineRule="auto"/>
+              <w:jc w:val="center"/>
+              <w:rPr>
+                <w:sz w:val="22"/>
+              </w:rPr>
+            </w:pPr>
+            <w:r>
+              <w:rPr>
+                <w:sz w:val="22"/>
+              </w:rPr>
+              <w:t>188</w:t>
+            </w:r>
+          </w:p>
+        </w:tc>
+        <w:tc>
+          <w:tcPr>
+            <w:tcW w:w="1302" w:type="dxa"/>
+          </w:tcPr>
+          <w:p>
+            <w:pPr>
+              <w:spacing w:line="240" w:lineRule="auto"/>
+              <w:jc w:val="center"/>
+              <w:rPr>
+                <w:sz w:val="22"/>
+              </w:rPr>
+            </w:pPr>
+            <w:r>
+              <w:rPr>
+                <w:sz w:val="22"/>
+              </w:rPr>
+              <w:t>183</w:t>
+            </w:r>
+          </w:p>
+        </w:tc>
+        <w:tc>
+          <w:tcPr>
+            <w:tcW w:w="1046" w:type="dxa"/>
+          </w:tcPr>
+          <w:p>
+            <w:pPr>
+              <w:spacing w:line="240" w:lineRule="auto"/>
+              <w:jc w:val="center"/>
+              <w:rPr>
+                <w:sz w:val="22"/>
+              </w:rPr>
+            </w:pPr>
+            <w:r>
+              <w:rPr>
+                <w:sz w:val="22"/>
+              </w:rPr>
               <w:t>83</w:t>
             </w:r>
           </w:p>
         </w:tc>
         <w:tc>
           <w:tcPr>
-            <w:tcW w:w="1870" w:type="dxa"/>
-          </w:tcPr>
-          <w:p>
-            <w:r>
+            <w:tcW w:w="1384" w:type="dxa"/>
+          </w:tcPr>
+          <w:p>
+            <w:pPr>
+              <w:spacing w:line="240" w:lineRule="auto"/>
+              <w:jc w:val="center"/>
+              <w:rPr>
+                <w:sz w:val="22"/>
+              </w:rPr>
+            </w:pPr>
+            <w:r>
+              <w:rPr>
+                <w:sz w:val="22"/>
+              </w:rPr>
               <w:t>93</w:t>
-            </w:r>
-          </w:p>
-        </w:tc>
-        <w:tc>
-          <w:tcPr>
-            <w:tcW w:w="1870" w:type="dxa"/>
-          </w:tcPr>
-          <w:p>
-            <w:r>
-              <w:t>188</w:t>
-            </w:r>
-          </w:p>
-        </w:tc>
-        <w:tc>
-          <w:tcPr>
-            <w:tcW w:w="1870" w:type="dxa"/>
-          </w:tcPr>
-          <w:p>
-            <w:r>
-              <w:t>183</w:t>
             </w:r>
           </w:p>
         </w:tc>
@@ -6225,51 +8560,193 @@
       <w:tr>
         <w:tc>
           <w:tcPr>
-            <w:tcW w:w="1870" w:type="dxa"/>
-          </w:tcPr>
-          <w:p>
-            <w:r>
+            <w:tcW w:w="1190" w:type="dxa"/>
+          </w:tcPr>
+          <w:p>
+            <w:pPr>
+              <w:spacing w:line="240" w:lineRule="auto"/>
+              <w:jc w:val="center"/>
+              <w:rPr>
+                <w:sz w:val="22"/>
+              </w:rPr>
+            </w:pPr>
+            <w:r>
+              <w:rPr>
+                <w:sz w:val="22"/>
+              </w:rPr>
               <w:t>2017</w:t>
             </w:r>
           </w:p>
         </w:tc>
         <w:tc>
           <w:tcPr>
-            <w:tcW w:w="1870" w:type="dxa"/>
-          </w:tcPr>
-          <w:p>
-            <w:r>
+            <w:tcW w:w="857" w:type="dxa"/>
+            <w:tcBorders>
+              <w:top w:val="nil"/>
+              <w:left w:val="nil"/>
+              <w:bottom w:val="nil"/>
+              <w:right w:val="nil"/>
+            </w:tcBorders>
+            <w:shd w:val="clear" w:color="auto" w:fill="auto"/>
+            <w:vAlign w:val="bottom"/>
+          </w:tcPr>
+          <w:p>
+            <w:pPr>
+              <w:spacing w:line="240" w:lineRule="auto"/>
+              <w:jc w:val="center"/>
+              <w:rPr>
+                <w:sz w:val="22"/>
+              </w:rPr>
+            </w:pPr>
+            <w:r>
+              <w:rPr>
+                <w:rFonts w:ascii="Calibri" w:hAnsi="Calibri" w:cs="Calibri"/>
+                <w:color w:val="000000"/>
+                <w:sz w:val="22"/>
+              </w:rPr>
+              <w:t>26</w:t>
+            </w:r>
+          </w:p>
+        </w:tc>
+        <w:tc>
+          <w:tcPr>
+            <w:tcW w:w="1058" w:type="dxa"/>
+            <w:tcBorders>
+              <w:top w:val="nil"/>
+              <w:left w:val="nil"/>
+              <w:bottom w:val="nil"/>
+              <w:right w:val="nil"/>
+            </w:tcBorders>
+            <w:shd w:val="clear" w:color="auto" w:fill="auto"/>
+            <w:vAlign w:val="bottom"/>
+          </w:tcPr>
+          <w:p>
+            <w:pPr>
+              <w:spacing w:line="240" w:lineRule="auto"/>
+              <w:jc w:val="center"/>
+              <w:rPr>
+                <w:rFonts w:ascii="Calibri" w:hAnsi="Calibri" w:cs="Calibri"/>
+                <w:color w:val="000000"/>
+                <w:sz w:val="22"/>
+              </w:rPr>
+            </w:pPr>
+            <w:r>
+              <w:rPr>
+                <w:rFonts w:ascii="Calibri" w:hAnsi="Calibri" w:cs="Calibri"/>
+                <w:color w:val="000000"/>
+                <w:sz w:val="22"/>
+              </w:rPr>
+              <w:t>59</w:t>
+            </w:r>
+          </w:p>
+        </w:tc>
+        <w:tc>
+          <w:tcPr>
+            <w:tcW w:w="1007" w:type="dxa"/>
+            <w:tcBorders>
+              <w:top w:val="nil"/>
+              <w:left w:val="nil"/>
+              <w:bottom w:val="nil"/>
+              <w:right w:val="nil"/>
+            </w:tcBorders>
+            <w:shd w:val="clear" w:color="auto" w:fill="auto"/>
+            <w:vAlign w:val="bottom"/>
+          </w:tcPr>
+          <w:p>
+            <w:pPr>
+              <w:spacing w:line="240" w:lineRule="auto"/>
+              <w:jc w:val="center"/>
+              <w:rPr>
+                <w:sz w:val="22"/>
+              </w:rPr>
+            </w:pPr>
+            <w:r>
+              <w:rPr>
+                <w:rFonts w:ascii="Calibri" w:hAnsi="Calibri" w:cs="Calibri"/>
+                <w:color w:val="000000"/>
+                <w:sz w:val="22"/>
+              </w:rPr>
+              <w:t>58</w:t>
+            </w:r>
+          </w:p>
+        </w:tc>
+        <w:tc>
+          <w:tcPr>
+            <w:tcW w:w="1066" w:type="dxa"/>
+          </w:tcPr>
+          <w:p>
+            <w:pPr>
+              <w:spacing w:line="240" w:lineRule="auto"/>
+              <w:jc w:val="center"/>
+              <w:rPr>
+                <w:sz w:val="22"/>
+              </w:rPr>
+            </w:pPr>
+            <w:r>
+              <w:rPr>
+                <w:sz w:val="22"/>
+              </w:rPr>
+              <w:t>197</w:t>
+            </w:r>
+          </w:p>
+        </w:tc>
+        <w:tc>
+          <w:tcPr>
+            <w:tcW w:w="1302" w:type="dxa"/>
+          </w:tcPr>
+          <w:p>
+            <w:pPr>
+              <w:spacing w:line="240" w:lineRule="auto"/>
+              <w:jc w:val="center"/>
+              <w:rPr>
+                <w:sz w:val="22"/>
+              </w:rPr>
+            </w:pPr>
+            <w:r>
+              <w:rPr>
+                <w:sz w:val="22"/>
+              </w:rPr>
+              <w:t>197</w:t>
+            </w:r>
+          </w:p>
+        </w:tc>
+        <w:tc>
+          <w:tcPr>
+            <w:tcW w:w="1046" w:type="dxa"/>
+          </w:tcPr>
+          <w:p>
+            <w:pPr>
+              <w:spacing w:line="240" w:lineRule="auto"/>
+              <w:jc w:val="center"/>
+              <w:rPr>
+                <w:sz w:val="22"/>
+              </w:rPr>
+            </w:pPr>
+            <w:r>
+              <w:rPr>
+                <w:sz w:val="22"/>
+              </w:rPr>
               <w:t>42</w:t>
             </w:r>
           </w:p>
         </w:tc>
         <w:tc>
           <w:tcPr>
-            <w:tcW w:w="1870" w:type="dxa"/>
-          </w:tcPr>
-          <w:p>
-            <w:r>
+            <w:tcW w:w="1384" w:type="dxa"/>
+          </w:tcPr>
+          <w:p>
+            <w:pPr>
+              <w:spacing w:line="240" w:lineRule="auto"/>
+              <w:jc w:val="center"/>
+              <w:rPr>
+                <w:sz w:val="22"/>
+              </w:rPr>
+            </w:pPr>
+            <w:r>
+              <w:rPr>
+                <w:sz w:val="22"/>
+              </w:rPr>
               <w:t>110</w:t>
-            </w:r>
-          </w:p>
-        </w:tc>
-        <w:tc>
-          <w:tcPr>
-            <w:tcW w:w="1870" w:type="dxa"/>
-          </w:tcPr>
-          <w:p>
-            <w:r>
-              <w:t>197</w:t>
-            </w:r>
-          </w:p>
-        </w:tc>
-        <w:tc>
-          <w:tcPr>
-            <w:tcW w:w="1870" w:type="dxa"/>
-          </w:tcPr>
-          <w:p>
-            <w:r>
-              <w:t>197</w:t>
             </w:r>
           </w:p>
         </w:tc>
@@ -6277,51 +8754,193 @@
       <w:tr>
         <w:tc>
           <w:tcPr>
-            <w:tcW w:w="1870" w:type="dxa"/>
-          </w:tcPr>
-          <w:p>
-            <w:r>
+            <w:tcW w:w="1190" w:type="dxa"/>
+          </w:tcPr>
+          <w:p>
+            <w:pPr>
+              <w:spacing w:line="240" w:lineRule="auto"/>
+              <w:jc w:val="center"/>
+              <w:rPr>
+                <w:sz w:val="22"/>
+              </w:rPr>
+            </w:pPr>
+            <w:r>
+              <w:rPr>
+                <w:sz w:val="22"/>
+              </w:rPr>
               <w:t>2018</w:t>
             </w:r>
           </w:p>
         </w:tc>
         <w:tc>
           <w:tcPr>
-            <w:tcW w:w="1870" w:type="dxa"/>
-          </w:tcPr>
-          <w:p>
-            <w:r>
+            <w:tcW w:w="857" w:type="dxa"/>
+            <w:tcBorders>
+              <w:top w:val="nil"/>
+              <w:left w:val="nil"/>
+              <w:bottom w:val="nil"/>
+              <w:right w:val="nil"/>
+            </w:tcBorders>
+            <w:shd w:val="clear" w:color="auto" w:fill="auto"/>
+            <w:vAlign w:val="bottom"/>
+          </w:tcPr>
+          <w:p>
+            <w:pPr>
+              <w:spacing w:line="240" w:lineRule="auto"/>
+              <w:jc w:val="center"/>
+              <w:rPr>
+                <w:sz w:val="22"/>
+              </w:rPr>
+            </w:pPr>
+            <w:r>
+              <w:rPr>
+                <w:rFonts w:ascii="Calibri" w:hAnsi="Calibri" w:cs="Calibri"/>
+                <w:color w:val="000000"/>
+                <w:sz w:val="22"/>
+              </w:rPr>
+              <w:t>197</w:t>
+            </w:r>
+          </w:p>
+        </w:tc>
+        <w:tc>
+          <w:tcPr>
+            <w:tcW w:w="1058" w:type="dxa"/>
+            <w:tcBorders>
+              <w:top w:val="nil"/>
+              <w:left w:val="nil"/>
+              <w:bottom w:val="nil"/>
+              <w:right w:val="nil"/>
+            </w:tcBorders>
+            <w:shd w:val="clear" w:color="auto" w:fill="auto"/>
+            <w:vAlign w:val="bottom"/>
+          </w:tcPr>
+          <w:p>
+            <w:pPr>
+              <w:spacing w:line="240" w:lineRule="auto"/>
+              <w:jc w:val="center"/>
+              <w:rPr>
+                <w:rFonts w:ascii="Calibri" w:hAnsi="Calibri" w:cs="Calibri"/>
+                <w:color w:val="000000"/>
+                <w:sz w:val="22"/>
+              </w:rPr>
+            </w:pPr>
+            <w:r>
+              <w:rPr>
+                <w:rFonts w:ascii="Calibri" w:hAnsi="Calibri" w:cs="Calibri"/>
+                <w:color w:val="000000"/>
+                <w:sz w:val="22"/>
+              </w:rPr>
+              <w:t>404</w:t>
+            </w:r>
+          </w:p>
+        </w:tc>
+        <w:tc>
+          <w:tcPr>
+            <w:tcW w:w="1007" w:type="dxa"/>
+            <w:tcBorders>
+              <w:top w:val="nil"/>
+              <w:left w:val="nil"/>
+              <w:bottom w:val="nil"/>
+              <w:right w:val="nil"/>
+            </w:tcBorders>
+            <w:shd w:val="clear" w:color="auto" w:fill="auto"/>
+            <w:vAlign w:val="bottom"/>
+          </w:tcPr>
+          <w:p>
+            <w:pPr>
+              <w:spacing w:line="240" w:lineRule="auto"/>
+              <w:jc w:val="center"/>
+              <w:rPr>
+                <w:sz w:val="22"/>
+              </w:rPr>
+            </w:pPr>
+            <w:r>
+              <w:rPr>
+                <w:rFonts w:ascii="Calibri" w:hAnsi="Calibri" w:cs="Calibri"/>
+                <w:color w:val="000000"/>
+                <w:sz w:val="22"/>
+              </w:rPr>
+              <w:t>409</w:t>
+            </w:r>
+          </w:p>
+        </w:tc>
+        <w:tc>
+          <w:tcPr>
+            <w:tcW w:w="1066" w:type="dxa"/>
+          </w:tcPr>
+          <w:p>
+            <w:pPr>
+              <w:spacing w:line="240" w:lineRule="auto"/>
+              <w:jc w:val="center"/>
+              <w:rPr>
+                <w:sz w:val="22"/>
+              </w:rPr>
+            </w:pPr>
+            <w:r>
+              <w:rPr>
+                <w:sz w:val="22"/>
+              </w:rPr>
+              <w:t>182</w:t>
+            </w:r>
+          </w:p>
+        </w:tc>
+        <w:tc>
+          <w:tcPr>
+            <w:tcW w:w="1302" w:type="dxa"/>
+          </w:tcPr>
+          <w:p>
+            <w:pPr>
+              <w:spacing w:line="240" w:lineRule="auto"/>
+              <w:jc w:val="center"/>
+              <w:rPr>
+                <w:sz w:val="22"/>
+              </w:rPr>
+            </w:pPr>
+            <w:r>
+              <w:rPr>
+                <w:sz w:val="22"/>
+              </w:rPr>
+              <w:t>194</w:t>
+            </w:r>
+          </w:p>
+        </w:tc>
+        <w:tc>
+          <w:tcPr>
+            <w:tcW w:w="1046" w:type="dxa"/>
+          </w:tcPr>
+          <w:p>
+            <w:pPr>
+              <w:spacing w:line="240" w:lineRule="auto"/>
+              <w:jc w:val="center"/>
+              <w:rPr>
+                <w:sz w:val="22"/>
+              </w:rPr>
+            </w:pPr>
+            <w:r>
+              <w:rPr>
+                <w:sz w:val="22"/>
+              </w:rPr>
               <w:t>69</w:t>
             </w:r>
           </w:p>
         </w:tc>
         <w:tc>
           <w:tcPr>
-            <w:tcW w:w="1870" w:type="dxa"/>
-          </w:tcPr>
-          <w:p>
-            <w:r>
+            <w:tcW w:w="1384" w:type="dxa"/>
+          </w:tcPr>
+          <w:p>
+            <w:pPr>
+              <w:spacing w:line="240" w:lineRule="auto"/>
+              <w:jc w:val="center"/>
+              <w:rPr>
+                <w:sz w:val="22"/>
+              </w:rPr>
+            </w:pPr>
+            <w:r>
+              <w:rPr>
+                <w:sz w:val="22"/>
+              </w:rPr>
               <w:t>79</w:t>
-            </w:r>
-          </w:p>
-        </w:tc>
-        <w:tc>
-          <w:tcPr>
-            <w:tcW w:w="1870" w:type="dxa"/>
-          </w:tcPr>
-          <w:p>
-            <w:r>
-              <w:t>182</w:t>
-            </w:r>
-          </w:p>
-        </w:tc>
-        <w:tc>
-          <w:tcPr>
-            <w:tcW w:w="1870" w:type="dxa"/>
-          </w:tcPr>
-          <w:p>
-            <w:r>
-              <w:t>194</w:t>
             </w:r>
           </w:p>
         </w:tc>
@@ -6329,51 +8948,193 @@
       <w:tr>
         <w:tc>
           <w:tcPr>
-            <w:tcW w:w="1870" w:type="dxa"/>
-          </w:tcPr>
-          <w:p>
-            <w:r>
+            <w:tcW w:w="1190" w:type="dxa"/>
+          </w:tcPr>
+          <w:p>
+            <w:pPr>
+              <w:spacing w:line="240" w:lineRule="auto"/>
+              <w:jc w:val="center"/>
+              <w:rPr>
+                <w:sz w:val="22"/>
+              </w:rPr>
+            </w:pPr>
+            <w:r>
+              <w:rPr>
+                <w:sz w:val="22"/>
+              </w:rPr>
               <w:t>2019</w:t>
             </w:r>
           </w:p>
         </w:tc>
         <w:tc>
           <w:tcPr>
-            <w:tcW w:w="1870" w:type="dxa"/>
-          </w:tcPr>
-          <w:p>
-            <w:r>
+            <w:tcW w:w="857" w:type="dxa"/>
+            <w:tcBorders>
+              <w:top w:val="nil"/>
+              <w:left w:val="nil"/>
+              <w:bottom w:val="nil"/>
+              <w:right w:val="nil"/>
+            </w:tcBorders>
+            <w:shd w:val="clear" w:color="auto" w:fill="auto"/>
+            <w:vAlign w:val="bottom"/>
+          </w:tcPr>
+          <w:p>
+            <w:pPr>
+              <w:spacing w:line="240" w:lineRule="auto"/>
+              <w:jc w:val="center"/>
+              <w:rPr>
+                <w:sz w:val="22"/>
+              </w:rPr>
+            </w:pPr>
+            <w:r>
+              <w:rPr>
+                <w:rFonts w:ascii="Calibri" w:hAnsi="Calibri" w:cs="Calibri"/>
+                <w:color w:val="000000"/>
+                <w:sz w:val="22"/>
+              </w:rPr>
+              <w:t>515</w:t>
+            </w:r>
+          </w:p>
+        </w:tc>
+        <w:tc>
+          <w:tcPr>
+            <w:tcW w:w="1058" w:type="dxa"/>
+            <w:tcBorders>
+              <w:top w:val="nil"/>
+              <w:left w:val="nil"/>
+              <w:bottom w:val="nil"/>
+              <w:right w:val="nil"/>
+            </w:tcBorders>
+            <w:shd w:val="clear" w:color="auto" w:fill="auto"/>
+            <w:vAlign w:val="bottom"/>
+          </w:tcPr>
+          <w:p>
+            <w:pPr>
+              <w:spacing w:line="240" w:lineRule="auto"/>
+              <w:jc w:val="center"/>
+              <w:rPr>
+                <w:rFonts w:ascii="Calibri" w:hAnsi="Calibri" w:cs="Calibri"/>
+                <w:color w:val="000000"/>
+                <w:sz w:val="22"/>
+              </w:rPr>
+            </w:pPr>
+            <w:r>
+              <w:rPr>
+                <w:rFonts w:ascii="Calibri" w:hAnsi="Calibri" w:cs="Calibri"/>
+                <w:color w:val="000000"/>
+                <w:sz w:val="22"/>
+              </w:rPr>
+              <w:t>1083</w:t>
+            </w:r>
+          </w:p>
+        </w:tc>
+        <w:tc>
+          <w:tcPr>
+            <w:tcW w:w="1007" w:type="dxa"/>
+            <w:tcBorders>
+              <w:top w:val="nil"/>
+              <w:left w:val="nil"/>
+              <w:bottom w:val="nil"/>
+              <w:right w:val="nil"/>
+            </w:tcBorders>
+            <w:shd w:val="clear" w:color="auto" w:fill="auto"/>
+            <w:vAlign w:val="bottom"/>
+          </w:tcPr>
+          <w:p>
+            <w:pPr>
+              <w:spacing w:line="240" w:lineRule="auto"/>
+              <w:jc w:val="center"/>
+              <w:rPr>
+                <w:sz w:val="22"/>
+              </w:rPr>
+            </w:pPr>
+            <w:r>
+              <w:rPr>
+                <w:rFonts w:ascii="Calibri" w:hAnsi="Calibri" w:cs="Calibri"/>
+                <w:color w:val="000000"/>
+                <w:sz w:val="22"/>
+              </w:rPr>
+              <w:t>1084</w:t>
+            </w:r>
+          </w:p>
+        </w:tc>
+        <w:tc>
+          <w:tcPr>
+            <w:tcW w:w="1066" w:type="dxa"/>
+          </w:tcPr>
+          <w:p>
+            <w:pPr>
+              <w:spacing w:line="240" w:lineRule="auto"/>
+              <w:jc w:val="center"/>
+              <w:rPr>
+                <w:sz w:val="22"/>
+              </w:rPr>
+            </w:pPr>
+            <w:r>
+              <w:rPr>
+                <w:sz w:val="22"/>
+              </w:rPr>
+              <w:t>175</w:t>
+            </w:r>
+          </w:p>
+        </w:tc>
+        <w:tc>
+          <w:tcPr>
+            <w:tcW w:w="1302" w:type="dxa"/>
+          </w:tcPr>
+          <w:p>
+            <w:pPr>
+              <w:spacing w:line="240" w:lineRule="auto"/>
+              <w:jc w:val="center"/>
+              <w:rPr>
+                <w:sz w:val="22"/>
+              </w:rPr>
+            </w:pPr>
+            <w:r>
+              <w:rPr>
+                <w:sz w:val="22"/>
+              </w:rPr>
+              <w:t>183</w:t>
+            </w:r>
+          </w:p>
+        </w:tc>
+        <w:tc>
+          <w:tcPr>
+            <w:tcW w:w="1046" w:type="dxa"/>
+          </w:tcPr>
+          <w:p>
+            <w:pPr>
+              <w:spacing w:line="240" w:lineRule="auto"/>
+              <w:jc w:val="center"/>
+              <w:rPr>
+                <w:sz w:val="22"/>
+              </w:rPr>
+            </w:pPr>
+            <w:r>
+              <w:rPr>
+                <w:sz w:val="22"/>
+              </w:rPr>
               <w:t>51</w:t>
             </w:r>
           </w:p>
         </w:tc>
         <w:tc>
           <w:tcPr>
-            <w:tcW w:w="1870" w:type="dxa"/>
-          </w:tcPr>
-          <w:p>
-            <w:r>
+            <w:tcW w:w="1384" w:type="dxa"/>
+          </w:tcPr>
+          <w:p>
+            <w:pPr>
+              <w:spacing w:line="240" w:lineRule="auto"/>
+              <w:jc w:val="center"/>
+              <w:rPr>
+                <w:sz w:val="22"/>
+              </w:rPr>
+            </w:pPr>
+            <w:r>
+              <w:rPr>
+                <w:sz w:val="22"/>
+              </w:rPr>
               <w:t>65</w:t>
-            </w:r>
-          </w:p>
-        </w:tc>
-        <w:tc>
-          <w:tcPr>
-            <w:tcW w:w="1870" w:type="dxa"/>
-          </w:tcPr>
-          <w:p>
-            <w:r>
-              <w:t>175</w:t>
-            </w:r>
-          </w:p>
-        </w:tc>
-        <w:tc>
-          <w:tcPr>
-            <w:tcW w:w="1870" w:type="dxa"/>
-          </w:tcPr>
-          <w:p>
-            <w:r>
-              <w:t>183</w:t>
             </w:r>
           </w:p>
         </w:tc>
@@ -6381,51 +9142,193 @@
       <w:tr>
         <w:tc>
           <w:tcPr>
-            <w:tcW w:w="1870" w:type="dxa"/>
-          </w:tcPr>
-          <w:p>
-            <w:r>
+            <w:tcW w:w="1190" w:type="dxa"/>
+          </w:tcPr>
+          <w:p>
+            <w:pPr>
+              <w:spacing w:line="240" w:lineRule="auto"/>
+              <w:jc w:val="center"/>
+              <w:rPr>
+                <w:sz w:val="22"/>
+              </w:rPr>
+            </w:pPr>
+            <w:r>
+              <w:rPr>
+                <w:sz w:val="22"/>
+              </w:rPr>
               <w:t>2020</w:t>
             </w:r>
           </w:p>
         </w:tc>
         <w:tc>
           <w:tcPr>
-            <w:tcW w:w="1870" w:type="dxa"/>
-          </w:tcPr>
-          <w:p>
-            <w:r>
+            <w:tcW w:w="857" w:type="dxa"/>
+            <w:tcBorders>
+              <w:top w:val="nil"/>
+              <w:left w:val="nil"/>
+              <w:bottom w:val="nil"/>
+              <w:right w:val="nil"/>
+            </w:tcBorders>
+            <w:shd w:val="clear" w:color="auto" w:fill="auto"/>
+            <w:vAlign w:val="bottom"/>
+          </w:tcPr>
+          <w:p>
+            <w:pPr>
+              <w:spacing w:line="240" w:lineRule="auto"/>
+              <w:jc w:val="center"/>
+              <w:rPr>
+                <w:sz w:val="22"/>
+              </w:rPr>
+            </w:pPr>
+            <w:r>
+              <w:rPr>
+                <w:rFonts w:ascii="Calibri" w:hAnsi="Calibri" w:cs="Calibri"/>
+                <w:color w:val="000000"/>
+                <w:sz w:val="22"/>
+              </w:rPr>
+              <w:t>491</w:t>
+            </w:r>
+          </w:p>
+        </w:tc>
+        <w:tc>
+          <w:tcPr>
+            <w:tcW w:w="1058" w:type="dxa"/>
+            <w:tcBorders>
+              <w:top w:val="nil"/>
+              <w:left w:val="nil"/>
+              <w:bottom w:val="nil"/>
+              <w:right w:val="nil"/>
+            </w:tcBorders>
+            <w:shd w:val="clear" w:color="auto" w:fill="auto"/>
+            <w:vAlign w:val="bottom"/>
+          </w:tcPr>
+          <w:p>
+            <w:pPr>
+              <w:spacing w:line="240" w:lineRule="auto"/>
+              <w:jc w:val="center"/>
+              <w:rPr>
+                <w:rFonts w:ascii="Calibri" w:hAnsi="Calibri" w:cs="Calibri"/>
+                <w:color w:val="000000"/>
+                <w:sz w:val="22"/>
+              </w:rPr>
+            </w:pPr>
+            <w:r>
+              <w:rPr>
+                <w:rFonts w:ascii="Calibri" w:hAnsi="Calibri" w:cs="Calibri"/>
+                <w:color w:val="000000"/>
+                <w:sz w:val="22"/>
+              </w:rPr>
+              <w:t>1575</w:t>
+            </w:r>
+          </w:p>
+        </w:tc>
+        <w:tc>
+          <w:tcPr>
+            <w:tcW w:w="1007" w:type="dxa"/>
+            <w:tcBorders>
+              <w:top w:val="nil"/>
+              <w:left w:val="nil"/>
+              <w:bottom w:val="nil"/>
+              <w:right w:val="nil"/>
+            </w:tcBorders>
+            <w:shd w:val="clear" w:color="auto" w:fill="auto"/>
+            <w:vAlign w:val="bottom"/>
+          </w:tcPr>
+          <w:p>
+            <w:pPr>
+              <w:spacing w:line="240" w:lineRule="auto"/>
+              <w:jc w:val="center"/>
+              <w:rPr>
+                <w:sz w:val="22"/>
+              </w:rPr>
+            </w:pPr>
+            <w:r>
+              <w:rPr>
+                <w:rFonts w:ascii="Calibri" w:hAnsi="Calibri" w:cs="Calibri"/>
+                <w:color w:val="000000"/>
+                <w:sz w:val="22"/>
+              </w:rPr>
+              <w:t>1577</w:t>
+            </w:r>
+          </w:p>
+        </w:tc>
+        <w:tc>
+          <w:tcPr>
+            <w:tcW w:w="1066" w:type="dxa"/>
+          </w:tcPr>
+          <w:p>
+            <w:pPr>
+              <w:spacing w:line="240" w:lineRule="auto"/>
+              <w:jc w:val="center"/>
+              <w:rPr>
+                <w:sz w:val="22"/>
+              </w:rPr>
+            </w:pPr>
+            <w:r>
+              <w:rPr>
+                <w:sz w:val="22"/>
+              </w:rPr>
+              <w:t>177</w:t>
+            </w:r>
+          </w:p>
+        </w:tc>
+        <w:tc>
+          <w:tcPr>
+            <w:tcW w:w="1302" w:type="dxa"/>
+          </w:tcPr>
+          <w:p>
+            <w:pPr>
+              <w:spacing w:line="240" w:lineRule="auto"/>
+              <w:jc w:val="center"/>
+              <w:rPr>
+                <w:sz w:val="22"/>
+              </w:rPr>
+            </w:pPr>
+            <w:r>
+              <w:rPr>
+                <w:sz w:val="22"/>
+              </w:rPr>
+              <w:t>185</w:t>
+            </w:r>
+          </w:p>
+        </w:tc>
+        <w:tc>
+          <w:tcPr>
+            <w:tcW w:w="1046" w:type="dxa"/>
+          </w:tcPr>
+          <w:p>
+            <w:pPr>
+              <w:spacing w:line="240" w:lineRule="auto"/>
+              <w:jc w:val="center"/>
+              <w:rPr>
+                <w:sz w:val="22"/>
+              </w:rPr>
+            </w:pPr>
+            <w:r>
+              <w:rPr>
+                <w:sz w:val="22"/>
+              </w:rPr>
               <w:t>70</w:t>
             </w:r>
           </w:p>
         </w:tc>
         <w:tc>
           <w:tcPr>
-            <w:tcW w:w="1870" w:type="dxa"/>
-          </w:tcPr>
-          <w:p>
-            <w:r>
+            <w:tcW w:w="1384" w:type="dxa"/>
+          </w:tcPr>
+          <w:p>
+            <w:pPr>
+              <w:spacing w:line="240" w:lineRule="auto"/>
+              <w:jc w:val="center"/>
+              <w:rPr>
+                <w:sz w:val="22"/>
+              </w:rPr>
+            </w:pPr>
+            <w:r>
+              <w:rPr>
+                <w:sz w:val="22"/>
+              </w:rPr>
               <w:t>60</w:t>
-            </w:r>
-          </w:p>
-        </w:tc>
-        <w:tc>
-          <w:tcPr>
-            <w:tcW w:w="1870" w:type="dxa"/>
-          </w:tcPr>
-          <w:p>
-            <w:r>
-              <w:t>177</w:t>
-            </w:r>
-          </w:p>
-        </w:tc>
-        <w:tc>
-          <w:tcPr>
-            <w:tcW w:w="1870" w:type="dxa"/>
-          </w:tcPr>
-          <w:p>
-            <w:r>
-              <w:t>185</w:t>
             </w:r>
           </w:p>
         </w:tc>
@@ -6433,51 +9336,193 @@
       <w:tr>
         <w:tc>
           <w:tcPr>
-            <w:tcW w:w="1870" w:type="dxa"/>
-          </w:tcPr>
-          <w:p>
-            <w:r>
+            <w:tcW w:w="1190" w:type="dxa"/>
+          </w:tcPr>
+          <w:p>
+            <w:pPr>
+              <w:spacing w:line="240" w:lineRule="auto"/>
+              <w:jc w:val="center"/>
+              <w:rPr>
+                <w:sz w:val="22"/>
+              </w:rPr>
+            </w:pPr>
+            <w:r>
+              <w:rPr>
+                <w:sz w:val="22"/>
+              </w:rPr>
               <w:t>2021</w:t>
             </w:r>
           </w:p>
         </w:tc>
         <w:tc>
           <w:tcPr>
-            <w:tcW w:w="1870" w:type="dxa"/>
-          </w:tcPr>
-          <w:p>
-            <w:r>
+            <w:tcW w:w="857" w:type="dxa"/>
+            <w:tcBorders>
+              <w:top w:val="nil"/>
+              <w:left w:val="nil"/>
+              <w:bottom w:val="nil"/>
+              <w:right w:val="nil"/>
+            </w:tcBorders>
+            <w:shd w:val="clear" w:color="auto" w:fill="auto"/>
+            <w:vAlign w:val="bottom"/>
+          </w:tcPr>
+          <w:p>
+            <w:pPr>
+              <w:spacing w:line="240" w:lineRule="auto"/>
+              <w:jc w:val="center"/>
+              <w:rPr>
+                <w:sz w:val="22"/>
+              </w:rPr>
+            </w:pPr>
+            <w:r>
+              <w:rPr>
+                <w:rFonts w:ascii="Calibri" w:hAnsi="Calibri" w:cs="Calibri"/>
+                <w:color w:val="000000"/>
+                <w:sz w:val="22"/>
+              </w:rPr>
+              <w:t>578</w:t>
+            </w:r>
+          </w:p>
+        </w:tc>
+        <w:tc>
+          <w:tcPr>
+            <w:tcW w:w="1058" w:type="dxa"/>
+            <w:tcBorders>
+              <w:top w:val="nil"/>
+              <w:left w:val="nil"/>
+              <w:bottom w:val="nil"/>
+              <w:right w:val="nil"/>
+            </w:tcBorders>
+            <w:shd w:val="clear" w:color="auto" w:fill="auto"/>
+            <w:vAlign w:val="bottom"/>
+          </w:tcPr>
+          <w:p>
+            <w:pPr>
+              <w:spacing w:line="240" w:lineRule="auto"/>
+              <w:jc w:val="center"/>
+              <w:rPr>
+                <w:rFonts w:ascii="Calibri" w:hAnsi="Calibri" w:cs="Calibri"/>
+                <w:color w:val="000000"/>
+                <w:sz w:val="22"/>
+              </w:rPr>
+            </w:pPr>
+            <w:r>
+              <w:rPr>
+                <w:rFonts w:ascii="Calibri" w:hAnsi="Calibri" w:cs="Calibri"/>
+                <w:color w:val="000000"/>
+                <w:sz w:val="22"/>
+              </w:rPr>
+              <w:t>1661</w:t>
+            </w:r>
+          </w:p>
+        </w:tc>
+        <w:tc>
+          <w:tcPr>
+            <w:tcW w:w="1007" w:type="dxa"/>
+            <w:tcBorders>
+              <w:top w:val="nil"/>
+              <w:left w:val="nil"/>
+              <w:bottom w:val="nil"/>
+              <w:right w:val="nil"/>
+            </w:tcBorders>
+            <w:shd w:val="clear" w:color="auto" w:fill="auto"/>
+            <w:vAlign w:val="bottom"/>
+          </w:tcPr>
+          <w:p>
+            <w:pPr>
+              <w:spacing w:line="240" w:lineRule="auto"/>
+              <w:jc w:val="center"/>
+              <w:rPr>
+                <w:sz w:val="22"/>
+              </w:rPr>
+            </w:pPr>
+            <w:r>
+              <w:rPr>
+                <w:rFonts w:ascii="Calibri" w:hAnsi="Calibri" w:cs="Calibri"/>
+                <w:color w:val="000000"/>
+                <w:sz w:val="22"/>
+              </w:rPr>
+              <w:t>1667</w:t>
+            </w:r>
+          </w:p>
+        </w:tc>
+        <w:tc>
+          <w:tcPr>
+            <w:tcW w:w="1066" w:type="dxa"/>
+          </w:tcPr>
+          <w:p>
+            <w:pPr>
+              <w:spacing w:line="240" w:lineRule="auto"/>
+              <w:jc w:val="center"/>
+              <w:rPr>
+                <w:sz w:val="22"/>
+              </w:rPr>
+            </w:pPr>
+            <w:r>
+              <w:rPr>
+                <w:sz w:val="22"/>
+              </w:rPr>
+              <w:t>175</w:t>
+            </w:r>
+          </w:p>
+        </w:tc>
+        <w:tc>
+          <w:tcPr>
+            <w:tcW w:w="1302" w:type="dxa"/>
+          </w:tcPr>
+          <w:p>
+            <w:pPr>
+              <w:spacing w:line="240" w:lineRule="auto"/>
+              <w:jc w:val="center"/>
+              <w:rPr>
+                <w:sz w:val="22"/>
+              </w:rPr>
+            </w:pPr>
+            <w:r>
+              <w:rPr>
+                <w:sz w:val="22"/>
+              </w:rPr>
+              <w:t>186</w:t>
+            </w:r>
+          </w:p>
+        </w:tc>
+        <w:tc>
+          <w:tcPr>
+            <w:tcW w:w="1046" w:type="dxa"/>
+          </w:tcPr>
+          <w:p>
+            <w:pPr>
+              <w:spacing w:line="240" w:lineRule="auto"/>
+              <w:jc w:val="center"/>
+              <w:rPr>
+                <w:sz w:val="22"/>
+              </w:rPr>
+            </w:pPr>
+            <w:r>
+              <w:rPr>
+                <w:sz w:val="22"/>
+              </w:rPr>
               <w:t>66</w:t>
             </w:r>
           </w:p>
         </w:tc>
         <w:tc>
           <w:tcPr>
-            <w:tcW w:w="1870" w:type="dxa"/>
-          </w:tcPr>
-          <w:p>
-            <w:r>
+            <w:tcW w:w="1384" w:type="dxa"/>
+          </w:tcPr>
+          <w:p>
+            <w:pPr>
+              <w:spacing w:line="240" w:lineRule="auto"/>
+              <w:jc w:val="center"/>
+              <w:rPr>
+                <w:sz w:val="22"/>
+              </w:rPr>
+            </w:pPr>
+            <w:r>
+              <w:rPr>
+                <w:sz w:val="22"/>
+              </w:rPr>
               <w:t>60</w:t>
-            </w:r>
-          </w:p>
-        </w:tc>
-        <w:tc>
-          <w:tcPr>
-            <w:tcW w:w="1870" w:type="dxa"/>
-          </w:tcPr>
-          <w:p>
-            <w:r>
-              <w:t>175</w:t>
-            </w:r>
-          </w:p>
-        </w:tc>
-        <w:tc>
-          <w:tcPr>
-            <w:tcW w:w="1870" w:type="dxa"/>
-          </w:tcPr>
-          <w:p>
-            <w:r>
-              <w:t>186</w:t>
             </w:r>
           </w:p>
         </w:tc>
@@ -6485,51 +9530,193 @@
       <w:tr>
         <w:tc>
           <w:tcPr>
-            <w:tcW w:w="1870" w:type="dxa"/>
-          </w:tcPr>
-          <w:p>
-            <w:r>
+            <w:tcW w:w="1190" w:type="dxa"/>
+          </w:tcPr>
+          <w:p>
+            <w:pPr>
+              <w:spacing w:line="240" w:lineRule="auto"/>
+              <w:jc w:val="center"/>
+              <w:rPr>
+                <w:sz w:val="22"/>
+              </w:rPr>
+            </w:pPr>
+            <w:r>
+              <w:rPr>
+                <w:sz w:val="22"/>
+              </w:rPr>
               <w:t>2022</w:t>
             </w:r>
           </w:p>
         </w:tc>
         <w:tc>
           <w:tcPr>
-            <w:tcW w:w="1870" w:type="dxa"/>
-          </w:tcPr>
-          <w:p>
-            <w:r>
+            <w:tcW w:w="857" w:type="dxa"/>
+            <w:tcBorders>
+              <w:top w:val="nil"/>
+              <w:left w:val="nil"/>
+              <w:bottom w:val="nil"/>
+              <w:right w:val="nil"/>
+            </w:tcBorders>
+            <w:shd w:val="clear" w:color="auto" w:fill="auto"/>
+            <w:vAlign w:val="bottom"/>
+          </w:tcPr>
+          <w:p>
+            <w:pPr>
+              <w:spacing w:line="240" w:lineRule="auto"/>
+              <w:jc w:val="center"/>
+              <w:rPr>
+                <w:sz w:val="22"/>
+              </w:rPr>
+            </w:pPr>
+            <w:r>
+              <w:rPr>
+                <w:rFonts w:ascii="Calibri" w:hAnsi="Calibri" w:cs="Calibri"/>
+                <w:color w:val="000000"/>
+                <w:sz w:val="22"/>
+              </w:rPr>
+              <w:t>406</w:t>
+            </w:r>
+          </w:p>
+        </w:tc>
+        <w:tc>
+          <w:tcPr>
+            <w:tcW w:w="1058" w:type="dxa"/>
+            <w:tcBorders>
+              <w:top w:val="nil"/>
+              <w:left w:val="nil"/>
+              <w:bottom w:val="nil"/>
+              <w:right w:val="nil"/>
+            </w:tcBorders>
+            <w:shd w:val="clear" w:color="auto" w:fill="auto"/>
+            <w:vAlign w:val="bottom"/>
+          </w:tcPr>
+          <w:p>
+            <w:pPr>
+              <w:spacing w:line="240" w:lineRule="auto"/>
+              <w:jc w:val="center"/>
+              <w:rPr>
+                <w:rFonts w:ascii="Calibri" w:hAnsi="Calibri" w:cs="Calibri"/>
+                <w:color w:val="000000"/>
+                <w:sz w:val="22"/>
+              </w:rPr>
+            </w:pPr>
+            <w:r>
+              <w:rPr>
+                <w:rFonts w:ascii="Calibri" w:hAnsi="Calibri" w:cs="Calibri"/>
+                <w:color w:val="000000"/>
+                <w:sz w:val="22"/>
+              </w:rPr>
+              <w:t>604</w:t>
+            </w:r>
+          </w:p>
+        </w:tc>
+        <w:tc>
+          <w:tcPr>
+            <w:tcW w:w="1007" w:type="dxa"/>
+            <w:tcBorders>
+              <w:top w:val="nil"/>
+              <w:left w:val="nil"/>
+              <w:bottom w:val="nil"/>
+              <w:right w:val="nil"/>
+            </w:tcBorders>
+            <w:shd w:val="clear" w:color="auto" w:fill="auto"/>
+            <w:vAlign w:val="bottom"/>
+          </w:tcPr>
+          <w:p>
+            <w:pPr>
+              <w:spacing w:line="240" w:lineRule="auto"/>
+              <w:jc w:val="center"/>
+              <w:rPr>
+                <w:sz w:val="22"/>
+              </w:rPr>
+            </w:pPr>
+            <w:r>
+              <w:rPr>
+                <w:rFonts w:ascii="Calibri" w:hAnsi="Calibri" w:cs="Calibri"/>
+                <w:color w:val="000000"/>
+                <w:sz w:val="22"/>
+              </w:rPr>
+              <w:t>617</w:t>
+            </w:r>
+          </w:p>
+        </w:tc>
+        <w:tc>
+          <w:tcPr>
+            <w:tcW w:w="1066" w:type="dxa"/>
+          </w:tcPr>
+          <w:p>
+            <w:pPr>
+              <w:spacing w:line="240" w:lineRule="auto"/>
+              <w:jc w:val="center"/>
+              <w:rPr>
+                <w:sz w:val="22"/>
+              </w:rPr>
+            </w:pPr>
+            <w:r>
+              <w:rPr>
+                <w:sz w:val="22"/>
+              </w:rPr>
+              <w:t>182</w:t>
+            </w:r>
+          </w:p>
+        </w:tc>
+        <w:tc>
+          <w:tcPr>
+            <w:tcW w:w="1302" w:type="dxa"/>
+          </w:tcPr>
+          <w:p>
+            <w:pPr>
+              <w:spacing w:line="240" w:lineRule="auto"/>
+              <w:jc w:val="center"/>
+              <w:rPr>
+                <w:sz w:val="22"/>
+              </w:rPr>
+            </w:pPr>
+            <w:r>
+              <w:rPr>
+                <w:sz w:val="22"/>
+              </w:rPr>
+              <w:t>184</w:t>
+            </w:r>
+          </w:p>
+        </w:tc>
+        <w:tc>
+          <w:tcPr>
+            <w:tcW w:w="1046" w:type="dxa"/>
+          </w:tcPr>
+          <w:p>
+            <w:pPr>
+              <w:spacing w:line="240" w:lineRule="auto"/>
+              <w:jc w:val="center"/>
+              <w:rPr>
+                <w:sz w:val="22"/>
+              </w:rPr>
+            </w:pPr>
+            <w:r>
+              <w:rPr>
+                <w:sz w:val="22"/>
+              </w:rPr>
               <w:t>67</w:t>
             </w:r>
           </w:p>
         </w:tc>
         <w:tc>
           <w:tcPr>
-            <w:tcW w:w="1870" w:type="dxa"/>
-          </w:tcPr>
-          <w:p>
-            <w:r>
+            <w:tcW w:w="1384" w:type="dxa"/>
+          </w:tcPr>
+          <w:p>
+            <w:pPr>
+              <w:spacing w:line="240" w:lineRule="auto"/>
+              <w:jc w:val="center"/>
+              <w:rPr>
+                <w:sz w:val="22"/>
+              </w:rPr>
+            </w:pPr>
+            <w:r>
+              <w:rPr>
+                <w:sz w:val="22"/>
+              </w:rPr>
               <w:t>76</w:t>
-            </w:r>
-          </w:p>
-        </w:tc>
-        <w:tc>
-          <w:tcPr>
-            <w:tcW w:w="1870" w:type="dxa"/>
-          </w:tcPr>
-          <w:p>
-            <w:r>
-              <w:t>182</w:t>
-            </w:r>
-          </w:p>
-        </w:tc>
-        <w:tc>
-          <w:tcPr>
-            <w:tcW w:w="1870" w:type="dxa"/>
-          </w:tcPr>
-          <w:p>
-            <w:r>
-              <w:t>184</w:t>
             </w:r>
           </w:p>
         </w:tc>
@@ -6537,88 +9724,765 @@
       <w:tr>
         <w:tc>
           <w:tcPr>
-            <w:tcW w:w="1870" w:type="dxa"/>
-          </w:tcPr>
-          <w:p>
-            <w:r>
+            <w:tcW w:w="1190" w:type="dxa"/>
+            <w:tcBorders>
+              <w:bottom w:val="single" w:sz="4" w:space="0" w:color="auto"/>
+            </w:tcBorders>
+          </w:tcPr>
+          <w:p>
+            <w:pPr>
+              <w:spacing w:line="240" w:lineRule="auto"/>
+              <w:jc w:val="center"/>
+              <w:rPr>
+                <w:sz w:val="22"/>
+              </w:rPr>
+            </w:pPr>
+            <w:r>
+              <w:rPr>
+                <w:sz w:val="22"/>
+              </w:rPr>
               <w:t>2023</w:t>
             </w:r>
           </w:p>
         </w:tc>
         <w:tc>
           <w:tcPr>
-            <w:tcW w:w="1870" w:type="dxa"/>
-          </w:tcPr>
-          <w:p>
-            <w:r>
+            <w:tcW w:w="857" w:type="dxa"/>
+            <w:tcBorders>
+              <w:top w:val="nil"/>
+              <w:left w:val="nil"/>
+              <w:bottom w:val="nil"/>
+              <w:right w:val="nil"/>
+            </w:tcBorders>
+            <w:shd w:val="clear" w:color="auto" w:fill="auto"/>
+            <w:vAlign w:val="bottom"/>
+          </w:tcPr>
+          <w:p>
+            <w:pPr>
+              <w:spacing w:line="240" w:lineRule="auto"/>
+              <w:jc w:val="center"/>
+              <w:rPr>
+                <w:sz w:val="22"/>
+              </w:rPr>
+            </w:pPr>
+            <w:r>
+              <w:rPr>
+                <w:rFonts w:ascii="Calibri" w:hAnsi="Calibri" w:cs="Calibri"/>
+                <w:color w:val="000000"/>
+                <w:sz w:val="22"/>
+              </w:rPr>
+              <w:t>64</w:t>
+            </w:r>
+          </w:p>
+        </w:tc>
+        <w:tc>
+          <w:tcPr>
+            <w:tcW w:w="1058" w:type="dxa"/>
+            <w:tcBorders>
+              <w:top w:val="nil"/>
+              <w:left w:val="nil"/>
+              <w:bottom w:val="nil"/>
+              <w:right w:val="nil"/>
+            </w:tcBorders>
+            <w:shd w:val="clear" w:color="auto" w:fill="auto"/>
+            <w:vAlign w:val="bottom"/>
+          </w:tcPr>
+          <w:p>
+            <w:pPr>
+              <w:spacing w:line="240" w:lineRule="auto"/>
+              <w:jc w:val="center"/>
+              <w:rPr>
+                <w:rFonts w:ascii="Calibri" w:hAnsi="Calibri" w:cs="Calibri"/>
+                <w:color w:val="000000"/>
+                <w:sz w:val="22"/>
+              </w:rPr>
+            </w:pPr>
+            <w:r>
+              <w:rPr>
+                <w:rFonts w:ascii="Calibri" w:hAnsi="Calibri" w:cs="Calibri"/>
+                <w:color w:val="000000"/>
+                <w:sz w:val="22"/>
+              </w:rPr>
+              <w:t>227</w:t>
+            </w:r>
+          </w:p>
+        </w:tc>
+        <w:tc>
+          <w:tcPr>
+            <w:tcW w:w="1007" w:type="dxa"/>
+            <w:tcBorders>
+              <w:top w:val="nil"/>
+              <w:left w:val="nil"/>
+              <w:bottom w:val="nil"/>
+              <w:right w:val="nil"/>
+            </w:tcBorders>
+            <w:shd w:val="clear" w:color="auto" w:fill="auto"/>
+            <w:vAlign w:val="bottom"/>
+          </w:tcPr>
+          <w:p>
+            <w:pPr>
+              <w:spacing w:line="240" w:lineRule="auto"/>
+              <w:jc w:val="center"/>
+              <w:rPr>
+                <w:sz w:val="22"/>
+              </w:rPr>
+            </w:pPr>
+            <w:r>
+              <w:rPr>
+                <w:rFonts w:ascii="Calibri" w:hAnsi="Calibri" w:cs="Calibri"/>
+                <w:color w:val="000000"/>
+                <w:sz w:val="22"/>
+              </w:rPr>
+              <w:t>230</w:t>
+            </w:r>
+          </w:p>
+        </w:tc>
+        <w:tc>
+          <w:tcPr>
+            <w:tcW w:w="1066" w:type="dxa"/>
+            <w:tcBorders>
+              <w:bottom w:val="single" w:sz="4" w:space="0" w:color="auto"/>
+            </w:tcBorders>
+          </w:tcPr>
+          <w:p>
+            <w:pPr>
+              <w:spacing w:line="240" w:lineRule="auto"/>
+              <w:jc w:val="center"/>
+              <w:rPr>
+                <w:sz w:val="22"/>
+              </w:rPr>
+            </w:pPr>
+            <w:r>
+              <w:rPr>
+                <w:sz w:val="22"/>
+              </w:rPr>
+              <w:t>194</w:t>
+            </w:r>
+          </w:p>
+        </w:tc>
+        <w:tc>
+          <w:tcPr>
+            <w:tcW w:w="1302" w:type="dxa"/>
+            <w:tcBorders>
+              <w:bottom w:val="single" w:sz="4" w:space="0" w:color="auto"/>
+            </w:tcBorders>
+          </w:tcPr>
+          <w:p>
+            <w:pPr>
+              <w:spacing w:line="240" w:lineRule="auto"/>
+              <w:jc w:val="center"/>
+              <w:rPr>
+                <w:sz w:val="22"/>
+              </w:rPr>
+            </w:pPr>
+            <w:r>
+              <w:rPr>
+                <w:sz w:val="22"/>
+              </w:rPr>
+              <w:t>183</w:t>
+            </w:r>
+          </w:p>
+        </w:tc>
+        <w:tc>
+          <w:tcPr>
+            <w:tcW w:w="1046" w:type="dxa"/>
+            <w:tcBorders>
+              <w:bottom w:val="single" w:sz="4" w:space="0" w:color="auto"/>
+            </w:tcBorders>
+          </w:tcPr>
+          <w:p>
+            <w:pPr>
+              <w:spacing w:line="240" w:lineRule="auto"/>
+              <w:jc w:val="center"/>
+              <w:rPr>
+                <w:sz w:val="22"/>
+              </w:rPr>
+            </w:pPr>
+            <w:r>
+              <w:rPr>
+                <w:sz w:val="22"/>
+              </w:rPr>
               <w:t>62</w:t>
             </w:r>
           </w:p>
         </w:tc>
         <w:tc>
           <w:tcPr>
-            <w:tcW w:w="1870" w:type="dxa"/>
-          </w:tcPr>
-          <w:p>
-            <w:r>
+            <w:tcW w:w="1384" w:type="dxa"/>
+            <w:tcBorders>
+              <w:bottom w:val="single" w:sz="4" w:space="0" w:color="auto"/>
+            </w:tcBorders>
+          </w:tcPr>
+          <w:p>
+            <w:pPr>
+              <w:spacing w:line="240" w:lineRule="auto"/>
+              <w:jc w:val="center"/>
+              <w:rPr>
+                <w:sz w:val="22"/>
+              </w:rPr>
+            </w:pPr>
+            <w:r>
+              <w:rPr>
+                <w:sz w:val="22"/>
+              </w:rPr>
               <w:t>57</w:t>
             </w:r>
           </w:p>
         </w:tc>
-        <w:tc>
-          <w:tcPr>
-            <w:tcW w:w="1870" w:type="dxa"/>
-          </w:tcPr>
-          <w:p>
-            <w:r>
-              <w:t>194</w:t>
-            </w:r>
-          </w:p>
-        </w:tc>
-        <w:tc>
-          <w:tcPr>
-            <w:tcW w:w="1870" w:type="dxa"/>
-          </w:tcPr>
-          <w:p>
-            <w:r>
-              <w:t>183</w:t>
+      </w:tr>
+      <w:tr>
+        <w:tc>
+          <w:tcPr>
+            <w:tcW w:w="1190" w:type="dxa"/>
+            <w:tcBorders>
+              <w:top w:val="single" w:sz="4" w:space="0" w:color="auto"/>
+            </w:tcBorders>
+          </w:tcPr>
+          <w:p>
+            <w:pPr>
+              <w:spacing w:line="240" w:lineRule="auto"/>
+              <w:jc w:val="center"/>
+              <w:rPr>
+                <w:sz w:val="22"/>
+              </w:rPr>
+            </w:pPr>
+            <w:r>
+              <w:rPr>
+                <w:sz w:val="22"/>
+              </w:rPr>
+              <w:t>Minimum</w:t>
+            </w:r>
+          </w:p>
+        </w:tc>
+        <w:tc>
+          <w:tcPr>
+            <w:tcW w:w="857" w:type="dxa"/>
+            <w:tcBorders>
+              <w:top w:val="single" w:sz="4" w:space="0" w:color="auto"/>
+            </w:tcBorders>
+          </w:tcPr>
+          <w:p>
+            <w:pPr>
+              <w:spacing w:line="240" w:lineRule="auto"/>
+              <w:jc w:val="center"/>
+              <w:rPr>
+                <w:sz w:val="22"/>
+              </w:rPr>
+            </w:pPr>
+            <w:r>
+              <w:rPr>
+                <w:sz w:val="22"/>
+              </w:rPr>
+              <w:t>18</w:t>
+            </w:r>
+          </w:p>
+        </w:tc>
+        <w:tc>
+          <w:tcPr>
+            <w:tcW w:w="1058" w:type="dxa"/>
+            <w:tcBorders>
+              <w:top w:val="single" w:sz="4" w:space="0" w:color="auto"/>
+            </w:tcBorders>
+          </w:tcPr>
+          <w:p>
+            <w:pPr>
+              <w:spacing w:line="240" w:lineRule="auto"/>
+              <w:jc w:val="center"/>
+              <w:rPr>
+                <w:sz w:val="22"/>
+              </w:rPr>
+            </w:pPr>
+            <w:r>
+              <w:rPr>
+                <w:sz w:val="22"/>
+              </w:rPr>
+              <w:t>59</w:t>
+            </w:r>
+          </w:p>
+        </w:tc>
+        <w:tc>
+          <w:tcPr>
+            <w:tcW w:w="1007" w:type="dxa"/>
+            <w:tcBorders>
+              <w:top w:val="single" w:sz="4" w:space="0" w:color="auto"/>
+            </w:tcBorders>
+          </w:tcPr>
+          <w:p>
+            <w:pPr>
+              <w:spacing w:line="240" w:lineRule="auto"/>
+              <w:jc w:val="center"/>
+              <w:rPr>
+                <w:sz w:val="22"/>
+              </w:rPr>
+            </w:pPr>
+            <w:r>
+              <w:rPr>
+                <w:sz w:val="22"/>
+              </w:rPr>
+              <w:t>58</w:t>
+            </w:r>
+          </w:p>
+        </w:tc>
+        <w:tc>
+          <w:tcPr>
+            <w:tcW w:w="1066" w:type="dxa"/>
+            <w:tcBorders>
+              <w:top w:val="single" w:sz="4" w:space="0" w:color="auto"/>
+            </w:tcBorders>
+          </w:tcPr>
+          <w:p>
+            <w:pPr>
+              <w:spacing w:line="240" w:lineRule="auto"/>
+              <w:jc w:val="center"/>
+              <w:rPr>
+                <w:sz w:val="22"/>
+              </w:rPr>
+            </w:pPr>
+            <w:r>
+              <w:rPr>
+                <w:sz w:val="22"/>
+              </w:rPr>
+              <w:t>152</w:t>
+            </w:r>
+          </w:p>
+        </w:tc>
+        <w:tc>
+          <w:tcPr>
+            <w:tcW w:w="1302" w:type="dxa"/>
+            <w:tcBorders>
+              <w:top w:val="single" w:sz="4" w:space="0" w:color="auto"/>
+            </w:tcBorders>
+          </w:tcPr>
+          <w:p>
+            <w:pPr>
+              <w:spacing w:line="240" w:lineRule="auto"/>
+              <w:jc w:val="center"/>
+              <w:rPr>
+                <w:sz w:val="22"/>
+              </w:rPr>
+            </w:pPr>
+            <w:r>
+              <w:rPr>
+                <w:sz w:val="22"/>
+              </w:rPr>
+              <w:t>172</w:t>
+            </w:r>
+          </w:p>
+        </w:tc>
+        <w:tc>
+          <w:tcPr>
+            <w:tcW w:w="1046" w:type="dxa"/>
+            <w:tcBorders>
+              <w:top w:val="single" w:sz="4" w:space="0" w:color="auto"/>
+            </w:tcBorders>
+          </w:tcPr>
+          <w:p>
+            <w:pPr>
+              <w:spacing w:line="240" w:lineRule="auto"/>
+              <w:jc w:val="center"/>
+              <w:rPr>
+                <w:sz w:val="22"/>
+              </w:rPr>
+            </w:pPr>
+            <w:r>
+              <w:rPr>
+                <w:sz w:val="22"/>
+              </w:rPr>
+              <w:t>21</w:t>
+            </w:r>
+          </w:p>
+        </w:tc>
+        <w:tc>
+          <w:tcPr>
+            <w:tcW w:w="1384" w:type="dxa"/>
+            <w:tcBorders>
+              <w:top w:val="single" w:sz="4" w:space="0" w:color="auto"/>
+            </w:tcBorders>
+          </w:tcPr>
+          <w:p>
+            <w:pPr>
+              <w:spacing w:line="240" w:lineRule="auto"/>
+              <w:jc w:val="center"/>
+              <w:rPr>
+                <w:sz w:val="22"/>
+              </w:rPr>
+            </w:pPr>
+            <w:r>
+              <w:rPr>
+                <w:sz w:val="22"/>
+              </w:rPr>
+              <w:t>50</w:t>
+            </w:r>
+          </w:p>
+        </w:tc>
+      </w:tr>
+      <w:tr>
+        <w:tc>
+          <w:tcPr>
+            <w:tcW w:w="1190" w:type="dxa"/>
+          </w:tcPr>
+          <w:p>
+            <w:pPr>
+              <w:spacing w:line="240" w:lineRule="auto"/>
+              <w:jc w:val="center"/>
+              <w:rPr>
+                <w:sz w:val="22"/>
+              </w:rPr>
+            </w:pPr>
+            <w:r>
+              <w:rPr>
+                <w:sz w:val="22"/>
+              </w:rPr>
+              <w:t>Maximum</w:t>
+            </w:r>
+          </w:p>
+        </w:tc>
+        <w:tc>
+          <w:tcPr>
+            <w:tcW w:w="857" w:type="dxa"/>
+          </w:tcPr>
+          <w:p>
+            <w:pPr>
+              <w:spacing w:line="240" w:lineRule="auto"/>
+              <w:jc w:val="center"/>
+              <w:rPr>
+                <w:sz w:val="22"/>
+              </w:rPr>
+            </w:pPr>
+            <w:r>
+              <w:rPr>
+                <w:sz w:val="22"/>
+              </w:rPr>
+              <w:t>1968</w:t>
+            </w:r>
+          </w:p>
+        </w:tc>
+        <w:tc>
+          <w:tcPr>
+            <w:tcW w:w="1058" w:type="dxa"/>
+          </w:tcPr>
+          <w:p>
+            <w:pPr>
+              <w:spacing w:line="240" w:lineRule="auto"/>
+              <w:jc w:val="center"/>
+              <w:rPr>
+                <w:sz w:val="22"/>
+              </w:rPr>
+            </w:pPr>
+            <w:r>
+              <w:rPr>
+                <w:sz w:val="22"/>
+              </w:rPr>
+              <w:t>2953</w:t>
+            </w:r>
+          </w:p>
+        </w:tc>
+        <w:tc>
+          <w:tcPr>
+            <w:tcW w:w="1007" w:type="dxa"/>
+          </w:tcPr>
+          <w:p>
+            <w:pPr>
+              <w:spacing w:line="240" w:lineRule="auto"/>
+              <w:jc w:val="center"/>
+              <w:rPr>
+                <w:sz w:val="22"/>
+              </w:rPr>
+            </w:pPr>
+            <w:r>
+              <w:rPr>
+                <w:sz w:val="22"/>
+              </w:rPr>
+              <w:t>2961</w:t>
+            </w:r>
+          </w:p>
+        </w:tc>
+        <w:tc>
+          <w:tcPr>
+            <w:tcW w:w="1066" w:type="dxa"/>
+          </w:tcPr>
+          <w:p>
+            <w:pPr>
+              <w:spacing w:line="240" w:lineRule="auto"/>
+              <w:jc w:val="center"/>
+              <w:rPr>
+                <w:sz w:val="22"/>
+              </w:rPr>
+            </w:pPr>
+            <w:r>
+              <w:rPr>
+                <w:sz w:val="22"/>
+              </w:rPr>
+              <w:t>197</w:t>
+            </w:r>
+          </w:p>
+        </w:tc>
+        <w:tc>
+          <w:tcPr>
+            <w:tcW w:w="1302" w:type="dxa"/>
+          </w:tcPr>
+          <w:p>
+            <w:pPr>
+              <w:spacing w:line="240" w:lineRule="auto"/>
+              <w:jc w:val="center"/>
+              <w:rPr>
+                <w:sz w:val="22"/>
+              </w:rPr>
+            </w:pPr>
+            <w:r>
+              <w:rPr>
+                <w:sz w:val="22"/>
+              </w:rPr>
+              <w:t>197</w:t>
+            </w:r>
+          </w:p>
+        </w:tc>
+        <w:tc>
+          <w:tcPr>
+            <w:tcW w:w="1046" w:type="dxa"/>
+          </w:tcPr>
+          <w:p>
+            <w:pPr>
+              <w:spacing w:line="240" w:lineRule="auto"/>
+              <w:jc w:val="center"/>
+              <w:rPr>
+                <w:sz w:val="22"/>
+              </w:rPr>
+            </w:pPr>
+            <w:r>
+              <w:rPr>
+                <w:sz w:val="22"/>
+              </w:rPr>
+              <w:t>83</w:t>
+            </w:r>
+          </w:p>
+        </w:tc>
+        <w:tc>
+          <w:tcPr>
+            <w:tcW w:w="1384" w:type="dxa"/>
+          </w:tcPr>
+          <w:p>
+            <w:pPr>
+              <w:spacing w:line="240" w:lineRule="auto"/>
+              <w:jc w:val="center"/>
+              <w:rPr>
+                <w:sz w:val="22"/>
+              </w:rPr>
+            </w:pPr>
+            <w:r>
+              <w:rPr>
+                <w:sz w:val="22"/>
+              </w:rPr>
+              <w:t>110</w:t>
+            </w:r>
+          </w:p>
+        </w:tc>
+      </w:tr>
+      <w:tr>
+        <w:tc>
+          <w:tcPr>
+            <w:tcW w:w="1190" w:type="dxa"/>
+            <w:tcBorders>
+              <w:bottom w:val="single" w:sz="4" w:space="0" w:color="auto"/>
+            </w:tcBorders>
+          </w:tcPr>
+          <w:p>
+            <w:pPr>
+              <w:spacing w:line="240" w:lineRule="auto"/>
+              <w:jc w:val="center"/>
+              <w:rPr>
+                <w:sz w:val="22"/>
+              </w:rPr>
+            </w:pPr>
+            <w:r>
+              <w:rPr>
+                <w:sz w:val="22"/>
+              </w:rPr>
+              <w:t>Mean</w:t>
+            </w:r>
+          </w:p>
+        </w:tc>
+        <w:tc>
+          <w:tcPr>
+            <w:tcW w:w="857" w:type="dxa"/>
+            <w:tcBorders>
+              <w:bottom w:val="single" w:sz="4" w:space="0" w:color="auto"/>
+            </w:tcBorders>
+          </w:tcPr>
+          <w:p>
+            <w:pPr>
+              <w:spacing w:line="240" w:lineRule="auto"/>
+              <w:jc w:val="center"/>
+              <w:rPr>
+                <w:sz w:val="22"/>
+              </w:rPr>
+            </w:pPr>
+            <w:r>
+              <w:rPr>
+                <w:sz w:val="22"/>
+              </w:rPr>
+              <w:t>391</w:t>
+            </w:r>
+          </w:p>
+        </w:tc>
+        <w:tc>
+          <w:tcPr>
+            <w:tcW w:w="1058" w:type="dxa"/>
+            <w:tcBorders>
+              <w:bottom w:val="single" w:sz="4" w:space="0" w:color="auto"/>
+            </w:tcBorders>
+          </w:tcPr>
+          <w:p>
+            <w:pPr>
+              <w:spacing w:line="240" w:lineRule="auto"/>
+              <w:jc w:val="center"/>
+              <w:rPr>
+                <w:sz w:val="22"/>
+              </w:rPr>
+            </w:pPr>
+            <w:r>
+              <w:rPr>
+                <w:sz w:val="22"/>
+              </w:rPr>
+              <w:t>819</w:t>
+            </w:r>
+          </w:p>
+        </w:tc>
+        <w:tc>
+          <w:tcPr>
+            <w:tcW w:w="1007" w:type="dxa"/>
+            <w:tcBorders>
+              <w:bottom w:val="single" w:sz="4" w:space="0" w:color="auto"/>
+            </w:tcBorders>
+          </w:tcPr>
+          <w:p>
+            <w:pPr>
+              <w:spacing w:line="240" w:lineRule="auto"/>
+              <w:jc w:val="center"/>
+              <w:rPr>
+                <w:sz w:val="22"/>
+              </w:rPr>
+            </w:pPr>
+            <w:r>
+              <w:rPr>
+                <w:sz w:val="22"/>
+              </w:rPr>
+              <w:t>824</w:t>
+            </w:r>
+          </w:p>
+        </w:tc>
+        <w:tc>
+          <w:tcPr>
+            <w:tcW w:w="1066" w:type="dxa"/>
+            <w:tcBorders>
+              <w:bottom w:val="single" w:sz="4" w:space="0" w:color="auto"/>
+            </w:tcBorders>
+          </w:tcPr>
+          <w:p>
+            <w:pPr>
+              <w:spacing w:line="240" w:lineRule="auto"/>
+              <w:jc w:val="center"/>
+              <w:rPr>
+                <w:sz w:val="22"/>
+              </w:rPr>
+            </w:pPr>
+            <w:r>
+              <w:rPr>
+                <w:sz w:val="22"/>
+              </w:rPr>
+              <w:t>181</w:t>
+            </w:r>
+          </w:p>
+        </w:tc>
+        <w:tc>
+          <w:tcPr>
+            <w:tcW w:w="1302" w:type="dxa"/>
+            <w:tcBorders>
+              <w:bottom w:val="single" w:sz="4" w:space="0" w:color="auto"/>
+            </w:tcBorders>
+          </w:tcPr>
+          <w:p>
+            <w:pPr>
+              <w:spacing w:line="240" w:lineRule="auto"/>
+              <w:jc w:val="center"/>
+              <w:rPr>
+                <w:sz w:val="22"/>
+              </w:rPr>
+            </w:pPr>
+            <w:r>
+              <w:rPr>
+                <w:sz w:val="22"/>
+              </w:rPr>
+              <w:t>184</w:t>
+            </w:r>
+          </w:p>
+        </w:tc>
+        <w:tc>
+          <w:tcPr>
+            <w:tcW w:w="1046" w:type="dxa"/>
+            <w:tcBorders>
+              <w:bottom w:val="single" w:sz="4" w:space="0" w:color="auto"/>
+            </w:tcBorders>
+          </w:tcPr>
+          <w:p>
+            <w:pPr>
+              <w:spacing w:line="240" w:lineRule="auto"/>
+              <w:jc w:val="center"/>
+              <w:rPr>
+                <w:sz w:val="22"/>
+              </w:rPr>
+            </w:pPr>
+            <w:r>
+              <w:rPr>
+                <w:sz w:val="22"/>
+              </w:rPr>
+              <w:t>57.0</w:t>
+            </w:r>
+          </w:p>
+        </w:tc>
+        <w:tc>
+          <w:tcPr>
+            <w:tcW w:w="1384" w:type="dxa"/>
+            <w:tcBorders>
+              <w:bottom w:val="single" w:sz="4" w:space="0" w:color="auto"/>
+            </w:tcBorders>
+          </w:tcPr>
+          <w:p>
+            <w:pPr>
+              <w:spacing w:line="240" w:lineRule="auto"/>
+              <w:jc w:val="center"/>
+              <w:rPr>
+                <w:sz w:val="22"/>
+              </w:rPr>
+            </w:pPr>
+            <w:r>
+              <w:rPr>
+                <w:sz w:val="22"/>
+              </w:rPr>
+              <w:t>68.6</w:t>
             </w:r>
           </w:p>
         </w:tc>
       </w:tr>
     </w:tbl>
     <w:p>
-      <w:r>
-        <w:t xml:space="preserve">  *</w:t>
-      </w:r>
-      <w:r>
-        <w:t xml:space="preserve">For </w:t>
-      </w:r>
-      <w:r>
-        <w:t>reference: Day 152 = June 1 and Day 182 = July 1</w:t>
+      <w:pPr>
+        <w:rPr>
+          <w:sz w:val="22"/>
+        </w:rPr>
+      </w:pPr>
+      <w:r>
+        <w:rPr>
+          <w:sz w:val="22"/>
+        </w:rPr>
+        <w:t xml:space="preserve">  *For reference: Day 152 = June 1 and Day 182 = July 1</w:t>
       </w:r>
     </w:p>
     <w:p>
       <w:r>
         <w:t xml:space="preserve"> </w:t>
       </w:r>
-      <w:r>
-        <w:t xml:space="preserve">Relative to the aerial survey, the carcass survey resulted in a higher number of estimated redds, and a smoother temporal distribution. Detailed graphics depicting each year’s </w:t>
-      </w:r>
-      <w:r>
-        <w:t>adjusted</w:t>
-      </w:r>
-      <w:r>
-        <w:t xml:space="preserve"> </w:t>
-      </w:r>
-      <w:r>
-        <w:t>distributions</w:t>
-      </w:r>
-      <w:r>
-        <w:t xml:space="preserve"> and smoothed distributions are available in the supplementary material. </w:t>
-      </w:r>
     </w:p>
-    <w:p/>
     <w:p>
       <w:pPr>
         <w:rPr>
@@ -6629,7 +10493,9 @@
           <w:shd w:val="clear" w:color="000000" w:fill="000000"/>
         </w:rPr>
       </w:pPr>
-      <w:r>
+    </w:p>
+    <w:p>
+      <w:pPr>
         <w:rPr>
           <w:snapToGrid w:val="0"/>
           <w:w w:val="0"/>
@@ -6637,11 +10503,24 @@
           <w:bdr w:val="none" w:sz="0" w:space="0" w:color="000000"/>
           <w:shd w:val="clear" w:color="000000" w:fill="000000"/>
         </w:rPr>
-        <w:object w:dxaOrig="3025" w:dyaOrig="3889" w14:anchorId="1AC1EB8B">
-          <v:shape id="_x0000_i1039" type="#_x0000_t75" style="width:432.6pt;height:556.2pt" o:ole="">
-            <v:imagedata r:id="rId51" o:title=""/>
+      </w:pPr>
+      <w:r>
+        <w:rPr>
+          <w:snapToGrid w:val="0"/>
+          <w:w w:val="0"/>
+          <w:u w:color="000000"/>
+          <w:bdr w:val="none" w:sz="0" w:space="0" w:color="000000"/>
+          <w:shd w:val="clear" w:color="000000" w:fill="000000"/>
+        </w:rPr>
+        <w:object w:dxaOrig="6048" w:dyaOrig="7776" w14:anchorId="26994FC5">
+          <v:shape id="_x0000_i1063" type="#_x0000_t75" style="width:506.5pt;height:651.6pt" o:ole="">
+            <v:imagedata r:id="rId53" o:title=""/>
           </v:shape>
-          <o:OLEObject Type="Embed" ProgID="Acrobat.Document.DC" ShapeID="_x0000_i1039" DrawAspect="Content" ObjectID="_1791210849" r:id="rId52"/>
+          <o:OLEObject Type="Link" ProgID="Acrobat.Document.DC" ShapeID="_x0000_i1063" DrawAspect="Content" r:id="rId54" UpdateMode="Always">
+            <o:LinkType>EnhancedMetaFile</o:LinkType>
+            <o:LockedField>false</o:LockedField>
+            <o:FieldCodes>\f 0</o:FieldCodes>
+          </o:OLEObject>
         </w:object>
       </w:r>
     </w:p>
@@ -6649,12 +10528,13 @@
       <w:pPr>
         <w:pStyle w:val="Caption"/>
       </w:pPr>
-      <w:bookmarkStart w:id="10" w:name="_Ref143262942"/>
+      <w:bookmarkStart w:id="9" w:name="_Ref143262942"/>
       <w:r>
         <w:rPr>
           <w:b/>
           <w:bCs/>
         </w:rPr>
+        <w:lastRenderedPageBreak/>
         <w:t xml:space="preserve">Fig. </w:t>
       </w:r>
       <w:r>
@@ -6693,7 +10573,7 @@
         </w:rPr>
         <w:fldChar w:fldCharType="end"/>
       </w:r>
-      <w:bookmarkEnd w:id="10"/>
+      <w:bookmarkEnd w:id="9"/>
       <w:r>
         <w:rPr>
           <w:b/>
@@ -6702,10 +10582,19 @@
         <w:t xml:space="preserve">. </w:t>
       </w:r>
       <w:r>
-        <w:t>Seasonal spawning distributions inferred from aerial survey data</w:t>
-      </w:r>
-      <w:r>
-        <w:t xml:space="preserve"> and </w:t>
+        <w:t>Temporal</w:t>
+      </w:r>
+      <w:r>
+        <w:t xml:space="preserve"> distributions </w:t>
+      </w:r>
+      <w:r>
+        <w:t xml:space="preserve">of redds </w:t>
+      </w:r>
+      <w:r>
+        <w:t xml:space="preserve">inferred from aerial survey </w:t>
+      </w:r>
+      <w:r>
+        <w:t xml:space="preserve">and </w:t>
       </w:r>
       <w:r>
         <w:t xml:space="preserve">adjusted </w:t>
@@ -6717,69 +10606,25 @@
         <w:t xml:space="preserve"> </w:t>
       </w:r>
       <w:r>
-        <w:t xml:space="preserve">Aerial data are smoothed in time by the gap (maximum 7 days) between successive flights </w:t>
-      </w:r>
-      <w:r>
-        <w:t>for 2014-2023 (panel a)</w:t>
-      </w:r>
-      <w:r>
-        <w:t>,</w:t>
-      </w:r>
-      <w:r>
-        <w:t xml:space="preserve"> and 2004-2013 (panel b)</w:t>
-      </w:r>
-      <w:r>
-        <w:t xml:space="preserve">. </w:t>
-      </w:r>
-      <w:r>
-        <w:t>The adjusted c</w:t>
-      </w:r>
-      <w:r>
-        <w:t xml:space="preserve">arcass survey </w:t>
-      </w:r>
-      <w:r>
-        <w:lastRenderedPageBreak/>
-        <w:t xml:space="preserve">data </w:t>
-      </w:r>
-      <w:r>
-        <w:t xml:space="preserve">are </w:t>
-      </w:r>
-      <w:r>
-        <w:t xml:space="preserve">smoothed </w:t>
-      </w:r>
-      <w:r>
-        <w:t xml:space="preserve">twice </w:t>
-      </w:r>
-      <w:r>
-        <w:t xml:space="preserve">by </w:t>
-      </w:r>
-      <w:r>
-        <w:t>a 3-</w:t>
-      </w:r>
-      <w:r>
-        <w:t>day moving average</w:t>
-      </w:r>
-      <w:r>
-        <w:t>. Each area under the curve is proportional to the total number of redds in that y</w:t>
-      </w:r>
-      <w:r>
-        <w:softHyphen/>
-      </w:r>
-      <w:r>
-        <w:softHyphen/>
-        <w:t>ear.</w:t>
-      </w:r>
-      <w:r>
-        <w:t xml:space="preserve"> Details of each year including the raw aerial data and the adjusted carcass data are in the supplementary materials </w:t>
-      </w:r>
-      <w:r>
-        <w:t>(</w:t>
-      </w:r>
-      <w:r>
-        <w:t>https://github.com/nickobeer/SacramentoRedds/blob/main/yeardetails.pdf</w:t>
-      </w:r>
-      <w:r>
-        <w:t>)</w:t>
+        <w:t xml:space="preserve">The median spawning date is shown with </w:t>
+      </w:r>
+      <w:r>
+        <w:t>b</w:t>
+      </w:r>
+      <w:r>
+        <w:t>l</w:t>
+      </w:r>
+      <w:r>
+        <w:t>a</w:t>
+      </w:r>
+      <w:r>
+        <w:t>ck line and the spawn</w:t>
+      </w:r>
+      <w:r>
+        <w:t xml:space="preserve"> timing</w:t>
+      </w:r>
+      <w:r>
+        <w:t xml:space="preserve"> range (inner 95% quantile) is shaded in light grey.</w:t>
       </w:r>
     </w:p>
     <w:p/>
@@ -6844,7 +10689,25 @@
         <w:t xml:space="preserve"> period</w:t>
       </w:r>
       <w:r>
-        <w:t xml:space="preserve"> and control of flow to avoid dewatering</w:t>
+        <w:t xml:space="preserve"> and </w:t>
+      </w:r>
+      <w:r>
+        <w:t xml:space="preserve">flow </w:t>
+      </w:r>
+      <w:r>
+        <w:t>control</w:t>
+      </w:r>
+      <w:r>
+        <w:t>s</w:t>
+      </w:r>
+      <w:r>
+        <w:t xml:space="preserve"> to </w:t>
+      </w:r>
+      <w:r>
+        <w:t xml:space="preserve">mitigate redd </w:t>
+      </w:r>
+      <w:r>
+        <w:t>dewatering</w:t>
       </w:r>
       <w:r>
         <w:t xml:space="preserve">. Aerial surveys provide near-real-time </w:t>
@@ -6871,7 +10734,19 @@
         <w:t>r</w:t>
       </w:r>
       <w:r>
-        <w:t xml:space="preserve"> is used to infer the upstream area where the corresponding redd is located.</w:t>
+        <w:t xml:space="preserve"> </w:t>
+      </w:r>
+      <w:r>
+        <w:t>can be</w:t>
+      </w:r>
+      <w:r>
+        <w:t xml:space="preserve"> used to infer the upstream area</w:t>
+      </w:r>
+      <w:r>
+        <w:t xml:space="preserve"> where the corresponding redd is</w:t>
+      </w:r>
+      <w:r>
+        <w:t xml:space="preserve"> located.</w:t>
       </w:r>
       <w:r>
         <w:t xml:space="preserve"> </w:t>
@@ -6885,7 +10760,13 @@
         <w:t xml:space="preserve">his </w:t>
       </w:r>
       <w:r>
-        <w:t>results in a wide range of emergence times</w:t>
+        <w:t xml:space="preserve">results in </w:t>
+      </w:r>
+      <w:r>
+        <w:t>corresponding</w:t>
+      </w:r>
+      <w:r>
+        <w:t xml:space="preserve"> wide range of emergence times</w:t>
       </w:r>
       <w:r>
         <w:t xml:space="preserve">. This can lead to a </w:t>
@@ -6903,7 +10784,13 @@
         <w:t>stages of development. Over a 64 day period</w:t>
       </w:r>
       <w:r>
-        <w:t xml:space="preserve"> (the median spawning season length), if the earliest </w:t>
+        <w:t xml:space="preserve"> (the median spawning season </w:t>
+      </w:r>
+      <w:r>
+        <w:t>duration</w:t>
+      </w:r>
+      <w:r>
+        <w:t xml:space="preserve">), if the earliest </w:t>
       </w:r>
       <w:r>
         <w:t>redds</w:t>
@@ -6915,11 +10802,7 @@
         <w:t xml:space="preserve">were </w:t>
       </w:r>
       <w:r>
-        <w:t xml:space="preserve">exposed to an </w:t>
-      </w:r>
-      <w:r>
-        <w:lastRenderedPageBreak/>
-        <w:t xml:space="preserve">average 12°C, </w:t>
+        <w:t xml:space="preserve">exposed to an average 12°C, </w:t>
       </w:r>
       <w:r>
         <w:t xml:space="preserve">they would have matured by 768 </w:t>
@@ -6937,7 +10820,13 @@
         <w:t xml:space="preserve">which </w:t>
       </w:r>
       <w:r>
-        <w:t xml:space="preserve">would be considered to be </w:t>
+        <w:t xml:space="preserve">would be considered </w:t>
+      </w:r>
+      <w:r>
+        <w:t>~</w:t>
+      </w:r>
+      <w:r>
+        <w:t xml:space="preserve"> </w:t>
       </w:r>
       <w:r>
         <w:t xml:space="preserve">80% </w:t>
@@ -6946,7 +10835,10 @@
         <w:t xml:space="preserve">of </w:t>
       </w:r>
       <w:r>
-        <w:t>fully developed based on WRCS requiring 960 °C</w:t>
+        <w:t>fully-</w:t>
+      </w:r>
+      <w:r>
+        <w:t>developed based on WRCS requiring 960 °C</w:t>
       </w:r>
       <w:r>
         <w:t xml:space="preserve"> </w:t>
@@ -6982,7 +10874,16 @@
         <w:t xml:space="preserve"> emergence</w:t>
       </w:r>
       <w:r>
-        <w:t xml:space="preserve">, while others are just begin created </w:t>
+        <w:t>, whil</w:t>
+      </w:r>
+      <w:r>
+        <w:t>e other</w:t>
+      </w:r>
+      <w:r>
+        <w:t xml:space="preserve"> redds</w:t>
+      </w:r>
+      <w:r>
+        <w:t xml:space="preserve"> are just begin created</w:t>
       </w:r>
       <w:r>
         <w:t xml:space="preserve">. </w:t>
@@ -6997,7 +10898,16 @@
         <w:t>,</w:t>
       </w:r>
       <w:r>
-        <w:t xml:space="preserve"> in years with a more protracted spawning season, the range of development stages would be even more varied</w:t>
+        <w:t xml:space="preserve"> in years with a more protracted spawning season</w:t>
+      </w:r>
+      <w:r>
+        <w:t xml:space="preserve"> duration</w:t>
+      </w:r>
+      <w:r>
+        <w:t>, the range of development stages would be more varied</w:t>
+      </w:r>
+      <w:r>
+        <w:t xml:space="preserve"> as well</w:t>
       </w:r>
       <w:r>
         <w:t>.</w:t>
@@ -7008,30 +10918,26 @@
         <w:t>Although the carcass survey method is an invaluable assessment and monitoring tool, the aerial survey</w:t>
       </w:r>
       <w:r>
-        <w:t>’s</w:t>
-      </w:r>
-      <w:r>
         <w:t xml:space="preserve"> </w:t>
       </w:r>
       <w:r>
-        <w:t>utility</w:t>
-      </w:r>
-      <w:r>
-        <w:t xml:space="preserve"> is to </w:t>
-      </w:r>
-      <w:r>
-        <w:t xml:space="preserve">provide a consistent, rapid method of assessing the physical location of redds and identifying patterns in use of the spawning grounds. </w:t>
+        <w:t>provide</w:t>
+      </w:r>
+      <w:r>
+        <w:t>s</w:t>
+      </w:r>
+      <w:r>
+        <w:t xml:space="preserve"> a consistent, rapid method of assessing the physical location of redds and </w:t>
+      </w:r>
+      <w:r>
+        <w:lastRenderedPageBreak/>
+        <w:t xml:space="preserve">identifying patterns in use of the spawning grounds. </w:t>
       </w:r>
       <w:r>
         <w:t xml:space="preserve">In addition, </w:t>
       </w:r>
       <w:r>
-        <w:t xml:space="preserve">the </w:t>
-      </w:r>
-      <w:commentRangeStart w:id="11"/>
-      <w:commentRangeStart w:id="12"/>
-      <w:r>
-        <w:t>aerial survey gives a</w:t>
+        <w:t>the aerial survey gives a</w:t>
       </w:r>
       <w:r>
         <w:t>n immediate</w:t>
@@ -7040,28 +10946,7 @@
         <w:t xml:space="preserve"> </w:t>
       </w:r>
       <w:r>
-        <w:t xml:space="preserve">assessment </w:t>
-      </w:r>
-      <w:commentRangeEnd w:id="11"/>
-      <w:r>
-        <w:rPr>
-          <w:rStyle w:val="CommentReference"/>
-          <w:sz w:val="24"/>
-          <w:szCs w:val="24"/>
-        </w:rPr>
-        <w:commentReference w:id="11"/>
-      </w:r>
-      <w:commentRangeEnd w:id="12"/>
-      <w:r>
-        <w:rPr>
-          <w:rStyle w:val="CommentReference"/>
-          <w:sz w:val="24"/>
-          <w:szCs w:val="24"/>
-        </w:rPr>
-        <w:commentReference w:id="12"/>
-      </w:r>
-      <w:r>
-        <w:t xml:space="preserve">that would be otherwise </w:t>
+        <w:t xml:space="preserve">assessment that would be otherwise </w:t>
       </w:r>
       <w:r>
         <w:t xml:space="preserve">delayed when using the carcass survey because it takes some days for the redd-building females to </w:t>
@@ -7165,16 +11050,7 @@
         <w:t xml:space="preserve"> </w:t>
       </w:r>
       <w:r>
-        <w:t xml:space="preserve">(e.g., release of cool water from </w:t>
-      </w:r>
-      <w:r>
-        <w:t>Shasta Dam</w:t>
-      </w:r>
-      <w:r>
-        <w:t>)</w:t>
-      </w:r>
-      <w:r>
-        <w:t xml:space="preserve"> will remain</w:t>
+        <w:t>will remain</w:t>
       </w:r>
       <w:r>
         <w:t xml:space="preserve"> critical in recovering and sustaining aquatic species</w:t>
@@ -7374,11 +11250,7 @@
         <w:t>a number of factors such as the species, their life history traits, the rearing environment</w:t>
       </w:r>
       <w:r>
-        <w:t xml:space="preserve">, and </w:t>
-      </w:r>
-      <w:r>
-        <w:lastRenderedPageBreak/>
-        <w:t>implementation cost</w:t>
+        <w:t>, and implementation cost</w:t>
       </w:r>
       <w:r>
         <w:t xml:space="preserve"> </w:t>
@@ -7601,6 +11473,7 @@
         <w:pStyle w:val="Heading2"/>
       </w:pPr>
       <w:r>
+        <w:lastRenderedPageBreak/>
         <w:t>References</w:t>
       </w:r>
     </w:p>
@@ -7646,7 +11519,6 @@
         <w:spacing w:after="0"/>
       </w:pPr>
       <w:r>
-        <w:lastRenderedPageBreak/>
         <w:t>Alderdice, D.F., and F.P.J. Velsen. 1978. Relation between temperature and incubation time for eggs of Chinook Salmon (</w:t>
       </w:r>
       <w:r>
@@ -7728,6 +11600,7 @@
         <w:spacing w:after="0"/>
       </w:pPr>
       <w:r>
+        <w:lastRenderedPageBreak/>
         <w:t>Buddendorf, W.B., I.A. Malcolm, J. Geris, L. Fabris, K.J. Millidine, M.E. Wilkinson, and C. Soulsby. 2017. Spatio-temporal effects of river regulation on habitat quality for Atlantic salmon fry. Ecological Indicators 83: 292-302.</w:t>
       </w:r>
     </w:p>
@@ -7739,7 +11612,7 @@
       <w:r>
         <w:t xml:space="preserve">California Department of Fish and Wildlife (CDFW) 2022. California Natural Diversity Database (CNDDB). October 2022. State and Federally Listed Endangered and Threatened Animals of California. California Department of Fish and Wildlife. Sacramento, CA. Pages </w:t>
       </w:r>
-      <w:hyperlink r:id="rId53" w:history="1">
+      <w:hyperlink r:id="rId55" w:history="1">
         <w:r>
           <w:rPr>
             <w:rStyle w:val="Hyperlink"/>
@@ -7756,7 +11629,7 @@
       <w:r>
         <w:t xml:space="preserve">California Department of Fish and Wildlife (CDFW) 2023. California Central Valley Chinook Escapement Database Report. 29 Pages </w:t>
       </w:r>
-      <w:hyperlink r:id="rId54" w:history="1">
+      <w:hyperlink r:id="rId56" w:history="1">
         <w:r>
           <w:rPr>
             <w:rStyle w:val="Hyperlink"/>
@@ -7773,7 +11646,7 @@
       <w:r>
         <w:t xml:space="preserve">California Department of Fish and Wildlife (CDFW) 2024. CDFW Upper Sacramento River Basin Salmonid Monitoring. </w:t>
       </w:r>
-      <w:hyperlink r:id="rId55" w:history="1">
+      <w:hyperlink r:id="rId57" w:history="1">
         <w:r>
           <w:rPr>
             <w:rStyle w:val="Hyperlink"/>
@@ -7842,9 +11715,10 @@
         <w:spacing w:after="0"/>
       </w:pPr>
       <w:r>
+        <w:lastRenderedPageBreak/>
         <w:t xml:space="preserve">National Marine Fisheries Service (NMFS) 1994. Endangered and Threatened Species; Status of Sacramento River Winter-run Chinook Salmon. Pages </w:t>
       </w:r>
-      <w:hyperlink r:id="rId56" w:history="1">
+      <w:hyperlink r:id="rId58" w:history="1">
         <w:r>
           <w:rPr>
             <w:rStyle w:val="Hyperlink"/>
@@ -7870,7 +11744,7 @@
       <w:r>
         <w:t xml:space="preserve">United States Fish and Wildlife Service (USFWS) 1999. Effect of temperature on early-life survival of Sacramento River fall- and winter-run Chinook salmon. 52 Pages </w:t>
       </w:r>
-      <w:hyperlink r:id="rId57" w:history="1">
+      <w:hyperlink r:id="rId59" w:history="1">
         <w:r>
           <w:rPr>
             <w:rStyle w:val="Hyperlink"/>
@@ -7887,14 +11761,29 @@
       <w:r>
         <w:t xml:space="preserve">United States Fish and Wildlife Service (USFWS) 2006. Relationships between flow fluctuations and redd dewatering and juvenile stranding for Chinook salmon and steelhead in the Sacramento River between Keswick Dam and Battle Creek. 87 Pages </w:t>
       </w:r>
-      <w:hyperlink r:id="rId58" w:history="1">
-        <w:r>
-          <w:rPr>
-            <w:rStyle w:val="Hyperlink"/>
-          </w:rPr>
-          <w:t>https://www.noaa.gov/sites/default/files/legacy/document/2020/Oct/07354626849.pdf</w:t>
-        </w:r>
-      </w:hyperlink>
+      <w:bookmarkStart w:id="10" w:name="_GoBack"/>
+      <w:bookmarkEnd w:id="10"/>
+      <w:r>
+        <w:fldChar w:fldCharType="begin"/>
+      </w:r>
+      <w:r>
+        <w:instrText xml:space="preserve"> HYPERLINK "https://www.noaa.gov/sites/default/files/legacy/document/2020/Oct/07354626849.pdf" </w:instrText>
+      </w:r>
+      <w:r>
+        <w:fldChar w:fldCharType="separate"/>
+      </w:r>
+      <w:r>
+        <w:rPr>
+          <w:rStyle w:val="Hyperlink"/>
+        </w:rPr>
+        <w:t>https://www.noaa.gov/sites/default/files/legacy/document/2020/Oct/07354626849.pdf</w:t>
+      </w:r>
+      <w:r>
+        <w:rPr>
+          <w:rStyle w:val="Hyperlink"/>
+        </w:rPr>
+        <w:fldChar w:fldCharType="end"/>
+      </w:r>
     </w:p>
     <w:p>
       <w:pPr>
@@ -7912,8 +11801,6 @@
       <w:r>
         <w:fldChar w:fldCharType="end"/>
       </w:r>
-      <w:bookmarkStart w:id="13" w:name="_GoBack"/>
-      <w:bookmarkEnd w:id="13"/>
       <w:r>
         <w:fldChar w:fldCharType="begin"/>
       </w:r>
@@ -7925,9 +11812,9 @@
       </w:r>
     </w:p>
     <w:sectPr>
-      <w:footerReference w:type="default" r:id="rId59"/>
+      <w:footerReference w:type="default" r:id="rId60"/>
       <w:pgSz w:w="12240" w:h="15840"/>
-      <w:pgMar w:top="1170" w:right="1440" w:bottom="1440" w:left="1440" w:header="720" w:footer="720" w:gutter="0"/>
+      <w:pgMar w:top="1170" w:right="1350" w:bottom="1440" w:left="1440" w:header="720" w:footer="720" w:gutter="0"/>
       <w:lnNumType w:countBy="1" w:restart="continuous"/>
       <w:cols w:space="720"/>
       <w:docGrid w:linePitch="360"/>
@@ -7938,7 +11825,7 @@
 
 <file path=word/comments.xml><?xml version="1.0" encoding="utf-8"?>
 <w:comments xmlns:wpc="http://schemas.microsoft.com/office/word/2010/wordprocessingCanvas" xmlns:cx="http://schemas.microsoft.com/office/drawing/2014/chartex" xmlns:mc="http://schemas.openxmlformats.org/markup-compatibility/2006" xmlns:o="urn:schemas-microsoft-com:office:office" xmlns:r="http://schemas.openxmlformats.org/officeDocument/2006/relationships" xmlns:m="http://schemas.openxmlformats.org/officeDocument/2006/math" xmlns:v="urn:schemas-microsoft-com:vml" xmlns:wp14="http://schemas.microsoft.com/office/word/2010/wordprocessingDrawing" xmlns:wp="http://schemas.openxmlformats.org/drawingml/2006/wordprocessingDrawing" xmlns:w10="urn:schemas-microsoft-com:office:word" xmlns:w="http://schemas.openxmlformats.org/wordprocessingml/2006/main" xmlns:w14="http://schemas.microsoft.com/office/word/2010/wordml" xmlns:w15="http://schemas.microsoft.com/office/word/2012/wordml" xmlns:w16se="http://schemas.microsoft.com/office/word/2015/wordml/symex" xmlns:wpg="http://schemas.microsoft.com/office/word/2010/wordprocessingGroup" xmlns:wpi="http://schemas.microsoft.com/office/word/2010/wordprocessingInk" xmlns:wne="http://schemas.microsoft.com/office/word/2006/wordml" xmlns:wps="http://schemas.microsoft.com/office/word/2010/wordprocessingShape" mc:Ignorable="w14 w15 w16se wp14">
-  <w:comment w:id="1" w:author="W N Beer" w:date="2024-10-11T10:02:00Z" w:initials="WNB">
+  <w:comment w:id="2" w:author="W N Beer" w:date="2024-10-28T11:56:00Z" w:initials="WNB">
     <w:p>
       <w:pPr>
         <w:pStyle w:val="CommentText"/>
@@ -7950,76 +11837,7 @@
         <w:annotationRef/>
       </w:r>
       <w:r>
-        <w:t>up to 7. Multi-term ‘keywords’ are accepted in other articles.</w:t>
-      </w:r>
-    </w:p>
-  </w:comment>
-  <w:comment w:id="2" w:author="W N Beer" w:date="2024-10-11T10:20:00Z" w:initials="WNB">
-    <w:p>
-      <w:pPr>
-        <w:pStyle w:val="CommentText"/>
-      </w:pPr>
-      <w:r>
-        <w:rPr>
-          <w:rStyle w:val="CommentReference"/>
-        </w:rPr>
-        <w:annotationRef/>
-      </w:r>
-      <w:r>
-        <w:t>3- 5 highlights, @ &lt;= 85 characters</w:t>
-      </w:r>
-    </w:p>
-  </w:comment>
-  <w:comment w:id="11" w:author="Jennifer L. Gosselin" w:date="2023-08-18T10:10:00Z" w:initials="JLG">
-    <w:p>
-      <w:r>
-        <w:rPr>
-          <w:rStyle w:val="CommentReference"/>
-        </w:rPr>
-        <w:annotationRef/>
-      </w:r>
-      <w:r>
-        <w:t>I think in some years, staff is/are quite a bit delayed looking at the photos and producing the data. But this may not be the usual timing, and they are quite near-real-time.</w:t>
-      </w:r>
-    </w:p>
-  </w:comment>
-  <w:comment w:id="12" w:author="W N Beer" w:date="2023-08-22T14:11:00Z" w:initials="WNB">
-    <w:p>
-      <w:pPr>
-        <w:pStyle w:val="CommentText"/>
-      </w:pPr>
-      <w:r>
-        <w:rPr>
-          <w:rStyle w:val="CommentReference"/>
-        </w:rPr>
-        <w:annotationRef/>
-      </w:r>
-      <w:r>
-        <w:t>“</w:t>
-      </w:r>
-      <w:r>
-        <w:t>the aerial survey gives a</w:t>
-      </w:r>
-      <w:r>
-        <w:t xml:space="preserve"> more timely </w:t>
-      </w:r>
-      <w:r>
-        <w:t xml:space="preserve">assessment </w:t>
-      </w:r>
-      <w:r>
-        <w:rPr>
-          <w:rStyle w:val="CommentReference"/>
-        </w:rPr>
-        <w:annotationRef/>
-      </w:r>
-      <w:r>
-        <w:rPr>
-          <w:rStyle w:val="CommentReference"/>
-        </w:rPr>
-        <w:annotationRef/>
-      </w:r>
-      <w:r>
-        <w:t>“ is what Doug killam offered</w:t>
+        <w:t xml:space="preserve"> </w:t>
       </w:r>
     </w:p>
   </w:comment>
@@ -8028,10 +11846,7 @@
 
 <file path=word/commentsExtended.xml><?xml version="1.0" encoding="utf-8"?>
 <w15:commentsEx xmlns:wpc="http://schemas.microsoft.com/office/word/2010/wordprocessingCanvas" xmlns:cx="http://schemas.microsoft.com/office/drawing/2014/chartex" xmlns:mc="http://schemas.openxmlformats.org/markup-compatibility/2006" xmlns:o="urn:schemas-microsoft-com:office:office" xmlns:r="http://schemas.openxmlformats.org/officeDocument/2006/relationships" xmlns:m="http://schemas.openxmlformats.org/officeDocument/2006/math" xmlns:v="urn:schemas-microsoft-com:vml" xmlns:wp14="http://schemas.microsoft.com/office/word/2010/wordprocessingDrawing" xmlns:wp="http://schemas.openxmlformats.org/drawingml/2006/wordprocessingDrawing" xmlns:w10="urn:schemas-microsoft-com:office:word" xmlns:w="http://schemas.openxmlformats.org/wordprocessingml/2006/main" xmlns:w14="http://schemas.microsoft.com/office/word/2010/wordml" xmlns:w15="http://schemas.microsoft.com/office/word/2012/wordml" xmlns:w16se="http://schemas.microsoft.com/office/word/2015/wordml/symex" xmlns:wpg="http://schemas.microsoft.com/office/word/2010/wordprocessingGroup" xmlns:wpi="http://schemas.microsoft.com/office/word/2010/wordprocessingInk" xmlns:wne="http://schemas.microsoft.com/office/word/2006/wordml" xmlns:wps="http://schemas.microsoft.com/office/word/2010/wordprocessingShape" mc:Ignorable="w14 w15 w16se wp14">
-  <w15:commentEx w15:paraId="4C729B83" w15:done="0"/>
-  <w15:commentEx w15:paraId="7598E1C5" w15:done="0"/>
-  <w15:commentEx w15:paraId="6D81395A" w15:done="0"/>
-  <w15:commentEx w15:paraId="60B108A7" w15:paraIdParent="6D81395A" w15:done="0"/>
+  <w15:commentEx w15:paraId="7BA92CD4" w15:done="0"/>
 </w15:commentsEx>
 </file>
 
@@ -8087,7 +11902,7 @@
           <w:rPr>
             <w:noProof/>
           </w:rPr>
-          <w:t>20</w:t>
+          <w:t>16</w:t>
         </w:r>
         <w:r>
           <w:rPr>
@@ -9150,7 +12965,10 @@
   <w:style w:type="paragraph" w:default="1" w:styleId="Normal">
     <w:name w:val="Normal"/>
     <w:qFormat/>
-    <w:rsid w:val="00653279"/>
+    <w:rsid w:val="005B3AD2"/>
+    <w:pPr>
+      <w:spacing w:line="360" w:lineRule="auto"/>
+    </w:pPr>
     <w:rPr>
       <w:sz w:val="24"/>
     </w:rPr>
@@ -9264,6 +13082,7 @@
   <w:style w:type="character" w:default="1" w:styleId="DefaultParagraphFont">
     <w:name w:val="Default Paragraph Font"/>
     <w:uiPriority w:val="1"/>
+    <w:semiHidden/>
     <w:unhideWhenUsed/>
   </w:style>
   <w:style w:type="table" w:default="1" w:styleId="TableNormal">
@@ -9295,7 +13114,7 @@
     <w:qFormat/>
     <w:rsid w:val="004962B2"/>
     <w:pPr>
-      <w:spacing w:after="120" w:line="360" w:lineRule="auto"/>
+      <w:spacing w:after="120"/>
       <w:ind w:left="720" w:hanging="720"/>
     </w:pPr>
     <w:rPr>
@@ -9987,7 +13806,7 @@
 </file>
 
 <file path=customXml/itemProps1.xml><?xml version="1.0" encoding="utf-8"?>
-<ds:datastoreItem xmlns:ds="http://schemas.openxmlformats.org/officeDocument/2006/customXml" ds:itemID="{DBF143E0-CC8B-4003-8C4F-5794569D873A}">
+<ds:datastoreItem xmlns:ds="http://schemas.openxmlformats.org/officeDocument/2006/customXml" ds:itemID="{75F52E06-D7D1-4B9A-841D-97F3589A7470}">
   <ds:schemaRefs>
     <ds:schemaRef ds:uri="http://schemas.openxmlformats.org/officeDocument/2006/bibliography"/>
   </ds:schemaRefs>

--- a/ms.WRCS.redds.2024oct.docx
+++ b/ms.WRCS.redds.2024oct.docx
@@ -2144,7 +2144,7 @@
             <v:path o:extrusionok="f" gradientshapeok="t" o:connecttype="rect"/>
             <o:lock v:ext="edit" aspectratio="t"/>
           </v:shapetype>
-          <v:shape id="_x0000_i1025" type="#_x0000_t75" style="width:467.3pt;height:317.45pt">
+          <v:shape id="_x0000_i1025" type="#_x0000_t75" style="width:467.4pt;height:317.4pt">
             <v:imagedata r:id="rId9" o:title="Sacramento River map - study area"/>
           </v:shape>
         </w:pict>
@@ -2315,7 +2315,12 @@
         <w:t>are used to determine redd distributions using the timing and loca</w:t>
       </w:r>
       <w:r>
-        <w:t xml:space="preserve">tion of newly-found, spawned, </w:t>
+        <w:t>tion of newly-found, spaw</w:t>
+      </w:r>
+      <w:bookmarkStart w:id="3" w:name="_GoBack"/>
+      <w:bookmarkEnd w:id="3"/>
+      <w:r>
+        <w:t xml:space="preserve">ned, </w:t>
       </w:r>
       <w:r>
         <w:t xml:space="preserve">female carcasses. </w:t>
@@ -2436,10 +2441,7 @@
         <w:fldChar w:fldCharType="begin"/>
       </w:r>
       <w:r>
-        <w:instrText xml:space="preserve"> REF _Ref143262712 \h </w:instrText>
-      </w:r>
-      <w:r>
-        <w:instrText xml:space="preserve"> \* MERGEFORMAT </w:instrText>
+        <w:instrText xml:space="preserve"> REF _Ref143262712 \h  \* MERGEFORMAT </w:instrText>
       </w:r>
       <w:r>
         <w:fldChar w:fldCharType="separate"/>
@@ -2480,7 +2482,7 @@
       <w:pPr>
         <w:pStyle w:val="Caption"/>
       </w:pPr>
-      <w:bookmarkStart w:id="3" w:name="_Ref143262846"/>
+      <w:bookmarkStart w:id="4" w:name="_Ref143262846"/>
       <w:r>
         <w:rPr>
           <w:bCs/>
@@ -2519,7 +2521,7 @@
         </w:rPr>
         <w:fldChar w:fldCharType="end"/>
       </w:r>
-      <w:bookmarkEnd w:id="3"/>
+      <w:bookmarkEnd w:id="4"/>
       <w:r>
         <w:rPr>
           <w:bCs/>
@@ -3146,20 +3148,14 @@
         <w:t xml:space="preserve">distribution of redds is determined with </w:t>
       </w:r>
       <w:r>
-        <w:t>adjustments to the carcass-survey-based data</w:t>
-      </w:r>
-      <w:r>
-        <w:t xml:space="preserve"> using the drift proportions in 5 steps</w:t>
-      </w:r>
-      <w:r>
-        <w:t>.</w:t>
+        <w:t>adjustments to the carcass-survey-based data using the drift proportions in 5 steps.</w:t>
       </w:r>
     </w:p>
     <w:p>
       <w:pPr>
         <w:pStyle w:val="Caption"/>
       </w:pPr>
-      <w:bookmarkStart w:id="4" w:name="_Ref143262768"/>
+      <w:bookmarkStart w:id="5" w:name="_Ref143262768"/>
       <w:r>
         <w:rPr>
           <w:bCs/>
@@ -3199,7 +3195,7 @@
         </w:rPr>
         <w:fldChar w:fldCharType="end"/>
       </w:r>
-      <w:bookmarkEnd w:id="4"/>
+      <w:bookmarkEnd w:id="5"/>
       <w:r>
         <w:rPr>
           <w:bCs/>
@@ -3961,10 +3957,10 @@
           <w:position w:val="-12"/>
         </w:rPr>
         <w:object w:dxaOrig="620" w:dyaOrig="400" w14:anchorId="0A48F8C7">
-          <v:shape id="_x0000_i1026" type="#_x0000_t75" style="width:31.4pt;height:19.75pt" o:ole="">
+          <v:shape id="_x0000_i1026" type="#_x0000_t75" style="width:31.5pt;height:19.8pt" o:ole="">
             <v:imagedata r:id="rId12" o:title=""/>
           </v:shape>
-          <o:OLEObject Type="Embed" ProgID="Equation.DSMT4" ShapeID="_x0000_i1026" DrawAspect="Content" ObjectID="_1791874187" r:id="rId13"/>
+          <o:OLEObject Type="Embed" ProgID="Equation.DSMT4" ShapeID="_x0000_i1026" DrawAspect="Content" ObjectID="_1791875815" r:id="rId13"/>
         </w:object>
       </w:r>
       <w:r>
@@ -3990,10 +3986,10 @@
           <w:position w:val="-14"/>
         </w:rPr>
         <w:object w:dxaOrig="540" w:dyaOrig="380" w14:anchorId="5E7484E1">
-          <v:shape id="_x0000_i1027" type="#_x0000_t75" style="width:26.95pt;height:19.45pt" o:ole="">
+          <v:shape id="_x0000_i1027" type="#_x0000_t75" style="width:27pt;height:19.5pt" o:ole="">
             <v:imagedata r:id="rId14" o:title=""/>
           </v:shape>
-          <o:OLEObject Type="Embed" ProgID="Equation.DSMT4" ShapeID="_x0000_i1027" DrawAspect="Content" ObjectID="_1791874188" r:id="rId15"/>
+          <o:OLEObject Type="Embed" ProgID="Equation.DSMT4" ShapeID="_x0000_i1027" DrawAspect="Content" ObjectID="_1791875816" r:id="rId15"/>
         </w:object>
       </w:r>
       <w:r>
@@ -4028,10 +4024,10 @@
           <w:position w:val="-30"/>
         </w:rPr>
         <w:object w:dxaOrig="2240" w:dyaOrig="680" w14:anchorId="15B59C8F">
-          <v:shape id="_x0000_i1029" type="#_x0000_t75" style="width:112.3pt;height:34.2pt" o:ole="">
+          <v:shape id="_x0000_i1028" type="#_x0000_t75" style="width:112.2pt;height:34.2pt" o:ole="">
             <v:imagedata r:id="rId16" o:title=""/>
           </v:shape>
-          <o:OLEObject Type="Embed" ProgID="Equation.DSMT4" ShapeID="_x0000_i1029" DrawAspect="Content" ObjectID="_1791874189" r:id="rId17"/>
+          <o:OLEObject Type="Embed" ProgID="Equation.DSMT4" ShapeID="_x0000_i1028" DrawAspect="Content" ObjectID="_1791875817" r:id="rId17"/>
         </w:object>
       </w:r>
       <w:r>
@@ -4096,10 +4092,10 @@
           <w:position w:val="-30"/>
         </w:rPr>
         <w:object w:dxaOrig="1939" w:dyaOrig="680" w14:anchorId="3C96C43D">
-          <v:shape id="_x0000_i1030" type="#_x0000_t75" style="width:97.85pt;height:34.2pt" o:ole="">
+          <v:shape id="_x0000_i1029" type="#_x0000_t75" style="width:97.8pt;height:34.2pt" o:ole="">
             <v:imagedata r:id="rId18" o:title=""/>
           </v:shape>
-          <o:OLEObject Type="Embed" ProgID="Equation.DSMT4" ShapeID="_x0000_i1030" DrawAspect="Content" ObjectID="_1791874190" r:id="rId19"/>
+          <o:OLEObject Type="Embed" ProgID="Equation.DSMT4" ShapeID="_x0000_i1029" DrawAspect="Content" ObjectID="_1791875818" r:id="rId19"/>
         </w:object>
       </w:r>
       <w:r>
@@ -4159,10 +4155,10 @@
           <w:position w:val="-30"/>
         </w:rPr>
         <w:object w:dxaOrig="2620" w:dyaOrig="680" w14:anchorId="60AD14E3">
-          <v:shape id="_x0000_i1031" type="#_x0000_t75" style="width:132.05pt;height:34.2pt" o:ole="">
+          <v:shape id="_x0000_i1030" type="#_x0000_t75" style="width:132pt;height:34.2pt" o:ole="">
             <v:imagedata r:id="rId20" o:title=""/>
           </v:shape>
-          <o:OLEObject Type="Embed" ProgID="Equation.DSMT4" ShapeID="_x0000_i1031" DrawAspect="Content" ObjectID="_1791874191" r:id="rId21"/>
+          <o:OLEObject Type="Embed" ProgID="Equation.DSMT4" ShapeID="_x0000_i1030" DrawAspect="Content" ObjectID="_1791875819" r:id="rId21"/>
         </w:object>
       </w:r>
       <w:r>
@@ -4222,10 +4218,10 @@
           <w:position w:val="-12"/>
         </w:rPr>
         <w:object w:dxaOrig="3120" w:dyaOrig="400" w14:anchorId="57021AE2">
-          <v:shape id="_x0000_i1032" type="#_x0000_t75" style="width:155.4pt;height:21.7pt" o:ole="">
+          <v:shape id="_x0000_i1031" type="#_x0000_t75" style="width:155.4pt;height:21.6pt" o:ole="">
             <v:imagedata r:id="rId22" o:title=""/>
           </v:shape>
-          <o:OLEObject Type="Embed" ProgID="Equation.DSMT4" ShapeID="_x0000_i1032" DrawAspect="Content" ObjectID="_1791874192" r:id="rId23"/>
+          <o:OLEObject Type="Embed" ProgID="Equation.DSMT4" ShapeID="_x0000_i1031" DrawAspect="Content" ObjectID="_1791875820" r:id="rId23"/>
         </w:object>
       </w:r>
       <w:r>
@@ -4235,14 +4231,27 @@
         <w:tab/>
         <w:t>(</w:t>
       </w:r>
-      <w:fldSimple w:instr=" SEQ Eq. \* ARABIC ">
-        <w:r>
-          <w:rPr>
-            <w:noProof/>
-          </w:rPr>
-          <w:t>4</w:t>
-        </w:r>
-      </w:fldSimple>
+      <w:r>
+        <w:fldChar w:fldCharType="begin"/>
+      </w:r>
+      <w:r>
+        <w:instrText xml:space="preserve"> SEQ Eq. \* ARABIC </w:instrText>
+      </w:r>
+      <w:r>
+        <w:fldChar w:fldCharType="separate"/>
+      </w:r>
+      <w:r>
+        <w:rPr>
+          <w:noProof/>
+        </w:rPr>
+        <w:t>4</w:t>
+      </w:r>
+      <w:r>
+        <w:rPr>
+          <w:noProof/>
+        </w:rPr>
+        <w:fldChar w:fldCharType="end"/>
+      </w:r>
       <w:r>
         <w:t>)</w:t>
       </w:r>
@@ -4256,49 +4265,28 @@
           <w:position w:val="-12"/>
         </w:rPr>
         <w:object w:dxaOrig="620" w:dyaOrig="400" w14:anchorId="3AD10CC0">
-          <v:shape id="_x0000_i1073" type="#_x0000_t75" style="width:30.85pt;height:19.75pt" o:ole="">
+          <v:shape id="_x0000_i1032" type="#_x0000_t75" style="width:30.9pt;height:19.8pt" o:ole="">
             <v:imagedata r:id="rId24" o:title=""/>
           </v:shape>
-          <o:OLEObject Type="Embed" ProgID="Equation.DSMT4" ShapeID="_x0000_i1073" DrawAspect="Content" ObjectID="_1791874193" r:id="rId25"/>
+          <o:OLEObject Type="Embed" ProgID="Equation.DSMT4" ShapeID="_x0000_i1032" DrawAspect="Content" ObjectID="_1791875821" r:id="rId25"/>
         </w:object>
       </w:r>
       <w:r>
-        <w:t>, i</w:t>
-      </w:r>
-      <w:r>
-        <w:t>f</w:t>
-      </w:r>
-      <w:r>
-        <w:t xml:space="preserve"> any</w:t>
-      </w:r>
-      <w:r>
-        <w:t xml:space="preserve"> </w:t>
+        <w:t xml:space="preserve">, if any </w:t>
       </w:r>
       <w:r>
         <w:rPr>
           <w:position w:val="-12"/>
         </w:rPr>
         <w:object w:dxaOrig="999" w:dyaOrig="400" w14:anchorId="42850845">
-          <v:shape id="_x0000_i1070" type="#_x0000_t75" style="width:49.75pt;height:19.75pt" o:ole="">
+          <v:shape id="_x0000_i1033" type="#_x0000_t75" style="width:49.8pt;height:19.8pt" o:ole="">
             <v:imagedata r:id="rId26" o:title=""/>
           </v:shape>
-          <o:OLEObject Type="Embed" ProgID="Equation.DSMT4" ShapeID="_x0000_i1070" DrawAspect="Content" ObjectID="_1791874194" r:id="rId27"/>
+          <o:OLEObject Type="Embed" ProgID="Equation.DSMT4" ShapeID="_x0000_i1033" DrawAspect="Content" ObjectID="_1791875822" r:id="rId27"/>
         </w:object>
       </w:r>
       <w:r>
-        <w:t xml:space="preserve">, </w:t>
-      </w:r>
-      <w:r>
-        <w:t>they are</w:t>
-      </w:r>
-      <w:r>
-        <w:t xml:space="preserve"> adjusted </w:t>
-      </w:r>
-      <w:r>
-        <w:t>to</w:t>
-      </w:r>
-      <w:r>
-        <w:t xml:space="preserve"> 0.</w:t>
+        <w:t>, they are adjusted to 0.</w:t>
       </w:r>
     </w:p>
     <w:p>
@@ -4323,10 +4311,10 @@
           <w:position w:val="-12"/>
         </w:rPr>
         <w:object w:dxaOrig="300" w:dyaOrig="400" w14:anchorId="20C775B4">
-          <v:shape id="_x0000_i1033" type="#_x0000_t75" style="width:15pt;height:19.75pt" o:ole="">
+          <v:shape id="_x0000_i1034" type="#_x0000_t75" style="width:15pt;height:19.8pt" o:ole="">
             <v:imagedata r:id="rId28" o:title=""/>
           </v:shape>
-          <o:OLEObject Type="Embed" ProgID="Equation.DSMT4" ShapeID="_x0000_i1033" DrawAspect="Content" ObjectID="_1791874195" r:id="rId29"/>
+          <o:OLEObject Type="Embed" ProgID="Equation.DSMT4" ShapeID="_x0000_i1034" DrawAspect="Content" ObjectID="_1791875823" r:id="rId29"/>
         </w:object>
       </w:r>
       <w:r>
@@ -4349,10 +4337,10 @@
           <w:position w:val="-12"/>
         </w:rPr>
         <w:object w:dxaOrig="300" w:dyaOrig="400" w14:anchorId="7A41B428">
-          <v:shape id="_x0000_i1034" type="#_x0000_t75" style="width:15pt;height:19.75pt" o:ole="">
+          <v:shape id="_x0000_i1035" type="#_x0000_t75" style="width:15pt;height:19.8pt" o:ole="">
             <v:imagedata r:id="rId28" o:title=""/>
           </v:shape>
-          <o:OLEObject Type="Embed" ProgID="Equation.DSMT4" ShapeID="_x0000_i1034" DrawAspect="Content" ObjectID="_1791874196" r:id="rId30"/>
+          <o:OLEObject Type="Embed" ProgID="Equation.DSMT4" ShapeID="_x0000_i1035" DrawAspect="Content" ObjectID="_1791875824" r:id="rId30"/>
         </w:object>
       </w:r>
       <w:r>
@@ -4389,17 +4377,17 @@
         </w:rPr>
         <w:tab/>
       </w:r>
-      <w:ins w:id="5" w:author="Jennifer L. Gosselin" w:date="2023-08-18T08:57:00Z">
+      <w:ins w:id="6" w:author="Jennifer L. Gosselin" w:date="2023-08-18T08:57:00Z">
         <w:r>
           <w:rPr>
             <w:noProof/>
             <w:position w:val="-32"/>
           </w:rPr>
           <w:object w:dxaOrig="1980" w:dyaOrig="760" w14:anchorId="3652D3D2">
-            <v:shape id="_x0000_i1035" type="#_x0000_t75" style="width:100.9pt;height:37.8pt" o:ole="">
+            <v:shape id="_x0000_i1036" type="#_x0000_t75" style="width:100.8pt;height:37.8pt" o:ole="">
               <v:imagedata r:id="rId31" o:title=""/>
             </v:shape>
-            <o:OLEObject Type="Embed" ProgID="Equation.DSMT4" ShapeID="_x0000_i1035" DrawAspect="Content" ObjectID="_1791874197" r:id="rId32"/>
+            <o:OLEObject Type="Embed" ProgID="Equation.DSMT4" ShapeID="_x0000_i1036" DrawAspect="Content" ObjectID="_1791875825" r:id="rId32"/>
           </w:object>
         </w:r>
       </w:ins>
@@ -4468,10 +4456,10 @@
           <w:position w:val="-14"/>
         </w:rPr>
         <w:object w:dxaOrig="460" w:dyaOrig="420" w14:anchorId="11E1AD95">
-          <v:shape id="_x0000_i1036" type="#_x0000_t75" style="width:22.8pt;height:21.15pt" o:ole="">
+          <v:shape id="_x0000_i1037" type="#_x0000_t75" style="width:22.8pt;height:21pt" o:ole="">
             <v:imagedata r:id="rId33" o:title=""/>
           </v:shape>
-          <o:OLEObject Type="Embed" ProgID="Equation.DSMT4" ShapeID="_x0000_i1036" DrawAspect="Content" ObjectID="_1791874198" r:id="rId34"/>
+          <o:OLEObject Type="Embed" ProgID="Equation.DSMT4" ShapeID="_x0000_i1037" DrawAspect="Content" ObjectID="_1791875826" r:id="rId34"/>
         </w:object>
       </w:r>
       <w:r>
@@ -4497,10 +4485,10 @@
           <w:position w:val="-14"/>
         </w:rPr>
         <w:object w:dxaOrig="780" w:dyaOrig="380" w14:anchorId="7436DCCC">
-          <v:shape id="_x0000_i1037" type="#_x0000_t75" style="width:38.9pt;height:19.45pt" o:ole="">
+          <v:shape id="_x0000_i1038" type="#_x0000_t75" style="width:39pt;height:19.5pt" o:ole="">
             <v:imagedata r:id="rId35" o:title=""/>
           </v:shape>
-          <o:OLEObject Type="Embed" ProgID="Equation.DSMT4" ShapeID="_x0000_i1037" DrawAspect="Content" ObjectID="_1791874199" r:id="rId36"/>
+          <o:OLEObject Type="Embed" ProgID="Equation.DSMT4" ShapeID="_x0000_i1038" DrawAspect="Content" ObjectID="_1791875827" r:id="rId36"/>
         </w:object>
       </w:r>
       <w:r>
@@ -4540,10 +4528,10 @@
           <w:position w:val="-14"/>
         </w:rPr>
         <w:object w:dxaOrig="460" w:dyaOrig="380" w14:anchorId="79422D08">
-          <v:shape id="_x0000_i1039" type="#_x0000_t75" style="width:22.8pt;height:19.45pt" o:ole="">
+          <v:shape id="_x0000_i1039" type="#_x0000_t75" style="width:22.8pt;height:19.5pt" o:ole="">
             <v:imagedata r:id="rId37" o:title=""/>
           </v:shape>
-          <o:OLEObject Type="Embed" ProgID="Equation.DSMT4" ShapeID="_x0000_i1039" DrawAspect="Content" ObjectID="_1791874200" r:id="rId38"/>
+          <o:OLEObject Type="Embed" ProgID="Equation.DSMT4" ShapeID="_x0000_i1039" DrawAspect="Content" ObjectID="_1791875828" r:id="rId38"/>
         </w:object>
       </w:r>
       <w:r>
@@ -4557,10 +4545,10 @@
           <w:position w:val="-14"/>
         </w:rPr>
         <w:object w:dxaOrig="460" w:dyaOrig="420" w14:anchorId="7AC683B7">
-          <v:shape id="_x0000_i1040" type="#_x0000_t75" style="width:22.8pt;height:21.15pt" o:ole="">
+          <v:shape id="_x0000_i1040" type="#_x0000_t75" style="width:22.8pt;height:21pt" o:ole="">
             <v:imagedata r:id="rId33" o:title=""/>
           </v:shape>
-          <o:OLEObject Type="Embed" ProgID="Equation.DSMT4" ShapeID="_x0000_i1040" DrawAspect="Content" ObjectID="_1791874201" r:id="rId39"/>
+          <o:OLEObject Type="Embed" ProgID="Equation.DSMT4" ShapeID="_x0000_i1040" DrawAspect="Content" ObjectID="_1791875829" r:id="rId39"/>
         </w:object>
       </w:r>
       <w:r>
@@ -4571,10 +4559,10 @@
           <w:position w:val="-14"/>
         </w:rPr>
         <w:object w:dxaOrig="460" w:dyaOrig="420" w14:anchorId="217E0B33">
-          <v:shape id="_x0000_i1041" type="#_x0000_t75" style="width:22.8pt;height:21.15pt" o:ole="">
+          <v:shape id="_x0000_i1041" type="#_x0000_t75" style="width:22.8pt;height:21pt" o:ole="">
             <v:imagedata r:id="rId33" o:title=""/>
           </v:shape>
-          <o:OLEObject Type="Embed" ProgID="Equation.DSMT4" ShapeID="_x0000_i1041" DrawAspect="Content" ObjectID="_1791874202" r:id="rId40"/>
+          <o:OLEObject Type="Embed" ProgID="Equation.DSMT4" ShapeID="_x0000_i1041" DrawAspect="Content" ObjectID="_1791875830" r:id="rId40"/>
         </w:object>
       </w:r>
       <w:r>
@@ -4585,10 +4573,10 @@
           <w:position w:val="-14"/>
         </w:rPr>
         <w:object w:dxaOrig="460" w:dyaOrig="420" w14:anchorId="7B807652">
-          <v:shape id="_x0000_i1042" type="#_x0000_t75" style="width:22.8pt;height:21.15pt" o:ole="">
+          <v:shape id="_x0000_i1042" type="#_x0000_t75" style="width:22.8pt;height:21pt" o:ole="">
             <v:imagedata r:id="rId33" o:title=""/>
           </v:shape>
-          <o:OLEObject Type="Embed" ProgID="Equation.DSMT4" ShapeID="_x0000_i1042" DrawAspect="Content" ObjectID="_1791874203" r:id="rId41"/>
+          <o:OLEObject Type="Embed" ProgID="Equation.DSMT4" ShapeID="_x0000_i1042" DrawAspect="Content" ObjectID="_1791875831" r:id="rId41"/>
         </w:object>
       </w:r>
       <w:r>
@@ -4599,10 +4587,10 @@
           <w:position w:val="-14"/>
         </w:rPr>
         <w:object w:dxaOrig="600" w:dyaOrig="420" w14:anchorId="0A481CFB">
-          <v:shape id="_x0000_i1043" type="#_x0000_t75" style="width:30pt;height:21.15pt" o:ole="">
+          <v:shape id="_x0000_i1043" type="#_x0000_t75" style="width:30pt;height:21pt" o:ole="">
             <v:imagedata r:id="rId42" o:title=""/>
           </v:shape>
-          <o:OLEObject Type="Embed" ProgID="Equation.DSMT4" ShapeID="_x0000_i1043" DrawAspect="Content" ObjectID="_1791874204" r:id="rId43"/>
+          <o:OLEObject Type="Embed" ProgID="Equation.DSMT4" ShapeID="_x0000_i1043" DrawAspect="Content" ObjectID="_1791875832" r:id="rId43"/>
         </w:object>
       </w:r>
       <w:r>
@@ -4622,10 +4610,10 @@
           <w:position w:val="-14"/>
         </w:rPr>
         <w:object w:dxaOrig="460" w:dyaOrig="420" w14:anchorId="18CD2E32">
-          <v:shape id="_x0000_i1044" type="#_x0000_t75" style="width:22.8pt;height:21.15pt" o:ole="">
+          <v:shape id="_x0000_i1044" type="#_x0000_t75" style="width:22.8pt;height:21pt" o:ole="">
             <v:imagedata r:id="rId33" o:title=""/>
           </v:shape>
-          <o:OLEObject Type="Embed" ProgID="Equation.DSMT4" ShapeID="_x0000_i1044" DrawAspect="Content" ObjectID="_1791874205" r:id="rId44"/>
+          <o:OLEObject Type="Embed" ProgID="Equation.DSMT4" ShapeID="_x0000_i1044" DrawAspect="Content" ObjectID="_1791875833" r:id="rId44"/>
         </w:object>
       </w:r>
       <w:r>
@@ -4763,17 +4751,17 @@
         </w:rPr>
         <w:tab/>
       </w:r>
-      <w:ins w:id="6" w:author="Jennifer L. Gosselin" w:date="2023-08-18T08:58:00Z">
+      <w:ins w:id="7" w:author="Jennifer L. Gosselin" w:date="2023-08-18T08:58:00Z">
         <w:r>
           <w:rPr>
             <w:noProof/>
             <w:position w:val="-14"/>
           </w:rPr>
           <w:object w:dxaOrig="1719" w:dyaOrig="380" w14:anchorId="343DC547">
-            <v:shape id="_x0000_i1045" type="#_x0000_t75" style="width:85.35pt;height:19.75pt" o:ole="">
+            <v:shape id="_x0000_i1045" type="#_x0000_t75" style="width:85.2pt;height:19.8pt" o:ole="">
               <v:imagedata r:id="rId45" o:title=""/>
             </v:shape>
-            <o:OLEObject Type="Embed" ProgID="Equation.DSMT4" ShapeID="_x0000_i1045" DrawAspect="Content" ObjectID="_1791874206" r:id="rId46"/>
+            <o:OLEObject Type="Embed" ProgID="Equation.DSMT4" ShapeID="_x0000_i1045" DrawAspect="Content" ObjectID="_1791875834" r:id="rId46"/>
           </w:object>
         </w:r>
       </w:ins>
@@ -4830,10 +4818,10 @@
           <w:position w:val="-30"/>
         </w:rPr>
         <w:object w:dxaOrig="920" w:dyaOrig="560" w14:anchorId="1752BCA1">
-          <v:shape id="_x0000_i1046" type="#_x0000_t75" style="width:46.4pt;height:28.35pt" o:ole="">
+          <v:shape id="_x0000_i1046" type="#_x0000_t75" style="width:46.5pt;height:28.5pt" o:ole="">
             <v:imagedata r:id="rId47" o:title=""/>
           </v:shape>
-          <o:OLEObject Type="Embed" ProgID="Equation.DSMT4" ShapeID="_x0000_i1046" DrawAspect="Content" ObjectID="_1791874207" r:id="rId48"/>
+          <o:OLEObject Type="Embed" ProgID="Equation.DSMT4" ShapeID="_x0000_i1046" DrawAspect="Content" ObjectID="_1791875835" r:id="rId48"/>
         </w:object>
       </w:r>
       <w:r>
@@ -4844,10 +4832,10 @@
           <w:position w:val="-30"/>
         </w:rPr>
         <w:object w:dxaOrig="1219" w:dyaOrig="560" w14:anchorId="7DB791BF">
-          <v:shape id="_x0000_i1047" type="#_x0000_t75" style="width:61.45pt;height:28.35pt" o:ole="">
+          <v:shape id="_x0000_i1047" type="#_x0000_t75" style="width:61.5pt;height:28.5pt" o:ole="">
             <v:imagedata r:id="rId49" o:title=""/>
           </v:shape>
-          <o:OLEObject Type="Embed" ProgID="Equation.DSMT4" ShapeID="_x0000_i1047" DrawAspect="Content" ObjectID="_1791874208" r:id="rId50"/>
+          <o:OLEObject Type="Embed" ProgID="Equation.DSMT4" ShapeID="_x0000_i1047" DrawAspect="Content" ObjectID="_1791875836" r:id="rId50"/>
         </w:object>
       </w:r>
       <w:r>
@@ -5128,10 +5116,7 @@
         <w:fldChar w:fldCharType="begin"/>
       </w:r>
       <w:r>
-        <w:instrText xml:space="preserve"> REF _Ref180564701 \h </w:instrText>
-      </w:r>
-      <w:r>
-        <w:instrText xml:space="preserve"> \* MERGEFORMAT </w:instrText>
+        <w:instrText xml:space="preserve"> REF _Ref180564701 \h  \* MERGEFORMAT </w:instrText>
       </w:r>
       <w:r>
         <w:fldChar w:fldCharType="separate"/>
@@ -5304,10 +5289,7 @@
         <w:fldChar w:fldCharType="begin"/>
       </w:r>
       <w:r>
-        <w:instrText xml:space="preserve"> REF _Ref143262918 \h </w:instrText>
-      </w:r>
-      <w:r>
-        <w:instrText xml:space="preserve"> \* MERGEFORMAT </w:instrText>
+        <w:instrText xml:space="preserve"> REF _Ref143262918 \h  \* MERGEFORMAT </w:instrText>
       </w:r>
       <w:r>
         <w:fldChar w:fldCharType="separate"/>
@@ -5511,10 +5493,7 @@
         <w:fldChar w:fldCharType="begin"/>
       </w:r>
       <w:r>
-        <w:instrText xml:space="preserve"> REF _Ref143262942 \h </w:instrText>
-      </w:r>
-      <w:r>
-        <w:instrText xml:space="preserve"> \* MERGEFORMAT </w:instrText>
+        <w:instrText xml:space="preserve"> REF _Ref143262942 \h  \* MERGEFORMAT </w:instrText>
       </w:r>
       <w:r>
         <w:fldChar w:fldCharType="separate"/>
@@ -5542,7 +5521,7 @@
     <w:p>
       <w:r>
         <w:object w:dxaOrig="3024" w:dyaOrig="3024" w14:anchorId="5B2BA625">
-          <v:shape id="_x0000_i1051" type="#_x0000_t75" style="width:527.65pt;height:527.65pt" o:ole="">
+          <v:shape id="_x0000_i1051" type="#_x0000_t75" style="width:527.7pt;height:527.7pt" o:ole="">
             <v:imagedata r:id="rId51" o:title=""/>
           </v:shape>
           <o:OLEObject Type="Link" ProgID="Acrobat.Document.DC" ShapeID="_x0000_i1051" DrawAspect="Content" r:id="rId52" UpdateMode="Always">
@@ -5557,7 +5536,7 @@
       <w:pPr>
         <w:pStyle w:val="Caption"/>
       </w:pPr>
-      <w:bookmarkStart w:id="7" w:name="_Ref143262918"/>
+      <w:bookmarkStart w:id="8" w:name="_Ref143262918"/>
       <w:r>
         <w:rPr>
           <w:b/>
@@ -5601,7 +5580,7 @@
         </w:rPr>
         <w:fldChar w:fldCharType="end"/>
       </w:r>
-      <w:bookmarkEnd w:id="7"/>
+      <w:bookmarkEnd w:id="8"/>
       <w:r>
         <w:rPr>
           <w:b/>
@@ -5642,7 +5621,7 @@
       <w:pPr>
         <w:pStyle w:val="Caption"/>
       </w:pPr>
-      <w:bookmarkStart w:id="8" w:name="_Ref180564701"/>
+      <w:bookmarkStart w:id="9" w:name="_Ref180564701"/>
       <w:r>
         <w:rPr>
           <w:b/>
@@ -5681,7 +5660,7 @@
         </w:rPr>
         <w:fldChar w:fldCharType="end"/>
       </w:r>
-      <w:bookmarkEnd w:id="8"/>
+      <w:bookmarkEnd w:id="9"/>
       <w:r>
         <w:rPr>
           <w:b/>
@@ -5701,13 +5680,7 @@
         <w:t xml:space="preserve"> carcass-survey</w:t>
       </w:r>
       <w:r>
-        <w:t xml:space="preserve">; </w:t>
-      </w:r>
-      <w:r>
-        <w:t xml:space="preserve">and median spawning day </w:t>
-      </w:r>
-      <w:r>
-        <w:t>and s</w:t>
+        <w:t>; and median spawning day and s</w:t>
       </w:r>
       <w:r>
         <w:t xml:space="preserve">pawning season </w:t>
@@ -10513,10 +10486,10 @@
           <w:shd w:val="clear" w:color="000000" w:fill="000000"/>
         </w:rPr>
         <w:object w:dxaOrig="6048" w:dyaOrig="7776" w14:anchorId="26994FC5">
-          <v:shape id="_x0000_i1063" type="#_x0000_t75" style="width:506.5pt;height:651.6pt" o:ole="">
+          <v:shape id="_x0000_i1053" type="#_x0000_t75" style="width:506.4pt;height:651.6pt" o:ole="">
             <v:imagedata r:id="rId53" o:title=""/>
           </v:shape>
-          <o:OLEObject Type="Link" ProgID="Acrobat.Document.DC" ShapeID="_x0000_i1063" DrawAspect="Content" r:id="rId54" UpdateMode="Always">
+          <o:OLEObject Type="Link" ProgID="Acrobat.Document.DC" ShapeID="_x0000_i1053" DrawAspect="Content" r:id="rId54" UpdateMode="Always">
             <o:LinkType>EnhancedMetaFile</o:LinkType>
             <o:LockedField>false</o:LockedField>
             <o:FieldCodes>\f 0</o:FieldCodes>
@@ -10528,7 +10501,7 @@
       <w:pPr>
         <w:pStyle w:val="Caption"/>
       </w:pPr>
-      <w:bookmarkStart w:id="9" w:name="_Ref143262942"/>
+      <w:bookmarkStart w:id="10" w:name="_Ref143262942"/>
       <w:r>
         <w:rPr>
           <w:b/>
@@ -10573,7 +10546,7 @@
         </w:rPr>
         <w:fldChar w:fldCharType="end"/>
       </w:r>
-      <w:bookmarkEnd w:id="9"/>
+      <w:bookmarkEnd w:id="10"/>
       <w:r>
         <w:rPr>
           <w:b/>
@@ -11761,29 +11734,14 @@
       <w:r>
         <w:t xml:space="preserve">United States Fish and Wildlife Service (USFWS) 2006. Relationships between flow fluctuations and redd dewatering and juvenile stranding for Chinook salmon and steelhead in the Sacramento River between Keswick Dam and Battle Creek. 87 Pages </w:t>
       </w:r>
-      <w:bookmarkStart w:id="10" w:name="_GoBack"/>
-      <w:bookmarkEnd w:id="10"/>
-      <w:r>
-        <w:fldChar w:fldCharType="begin"/>
-      </w:r>
-      <w:r>
-        <w:instrText xml:space="preserve"> HYPERLINK "https://www.noaa.gov/sites/default/files/legacy/document/2020/Oct/07354626849.pdf" </w:instrText>
-      </w:r>
-      <w:r>
-        <w:fldChar w:fldCharType="separate"/>
-      </w:r>
-      <w:r>
-        <w:rPr>
-          <w:rStyle w:val="Hyperlink"/>
-        </w:rPr>
-        <w:t>https://www.noaa.gov/sites/default/files/legacy/document/2020/Oct/07354626849.pdf</w:t>
-      </w:r>
-      <w:r>
-        <w:rPr>
-          <w:rStyle w:val="Hyperlink"/>
-        </w:rPr>
-        <w:fldChar w:fldCharType="end"/>
-      </w:r>
+      <w:hyperlink r:id="rId60" w:history="1">
+        <w:r>
+          <w:rPr>
+            <w:rStyle w:val="Hyperlink"/>
+          </w:rPr>
+          <w:t>https://www.noaa.gov/sites/default/files/legacy/document/2020/Oct/07354626849.pdf</w:t>
+        </w:r>
+      </w:hyperlink>
     </w:p>
     <w:p>
       <w:pPr>
@@ -11812,7 +11770,7 @@
       </w:r>
     </w:p>
     <w:sectPr>
-      <w:footerReference w:type="default" r:id="rId60"/>
+      <w:footerReference w:type="default" r:id="rId61"/>
       <w:pgSz w:w="12240" w:h="15840"/>
       <w:pgMar w:top="1170" w:right="1350" w:bottom="1440" w:left="1440" w:header="720" w:footer="720" w:gutter="0"/>
       <w:lnNumType w:countBy="1" w:restart="continuous"/>
@@ -11902,7 +11860,7 @@
           <w:rPr>
             <w:noProof/>
           </w:rPr>
-          <w:t>16</w:t>
+          <w:t>17</w:t>
         </w:r>
         <w:r>
           <w:rPr>
@@ -13806,7 +13764,7 @@
 </file>
 
 <file path=customXml/itemProps1.xml><?xml version="1.0" encoding="utf-8"?>
-<ds:datastoreItem xmlns:ds="http://schemas.openxmlformats.org/officeDocument/2006/customXml" ds:itemID="{75F52E06-D7D1-4B9A-841D-97F3589A7470}">
+<ds:datastoreItem xmlns:ds="http://schemas.openxmlformats.org/officeDocument/2006/customXml" ds:itemID="{EF053F09-0A37-4E21-AC80-EB506E12AF26}">
   <ds:schemaRefs>
     <ds:schemaRef ds:uri="http://schemas.openxmlformats.org/officeDocument/2006/bibliography"/>
   </ds:schemaRefs>

--- a/ms.WRCS.redds.2024oct.docx
+++ b/ms.WRCS.redds.2024oct.docx
@@ -388,7 +388,43 @@
         <w:rPr>
           <w:highlight w:val="lightGray"/>
         </w:rPr>
-        <w:t>upplementary materials.</w:t>
+        <w:t>upplementary map</w:t>
+      </w:r>
+      <w:r>
+        <w:rPr>
+          <w:highlight w:val="lightGray"/>
+        </w:rPr>
+        <w:t>.</w:t>
+      </w:r>
+      <w:r>
+        <w:rPr>
+          <w:highlight w:val="lightGray"/>
+        </w:rPr>
+        <w:t xml:space="preserve"> Smoothed vs. raw yearly plots </w:t>
+      </w:r>
+      <w:r>
+        <w:rPr>
+          <w:highlight w:val="lightGray"/>
+        </w:rPr>
+        <w:t>NOT</w:t>
+      </w:r>
+      <w:r>
+        <w:rPr>
+          <w:highlight w:val="lightGray"/>
+        </w:rPr>
+        <w:t xml:space="preserve"> </w:t>
+      </w:r>
+      <w:r>
+        <w:rPr>
+          <w:highlight w:val="lightGray"/>
+        </w:rPr>
+        <w:t>referenced nor generated</w:t>
+      </w:r>
+      <w:r>
+        <w:rPr>
+          <w:highlight w:val="lightGray"/>
+        </w:rPr>
+        <w:t>.</w:t>
       </w:r>
     </w:p>
     <w:p>
@@ -433,11 +469,7 @@
         <w:t>y</w:t>
       </w:r>
       <w:r>
-        <w:t xml:space="preserve">. As part of the biological monitoring for the </w:t>
-      </w:r>
-      <w:r>
-        <w:lastRenderedPageBreak/>
-        <w:t>population status and conservation management of Sacramento River winter-run Chinook salmon (</w:t>
+        <w:t>. As part of the biological monitoring for the population status and conservation management of Sacramento River winter-run Chinook salmon (</w:t>
       </w:r>
       <w:r>
         <w:rPr>
@@ -640,6 +672,7 @@
     </w:p>
     <w:p>
       <w:r>
+        <w:lastRenderedPageBreak/>
         <w:t>Timing and location of redds can be used to direct water-management decisions</w:t>
       </w:r>
     </w:p>
@@ -649,7 +682,6 @@
         <w:pStyle w:val="Heading2"/>
       </w:pPr>
       <w:r>
-        <w:lastRenderedPageBreak/>
         <w:t>Introduction</w:t>
       </w:r>
     </w:p>
@@ -1712,7 +1744,11 @@
         <w:t>.</w:t>
       </w:r>
       <w:r>
-        <w:t xml:space="preserve"> Four years later</w:t>
+        <w:t xml:space="preserve"> </w:t>
+      </w:r>
+      <w:r>
+        <w:lastRenderedPageBreak/>
+        <w:t>Four years later</w:t>
       </w:r>
       <w:r>
         <w:t xml:space="preserve"> in 1993, only 186 individuals returned </w:t>
@@ -1783,7 +1819,6 @@
         <w:rPr>
           <w:rFonts w:eastAsia="Calibri"/>
         </w:rPr>
-        <w:lastRenderedPageBreak/>
         <w:t xml:space="preserve">As part of the biological monitoring for the population status and conservation management of </w:t>
       </w:r>
       <w:r>
@@ -2144,7 +2179,7 @@
             <v:path o:extrusionok="f" gradientshapeok="t" o:connecttype="rect"/>
             <o:lock v:ext="edit" aspectratio="t"/>
           </v:shapetype>
-          <v:shape id="_x0000_i1025" type="#_x0000_t75" style="width:467.4pt;height:317.4pt">
+          <v:shape id="_x0000_i1025" type="#_x0000_t75" style="width:467.5pt;height:317.5pt">
             <v:imagedata r:id="rId9" o:title="Sacramento River map - study area"/>
           </v:shape>
         </w:pict>
@@ -2276,20 +2311,7 @@
         <w:t>.</w:t>
       </w:r>
       <w:r>
-        <w:t xml:space="preserve"> </w:t>
-      </w:r>
-      <w:commentRangeStart w:id="2"/>
-      <w:r>
-        <w:t>See supplementary information for the larger map.</w:t>
-      </w:r>
-      <w:commentRangeEnd w:id="2"/>
-      <w:r>
-        <w:rPr>
-          <w:rStyle w:val="CommentReference"/>
-          <w:rFonts w:asciiTheme="minorHAnsi" w:hAnsiTheme="minorHAnsi" w:cstheme="minorBidi"/>
-          <w:iCs w:val="0"/>
-        </w:rPr>
-        <w:commentReference w:id="2"/>
+        <w:t xml:space="preserve"> See supplementary information for the larger map.</w:t>
       </w:r>
       <w:r>
         <w:t xml:space="preserve"> </w:t>
@@ -2315,12 +2337,7 @@
         <w:t>are used to determine redd distributions using the timing and loca</w:t>
       </w:r>
       <w:r>
-        <w:t>tion of newly-found, spaw</w:t>
-      </w:r>
-      <w:bookmarkStart w:id="3" w:name="_GoBack"/>
-      <w:bookmarkEnd w:id="3"/>
-      <w:r>
-        <w:t xml:space="preserve">ned, </w:t>
+        <w:t xml:space="preserve">tion of newly-found, spawned, </w:t>
       </w:r>
       <w:r>
         <w:t xml:space="preserve">female carcasses. </w:t>
@@ -2482,7 +2499,7 @@
       <w:pPr>
         <w:pStyle w:val="Caption"/>
       </w:pPr>
-      <w:bookmarkStart w:id="4" w:name="_Ref143262846"/>
+      <w:bookmarkStart w:id="2" w:name="_Ref143262846"/>
       <w:r>
         <w:rPr>
           <w:bCs/>
@@ -2521,7 +2538,7 @@
         </w:rPr>
         <w:fldChar w:fldCharType="end"/>
       </w:r>
-      <w:bookmarkEnd w:id="4"/>
+      <w:bookmarkEnd w:id="2"/>
       <w:r>
         <w:rPr>
           <w:bCs/>
@@ -3155,7 +3172,7 @@
       <w:pPr>
         <w:pStyle w:val="Caption"/>
       </w:pPr>
-      <w:bookmarkStart w:id="5" w:name="_Ref143262768"/>
+      <w:bookmarkStart w:id="3" w:name="_Ref143262768"/>
       <w:r>
         <w:rPr>
           <w:bCs/>
@@ -3195,7 +3212,7 @@
         </w:rPr>
         <w:fldChar w:fldCharType="end"/>
       </w:r>
-      <w:bookmarkEnd w:id="5"/>
+      <w:bookmarkEnd w:id="3"/>
       <w:r>
         <w:rPr>
           <w:bCs/>
@@ -3957,39 +3974,39 @@
           <w:position w:val="-12"/>
         </w:rPr>
         <w:object w:dxaOrig="620" w:dyaOrig="400" w14:anchorId="0A48F8C7">
-          <v:shape id="_x0000_i1026" type="#_x0000_t75" style="width:31.5pt;height:19.8pt" o:ole="">
+          <v:shape id="_x0000_i1026" type="#_x0000_t75" style="width:31.5pt;height:20pt" o:ole="">
+            <v:imagedata r:id="rId10" o:title=""/>
+          </v:shape>
+          <o:OLEObject Type="Embed" ProgID="Equation.DSMT4" ShapeID="_x0000_i1026" DrawAspect="Content" ObjectID="_1791884607" r:id="rId11"/>
+        </w:object>
+      </w:r>
+      <w:r>
+        <w:t xml:space="preserve">) </w:t>
+      </w:r>
+      <w:r>
+        <w:t>are</w:t>
+      </w:r>
+      <w:r>
+        <w:t xml:space="preserve"> computed sequentially from upstream to downstream</w:t>
+      </w:r>
+      <w:r>
+        <w:t xml:space="preserve"> using the drift </w:t>
+      </w:r>
+      <w:r>
+        <w:t>proportions</w:t>
+      </w:r>
+      <w:r>
+        <w:t xml:space="preserve"> (</w:t>
+      </w:r>
+      <w:r>
+        <w:rPr>
+          <w:position w:val="-14"/>
+        </w:rPr>
+        <w:object w:dxaOrig="540" w:dyaOrig="380" w14:anchorId="5E7484E1">
+          <v:shape id="_x0000_i1027" type="#_x0000_t75" style="width:27pt;height:19.5pt" o:ole="">
             <v:imagedata r:id="rId12" o:title=""/>
           </v:shape>
-          <o:OLEObject Type="Embed" ProgID="Equation.DSMT4" ShapeID="_x0000_i1026" DrawAspect="Content" ObjectID="_1791875815" r:id="rId13"/>
-        </w:object>
-      </w:r>
-      <w:r>
-        <w:t xml:space="preserve">) </w:t>
-      </w:r>
-      <w:r>
-        <w:t>are</w:t>
-      </w:r>
-      <w:r>
-        <w:t xml:space="preserve"> computed sequentially from upstream to downstream</w:t>
-      </w:r>
-      <w:r>
-        <w:t xml:space="preserve"> using the drift </w:t>
-      </w:r>
-      <w:r>
-        <w:t>proportions</w:t>
-      </w:r>
-      <w:r>
-        <w:t xml:space="preserve"> (</w:t>
-      </w:r>
-      <w:r>
-        <w:rPr>
-          <w:position w:val="-14"/>
-        </w:rPr>
-        <w:object w:dxaOrig="540" w:dyaOrig="380" w14:anchorId="5E7484E1">
-          <v:shape id="_x0000_i1027" type="#_x0000_t75" style="width:27pt;height:19.5pt" o:ole="">
-            <v:imagedata r:id="rId14" o:title=""/>
-          </v:shape>
-          <o:OLEObject Type="Embed" ProgID="Equation.DSMT4" ShapeID="_x0000_i1027" DrawAspect="Content" ObjectID="_1791875816" r:id="rId15"/>
+          <o:OLEObject Type="Embed" ProgID="Equation.DSMT4" ShapeID="_x0000_i1027" DrawAspect="Content" ObjectID="_1791884608" r:id="rId13"/>
         </w:object>
       </w:r>
       <w:r>
@@ -4024,10 +4041,78 @@
           <w:position w:val="-30"/>
         </w:rPr>
         <w:object w:dxaOrig="2240" w:dyaOrig="680" w14:anchorId="15B59C8F">
-          <v:shape id="_x0000_i1028" type="#_x0000_t75" style="width:112.2pt;height:34.2pt" o:ole="">
+          <v:shape id="_x0000_i1028" type="#_x0000_t75" style="width:112pt;height:34pt" o:ole="">
+            <v:imagedata r:id="rId14" o:title=""/>
+          </v:shape>
+          <o:OLEObject Type="Embed" ProgID="Equation.DSMT4" ShapeID="_x0000_i1028" DrawAspect="Content" ObjectID="_1791884609" r:id="rId15"/>
+        </w:object>
+      </w:r>
+      <w:r>
+        <w:rPr>
+          <w:noProof/>
+        </w:rPr>
+        <w:tab/>
+      </w:r>
+      <w:r>
+        <w:rPr>
+          <w:noProof/>
+        </w:rPr>
+        <w:t>(</w:t>
+      </w:r>
+      <w:r>
+        <w:rPr>
+          <w:noProof/>
+        </w:rPr>
+        <w:fldChar w:fldCharType="begin"/>
+      </w:r>
+      <w:r>
+        <w:rPr>
+          <w:noProof/>
+        </w:rPr>
+        <w:instrText xml:space="preserve"> SEQ Eq. \* ARABIC </w:instrText>
+      </w:r>
+      <w:r>
+        <w:rPr>
+          <w:noProof/>
+        </w:rPr>
+        <w:fldChar w:fldCharType="separate"/>
+      </w:r>
+      <w:r>
+        <w:rPr>
+          <w:noProof/>
+        </w:rPr>
+        <w:t>1</w:t>
+      </w:r>
+      <w:r>
+        <w:rPr>
+          <w:noProof/>
+        </w:rPr>
+        <w:fldChar w:fldCharType="end"/>
+      </w:r>
+      <w:r>
+        <w:rPr>
+          <w:noProof/>
+        </w:rPr>
+        <w:t>)</w:t>
+      </w:r>
+    </w:p>
+    <w:p>
+      <w:r>
+        <w:rPr>
+          <w:noProof/>
+        </w:rPr>
+        <w:tab/>
+      </w:r>
+      <w:r>
+        <w:rPr>
+          <w:noProof/>
+          <w:position w:val="-30"/>
+        </w:rPr>
+        <w:object w:dxaOrig="1939" w:dyaOrig="680" w14:anchorId="3C96C43D">
+          <v:shape id="_x0000_i1029" type="#_x0000_t75" style="width:98pt;height:34pt" o:ole="">
             <v:imagedata r:id="rId16" o:title=""/>
           </v:shape>
-          <o:OLEObject Type="Embed" ProgID="Equation.DSMT4" ShapeID="_x0000_i1028" DrawAspect="Content" ObjectID="_1791875817" r:id="rId17"/>
+          <o:OLEObject Type="Embed" ProgID="Equation.DSMT4" ShapeID="_x0000_i1029" DrawAspect="Content" ObjectID="_1791884610" r:id="rId17"/>
         </w:object>
       </w:r>
       <w:r>
@@ -4035,36 +4120,31 @@
           <w:noProof/>
         </w:rPr>
         <w:tab/>
+        <w:t>(</w:t>
       </w:r>
       <w:r>
         <w:rPr>
           <w:noProof/>
         </w:rPr>
-        <w:t>(</w:t>
+        <w:fldChar w:fldCharType="begin"/>
       </w:r>
       <w:r>
         <w:rPr>
           <w:noProof/>
         </w:rPr>
-        <w:fldChar w:fldCharType="begin"/>
+        <w:instrText xml:space="preserve"> SEQ Eq. \* ARABIC </w:instrText>
       </w:r>
       <w:r>
         <w:rPr>
           <w:noProof/>
         </w:rPr>
-        <w:instrText xml:space="preserve"> SEQ Eq. \* ARABIC </w:instrText>
+        <w:fldChar w:fldCharType="separate"/>
       </w:r>
       <w:r>
         <w:rPr>
           <w:noProof/>
         </w:rPr>
-        <w:fldChar w:fldCharType="separate"/>
-      </w:r>
-      <w:r>
-        <w:rPr>
-          <w:noProof/>
-        </w:rPr>
-        <w:t>1</w:t>
+        <w:t>2</w:t>
       </w:r>
       <w:r>
         <w:rPr>
@@ -4091,11 +4171,11 @@
           <w:noProof/>
           <w:position w:val="-30"/>
         </w:rPr>
-        <w:object w:dxaOrig="1939" w:dyaOrig="680" w14:anchorId="3C96C43D">
-          <v:shape id="_x0000_i1029" type="#_x0000_t75" style="width:97.8pt;height:34.2pt" o:ole="">
+        <w:object w:dxaOrig="2620" w:dyaOrig="680" w14:anchorId="60AD14E3">
+          <v:shape id="_x0000_i1030" type="#_x0000_t75" style="width:132pt;height:34pt" o:ole="">
             <v:imagedata r:id="rId18" o:title=""/>
           </v:shape>
-          <o:OLEObject Type="Embed" ProgID="Equation.DSMT4" ShapeID="_x0000_i1029" DrawAspect="Content" ObjectID="_1791875818" r:id="rId19"/>
+          <o:OLEObject Type="Embed" ProgID="Equation.DSMT4" ShapeID="_x0000_i1030" DrawAspect="Content" ObjectID="_1791884611" r:id="rId19"/>
         </w:object>
       </w:r>
       <w:r>
@@ -4127,7 +4207,7 @@
         <w:rPr>
           <w:noProof/>
         </w:rPr>
-        <w:t>2</w:t>
+        <w:t>3</w:t>
       </w:r>
       <w:r>
         <w:rPr>
@@ -4152,13 +4232,13 @@
       <w:r>
         <w:rPr>
           <w:noProof/>
-          <w:position w:val="-30"/>
-        </w:rPr>
-        <w:object w:dxaOrig="2620" w:dyaOrig="680" w14:anchorId="60AD14E3">
-          <v:shape id="_x0000_i1030" type="#_x0000_t75" style="width:132pt;height:34.2pt" o:ole="">
+          <w:position w:val="-12"/>
+        </w:rPr>
+        <w:object w:dxaOrig="3120" w:dyaOrig="400" w14:anchorId="57021AE2">
+          <v:shape id="_x0000_i1031" type="#_x0000_t75" style="width:155.5pt;height:21.5pt" o:ole="">
             <v:imagedata r:id="rId20" o:title=""/>
           </v:shape>
-          <o:OLEObject Type="Embed" ProgID="Equation.DSMT4" ShapeID="_x0000_i1030" DrawAspect="Content" ObjectID="_1791875819" r:id="rId21"/>
+          <o:OLEObject Type="Embed" ProgID="Equation.DSMT4" ShapeID="_x0000_i1031" DrawAspect="Content" ObjectID="_1791884612" r:id="rId21"/>
         </w:object>
       </w:r>
       <w:r>
@@ -4169,178 +4249,115 @@
         <w:t>(</w:t>
       </w:r>
       <w:r>
+        <w:fldChar w:fldCharType="begin"/>
+      </w:r>
+      <w:r>
+        <w:instrText xml:space="preserve"> SEQ Eq. \* ARABIC </w:instrText>
+      </w:r>
+      <w:r>
+        <w:fldChar w:fldCharType="separate"/>
+      </w:r>
+      <w:r>
         <w:rPr>
           <w:noProof/>
         </w:rPr>
-        <w:fldChar w:fldCharType="begin"/>
+        <w:t>4</w:t>
       </w:r>
       <w:r>
         <w:rPr>
           <w:noProof/>
         </w:rPr>
-        <w:instrText xml:space="preserve"> SEQ Eq. \* ARABIC </w:instrText>
-      </w:r>
-      <w:r>
-        <w:rPr>
-          <w:noProof/>
-        </w:rPr>
-        <w:fldChar w:fldCharType="separate"/>
-      </w:r>
-      <w:r>
-        <w:rPr>
-          <w:noProof/>
-        </w:rPr>
-        <w:t>3</w:t>
-      </w:r>
-      <w:r>
-        <w:rPr>
-          <w:noProof/>
-        </w:rPr>
         <w:fldChar w:fldCharType="end"/>
       </w:r>
       <w:r>
-        <w:rPr>
-          <w:noProof/>
-        </w:rPr>
         <w:t>)</w:t>
       </w:r>
     </w:p>
     <w:p>
       <w:r>
-        <w:rPr>
-          <w:noProof/>
-        </w:rPr>
-        <w:tab/>
-      </w:r>
-      <w:r>
-        <w:rPr>
-          <w:noProof/>
+        <w:t xml:space="preserve">After calculating  </w:t>
+      </w:r>
+      <w:r>
+        <w:rPr>
           <w:position w:val="-12"/>
         </w:rPr>
-        <w:object w:dxaOrig="3120" w:dyaOrig="400" w14:anchorId="57021AE2">
-          <v:shape id="_x0000_i1031" type="#_x0000_t75" style="width:155.4pt;height:21.6pt" o:ole="">
+        <w:object w:dxaOrig="620" w:dyaOrig="400" w14:anchorId="3AD10CC0">
+          <v:shape id="_x0000_i1032" type="#_x0000_t75" style="width:31pt;height:20pt" o:ole="">
             <v:imagedata r:id="rId22" o:title=""/>
           </v:shape>
-          <o:OLEObject Type="Embed" ProgID="Equation.DSMT4" ShapeID="_x0000_i1031" DrawAspect="Content" ObjectID="_1791875820" r:id="rId23"/>
+          <o:OLEObject Type="Embed" ProgID="Equation.DSMT4" ShapeID="_x0000_i1032" DrawAspect="Content" ObjectID="_1791884613" r:id="rId23"/>
         </w:object>
       </w:r>
       <w:r>
-        <w:rPr>
-          <w:noProof/>
-        </w:rPr>
-        <w:tab/>
-        <w:t>(</w:t>
-      </w:r>
-      <w:r>
-        <w:fldChar w:fldCharType="begin"/>
-      </w:r>
-      <w:r>
-        <w:instrText xml:space="preserve"> SEQ Eq. \* ARABIC </w:instrText>
-      </w:r>
-      <w:r>
-        <w:fldChar w:fldCharType="separate"/>
-      </w:r>
-      <w:r>
-        <w:rPr>
-          <w:noProof/>
-        </w:rPr>
-        <w:t>4</w:t>
-      </w:r>
-      <w:r>
-        <w:rPr>
-          <w:noProof/>
-        </w:rPr>
-        <w:fldChar w:fldCharType="end"/>
-      </w:r>
-      <w:r>
-        <w:t>)</w:t>
+        <w:t xml:space="preserve">, if any </w:t>
+      </w:r>
+      <w:r>
+        <w:rPr>
+          <w:position w:val="-12"/>
+        </w:rPr>
+        <w:object w:dxaOrig="999" w:dyaOrig="400" w14:anchorId="42850845">
+          <v:shape id="_x0000_i1033" type="#_x0000_t75" style="width:50pt;height:20pt" o:ole="">
+            <v:imagedata r:id="rId24" o:title=""/>
+          </v:shape>
+          <o:OLEObject Type="Embed" ProgID="Equation.DSMT4" ShapeID="_x0000_i1033" DrawAspect="Content" ObjectID="_1791884614" r:id="rId25"/>
+        </w:object>
+      </w:r>
+      <w:r>
+        <w:t>, they are adjusted to 0.</w:t>
       </w:r>
     </w:p>
     <w:p>
       <w:r>
-        <w:t xml:space="preserve">After calculating  </w:t>
+        <w:rPr>
+          <w:b/>
+        </w:rPr>
+        <w:lastRenderedPageBreak/>
+        <w:t>Step 3</w:t>
+      </w:r>
+      <w:r>
+        <w:rPr>
+          <w:b/>
+        </w:rPr>
+        <w:t>, carcass timing distribution</w:t>
+      </w:r>
+      <w:r>
+        <w:t xml:space="preserve">: </w:t>
       </w:r>
       <w:r>
         <w:rPr>
           <w:position w:val="-12"/>
         </w:rPr>
-        <w:object w:dxaOrig="620" w:dyaOrig="400" w14:anchorId="3AD10CC0">
-          <v:shape id="_x0000_i1032" type="#_x0000_t75" style="width:30.9pt;height:19.8pt" o:ole="">
-            <v:imagedata r:id="rId24" o:title=""/>
-          </v:shape>
-          <o:OLEObject Type="Embed" ProgID="Equation.DSMT4" ShapeID="_x0000_i1032" DrawAspect="Content" ObjectID="_1791875821" r:id="rId25"/>
-        </w:object>
-      </w:r>
-      <w:r>
-        <w:t xml:space="preserve">, if any </w:t>
-      </w:r>
-      <w:r>
-        <w:rPr>
-          <w:position w:val="-12"/>
-        </w:rPr>
-        <w:object w:dxaOrig="999" w:dyaOrig="400" w14:anchorId="42850845">
-          <v:shape id="_x0000_i1033" type="#_x0000_t75" style="width:49.8pt;height:19.8pt" o:ole="">
+        <w:object w:dxaOrig="300" w:dyaOrig="400" w14:anchorId="20C775B4">
+          <v:shape id="_x0000_i1034" type="#_x0000_t75" style="width:15pt;height:20pt" o:ole="">
             <v:imagedata r:id="rId26" o:title=""/>
           </v:shape>
-          <o:OLEObject Type="Embed" ProgID="Equation.DSMT4" ShapeID="_x0000_i1033" DrawAspect="Content" ObjectID="_1791875822" r:id="rId27"/>
+          <o:OLEObject Type="Embed" ProgID="Equation.DSMT4" ShapeID="_x0000_i1034" DrawAspect="Content" ObjectID="_1791884615" r:id="rId27"/>
         </w:object>
       </w:r>
       <w:r>
-        <w:t>, they are adjusted to 0.</w:t>
-      </w:r>
-    </w:p>
-    <w:p>
-      <w:r>
-        <w:rPr>
-          <w:b/>
-        </w:rPr>
-        <w:lastRenderedPageBreak/>
-        <w:t>Step 3</w:t>
-      </w:r>
-      <w:r>
-        <w:rPr>
-          <w:b/>
-        </w:rPr>
-        <w:t>, carcass timing distribution</w:t>
-      </w:r>
-      <w:r>
-        <w:t xml:space="preserve">: </w:t>
+        <w:t>are distributed in direc</w:t>
+      </w:r>
+      <w:r>
+        <w:t>t proportion to the fraction of FFS</w:t>
+      </w:r>
+      <w:r>
+        <w:rPr>
+          <w:vertAlign w:val="subscript"/>
+        </w:rPr>
+        <w:t>R</w:t>
+      </w:r>
+      <w:r>
+        <w:t xml:space="preserve"> in the temporal distribution. Thus, the fraction of </w:t>
       </w:r>
       <w:r>
         <w:rPr>
           <w:position w:val="-12"/>
         </w:rPr>
-        <w:object w:dxaOrig="300" w:dyaOrig="400" w14:anchorId="20C775B4">
-          <v:shape id="_x0000_i1034" type="#_x0000_t75" style="width:15pt;height:19.8pt" o:ole="">
-            <v:imagedata r:id="rId28" o:title=""/>
+        <w:object w:dxaOrig="300" w:dyaOrig="400" w14:anchorId="7A41B428">
+          <v:shape id="_x0000_i1035" type="#_x0000_t75" style="width:15pt;height:20pt" o:ole="">
+            <v:imagedata r:id="rId26" o:title=""/>
           </v:shape>
-          <o:OLEObject Type="Embed" ProgID="Equation.DSMT4" ShapeID="_x0000_i1034" DrawAspect="Content" ObjectID="_1791875823" r:id="rId29"/>
-        </w:object>
-      </w:r>
-      <w:r>
-        <w:t>are distributed in direc</w:t>
-      </w:r>
-      <w:r>
-        <w:t>t proportion to the fraction of FFS</w:t>
-      </w:r>
-      <w:r>
-        <w:rPr>
-          <w:vertAlign w:val="subscript"/>
-        </w:rPr>
-        <w:t>R</w:t>
-      </w:r>
-      <w:r>
-        <w:t xml:space="preserve"> in the temporal distribution. Thus, the fraction of </w:t>
-      </w:r>
-      <w:r>
-        <w:rPr>
-          <w:position w:val="-12"/>
-        </w:rPr>
-        <w:object w:dxaOrig="300" w:dyaOrig="400" w14:anchorId="7A41B428">
-          <v:shape id="_x0000_i1035" type="#_x0000_t75" style="width:15pt;height:19.8pt" o:ole="">
-            <v:imagedata r:id="rId28" o:title=""/>
-          </v:shape>
-          <o:OLEObject Type="Embed" ProgID="Equation.DSMT4" ShapeID="_x0000_i1035" DrawAspect="Content" ObjectID="_1791875824" r:id="rId30"/>
+          <o:OLEObject Type="Embed" ProgID="Equation.DSMT4" ShapeID="_x0000_i1035" DrawAspect="Content" ObjectID="_1791884616" r:id="rId28"/>
         </w:object>
       </w:r>
       <w:r>
@@ -4377,20 +4394,18 @@
         </w:rPr>
         <w:tab/>
       </w:r>
-      <w:ins w:id="6" w:author="Jennifer L. Gosselin" w:date="2023-08-18T08:57:00Z">
-        <w:r>
-          <w:rPr>
-            <w:noProof/>
-            <w:position w:val="-32"/>
-          </w:rPr>
-          <w:object w:dxaOrig="1980" w:dyaOrig="760" w14:anchorId="3652D3D2">
-            <v:shape id="_x0000_i1036" type="#_x0000_t75" style="width:100.8pt;height:37.8pt" o:ole="">
-              <v:imagedata r:id="rId31" o:title=""/>
-            </v:shape>
-            <o:OLEObject Type="Embed" ProgID="Equation.DSMT4" ShapeID="_x0000_i1036" DrawAspect="Content" ObjectID="_1791875825" r:id="rId32"/>
-          </w:object>
-        </w:r>
-      </w:ins>
+      <w:r>
+        <w:rPr>
+          <w:noProof/>
+          <w:position w:val="-32"/>
+        </w:rPr>
+        <w:object w:dxaOrig="1980" w:dyaOrig="760" w14:anchorId="3652D3D2">
+          <v:shape id="_x0000_i1036" type="#_x0000_t75" style="width:101pt;height:38pt" o:ole="">
+            <v:imagedata r:id="rId29" o:title=""/>
+          </v:shape>
+          <o:OLEObject Type="Embed" ProgID="Equation.DSMT4" ShapeID="_x0000_i1036" DrawAspect="Content" ObjectID="_1791884617" r:id="rId30"/>
+        </w:object>
+      </w:r>
       <w:r>
         <w:rPr>
           <w:noProof/>
@@ -4456,127 +4471,127 @@
           <w:position w:val="-14"/>
         </w:rPr>
         <w:object w:dxaOrig="460" w:dyaOrig="420" w14:anchorId="11E1AD95">
-          <v:shape id="_x0000_i1037" type="#_x0000_t75" style="width:22.8pt;height:21pt" o:ole="">
+          <v:shape id="_x0000_i1037" type="#_x0000_t75" style="width:23pt;height:21pt" o:ole="">
+            <v:imagedata r:id="rId31" o:title=""/>
+          </v:shape>
+          <o:OLEObject Type="Embed" ProgID="Equation.DSMT4" ShapeID="_x0000_i1037" DrawAspect="Content" ObjectID="_1791884618" r:id="rId32"/>
+        </w:object>
+      </w:r>
+      <w:r>
+        <w:t xml:space="preserve"> </w:t>
+      </w:r>
+      <w:r>
+        <w:t xml:space="preserve"> </w:t>
+      </w:r>
+      <w:r>
+        <w:t>must be further adjusted in order to have a one-to-one correspondence of redds to carcasses. T</w:t>
+      </w:r>
+      <w:r>
+        <w:t xml:space="preserve">he final adjusted </w:t>
+      </w:r>
+      <w:r>
+        <w:t xml:space="preserve">number of spawners </w:t>
+      </w:r>
+      <w:r>
+        <w:t>(</w:t>
+      </w:r>
+      <w:r>
+        <w:rPr>
+          <w:position w:val="-14"/>
+        </w:rPr>
+        <w:object w:dxaOrig="780" w:dyaOrig="380" w14:anchorId="7436DCCC">
+          <v:shape id="_x0000_i1038" type="#_x0000_t75" style="width:39pt;height:19.5pt" o:ole="">
             <v:imagedata r:id="rId33" o:title=""/>
           </v:shape>
-          <o:OLEObject Type="Embed" ProgID="Equation.DSMT4" ShapeID="_x0000_i1037" DrawAspect="Content" ObjectID="_1791875826" r:id="rId34"/>
+          <o:OLEObject Type="Embed" ProgID="Equation.DSMT4" ShapeID="_x0000_i1038" DrawAspect="Content" ObjectID="_1791884619" r:id="rId34"/>
         </w:object>
       </w:r>
       <w:r>
+        <w:t>)</w:t>
+      </w:r>
+      <w:r>
+        <w:t xml:space="preserve"> is computed by re-allocating fractional values. This</w:t>
+      </w:r>
+      <w:r>
         <w:t xml:space="preserve"> </w:t>
       </w:r>
       <w:r>
-        <w:t xml:space="preserve"> </w:t>
-      </w:r>
-      <w:r>
-        <w:t>must be further adjusted in order to have a one-to-one correspondence of redds to carcasses. T</w:t>
-      </w:r>
-      <w:r>
-        <w:t xml:space="preserve">he final adjusted </w:t>
-      </w:r>
-      <w:r>
-        <w:t xml:space="preserve">number of spawners </w:t>
+        <w:t xml:space="preserve">is computed in sequence for each survey date </w:t>
       </w:r>
       <w:r>
         <w:t>(</w:t>
       </w:r>
       <w:r>
         <w:rPr>
+          <w:i/>
+        </w:rPr>
+        <w:t>D</w:t>
+      </w:r>
+      <w:r>
+        <w:t xml:space="preserve">) </w:t>
+      </w:r>
+      <w:r>
+        <w:t xml:space="preserve">in chronological order </w:t>
+      </w:r>
+      <w:r>
+        <w:t>as follows:</w:t>
+      </w:r>
+    </w:p>
+    <w:p>
+      <w:r>
+        <w:rPr>
           <w:position w:val="-14"/>
         </w:rPr>
-        <w:object w:dxaOrig="780" w:dyaOrig="380" w14:anchorId="7436DCCC">
-          <v:shape id="_x0000_i1038" type="#_x0000_t75" style="width:39pt;height:19.5pt" o:ole="">
+        <w:object w:dxaOrig="460" w:dyaOrig="380" w14:anchorId="79422D08">
+          <v:shape id="_x0000_i1039" type="#_x0000_t75" style="width:23pt;height:19.5pt" o:ole="">
             <v:imagedata r:id="rId35" o:title=""/>
           </v:shape>
-          <o:OLEObject Type="Embed" ProgID="Equation.DSMT4" ShapeID="_x0000_i1038" DrawAspect="Content" ObjectID="_1791875827" r:id="rId36"/>
+          <o:OLEObject Type="Embed" ProgID="Equation.DSMT4" ShapeID="_x0000_i1039" DrawAspect="Content" ObjectID="_1791884620" r:id="rId36"/>
         </w:object>
       </w:r>
       <w:r>
-        <w:t>)</w:t>
-      </w:r>
-      <w:r>
-        <w:t xml:space="preserve"> is computed by re-allocating fractional values. This</w:t>
-      </w:r>
-      <w:r>
         <w:t xml:space="preserve"> </w:t>
       </w:r>
       <w:r>
-        <w:t xml:space="preserve">is computed in sequence for each survey date </w:t>
-      </w:r>
-      <w:r>
-        <w:t>(</w:t>
-      </w:r>
-      <w:r>
-        <w:rPr>
-          <w:i/>
-        </w:rPr>
-        <w:t>D</w:t>
-      </w:r>
-      <w:r>
-        <w:t xml:space="preserve">) </w:t>
-      </w:r>
-      <w:r>
-        <w:t xml:space="preserve">in chronological order </w:t>
-      </w:r>
-      <w:r>
-        <w:t>as follows:</w:t>
-      </w:r>
-    </w:p>
-    <w:p>
+        <w:t xml:space="preserve">== round( </w:t>
+      </w:r>
       <w:r>
         <w:rPr>
           <w:position w:val="-14"/>
         </w:rPr>
-        <w:object w:dxaOrig="460" w:dyaOrig="380" w14:anchorId="79422D08">
-          <v:shape id="_x0000_i1039" type="#_x0000_t75" style="width:22.8pt;height:19.5pt" o:ole="">
-            <v:imagedata r:id="rId37" o:title=""/>
+        <w:object w:dxaOrig="460" w:dyaOrig="420" w14:anchorId="7AC683B7">
+          <v:shape id="_x0000_i1040" type="#_x0000_t75" style="width:23pt;height:21pt" o:ole="">
+            <v:imagedata r:id="rId31" o:title=""/>
           </v:shape>
-          <o:OLEObject Type="Embed" ProgID="Equation.DSMT4" ShapeID="_x0000_i1039" DrawAspect="Content" ObjectID="_1791875828" r:id="rId38"/>
+          <o:OLEObject Type="Embed" ProgID="Equation.DSMT4" ShapeID="_x0000_i1040" DrawAspect="Content" ObjectID="_1791884621" r:id="rId37"/>
         </w:object>
       </w:r>
       <w:r>
-        <w:t xml:space="preserve"> </w:t>
-      </w:r>
-      <w:r>
-        <w:t xml:space="preserve">== round( </w:t>
+        <w:t xml:space="preserve"> &gt; 0), and the remainder = </w:t>
       </w:r>
       <w:r>
         <w:rPr>
           <w:position w:val="-14"/>
         </w:rPr>
-        <w:object w:dxaOrig="460" w:dyaOrig="420" w14:anchorId="7AC683B7">
-          <v:shape id="_x0000_i1040" type="#_x0000_t75" style="width:22.8pt;height:21pt" o:ole="">
-            <v:imagedata r:id="rId33" o:title=""/>
+        <w:object w:dxaOrig="460" w:dyaOrig="420" w14:anchorId="217E0B33">
+          <v:shape id="_x0000_i1041" type="#_x0000_t75" style="width:23pt;height:21pt" o:ole="">
+            <v:imagedata r:id="rId31" o:title=""/>
           </v:shape>
-          <o:OLEObject Type="Embed" ProgID="Equation.DSMT4" ShapeID="_x0000_i1040" DrawAspect="Content" ObjectID="_1791875829" r:id="rId39"/>
+          <o:OLEObject Type="Embed" ProgID="Equation.DSMT4" ShapeID="_x0000_i1041" DrawAspect="Content" ObjectID="_1791884622" r:id="rId38"/>
         </w:object>
       </w:r>
       <w:r>
-        <w:t xml:space="preserve"> &gt; 0), and the remainder = </w:t>
+        <w:t>- round (</w:t>
       </w:r>
       <w:r>
         <w:rPr>
           <w:position w:val="-14"/>
         </w:rPr>
-        <w:object w:dxaOrig="460" w:dyaOrig="420" w14:anchorId="217E0B33">
-          <v:shape id="_x0000_i1041" type="#_x0000_t75" style="width:22.8pt;height:21pt" o:ole="">
-            <v:imagedata r:id="rId33" o:title=""/>
+        <w:object w:dxaOrig="460" w:dyaOrig="420" w14:anchorId="7B807652">
+          <v:shape id="_x0000_i1042" type="#_x0000_t75" style="width:23pt;height:21pt" o:ole="">
+            <v:imagedata r:id="rId31" o:title=""/>
           </v:shape>
-          <o:OLEObject Type="Embed" ProgID="Equation.DSMT4" ShapeID="_x0000_i1041" DrawAspect="Content" ObjectID="_1791875830" r:id="rId40"/>
-        </w:object>
-      </w:r>
-      <w:r>
-        <w:t>- round (</w:t>
-      </w:r>
-      <w:r>
-        <w:rPr>
-          <w:position w:val="-14"/>
-        </w:rPr>
-        <w:object w:dxaOrig="460" w:dyaOrig="420" w14:anchorId="7B807652">
-          <v:shape id="_x0000_i1042" type="#_x0000_t75" style="width:22.8pt;height:21pt" o:ole="">
-            <v:imagedata r:id="rId33" o:title=""/>
-          </v:shape>
-          <o:OLEObject Type="Embed" ProgID="Equation.DSMT4" ShapeID="_x0000_i1042" DrawAspect="Content" ObjectID="_1791875831" r:id="rId41"/>
+          <o:OLEObject Type="Embed" ProgID="Equation.DSMT4" ShapeID="_x0000_i1042" DrawAspect="Content" ObjectID="_1791884623" r:id="rId39"/>
         </w:object>
       </w:r>
       <w:r>
@@ -4588,9 +4603,9 @@
         </w:rPr>
         <w:object w:dxaOrig="600" w:dyaOrig="420" w14:anchorId="0A481CFB">
           <v:shape id="_x0000_i1043" type="#_x0000_t75" style="width:30pt;height:21pt" o:ole="">
-            <v:imagedata r:id="rId42" o:title=""/>
+            <v:imagedata r:id="rId40" o:title=""/>
           </v:shape>
-          <o:OLEObject Type="Embed" ProgID="Equation.DSMT4" ShapeID="_x0000_i1043" DrawAspect="Content" ObjectID="_1791875832" r:id="rId43"/>
+          <o:OLEObject Type="Embed" ProgID="Equation.DSMT4" ShapeID="_x0000_i1043" DrawAspect="Content" ObjectID="_1791884624" r:id="rId41"/>
         </w:object>
       </w:r>
       <w:r>
@@ -4610,10 +4625,10 @@
           <w:position w:val="-14"/>
         </w:rPr>
         <w:object w:dxaOrig="460" w:dyaOrig="420" w14:anchorId="18CD2E32">
-          <v:shape id="_x0000_i1044" type="#_x0000_t75" style="width:22.8pt;height:21pt" o:ole="">
-            <v:imagedata r:id="rId33" o:title=""/>
+          <v:shape id="_x0000_i1044" type="#_x0000_t75" style="width:23pt;height:21pt" o:ole="">
+            <v:imagedata r:id="rId31" o:title=""/>
           </v:shape>
-          <o:OLEObject Type="Embed" ProgID="Equation.DSMT4" ShapeID="_x0000_i1044" DrawAspect="Content" ObjectID="_1791875833" r:id="rId44"/>
+          <o:OLEObject Type="Embed" ProgID="Equation.DSMT4" ShapeID="_x0000_i1044" DrawAspect="Content" ObjectID="_1791884625" r:id="rId42"/>
         </w:object>
       </w:r>
       <w:r>
@@ -4751,20 +4766,18 @@
         </w:rPr>
         <w:tab/>
       </w:r>
-      <w:ins w:id="7" w:author="Jennifer L. Gosselin" w:date="2023-08-18T08:58:00Z">
-        <w:r>
-          <w:rPr>
-            <w:noProof/>
-            <w:position w:val="-14"/>
-          </w:rPr>
-          <w:object w:dxaOrig="1719" w:dyaOrig="380" w14:anchorId="343DC547">
-            <v:shape id="_x0000_i1045" type="#_x0000_t75" style="width:85.2pt;height:19.8pt" o:ole="">
-              <v:imagedata r:id="rId45" o:title=""/>
-            </v:shape>
-            <o:OLEObject Type="Embed" ProgID="Equation.DSMT4" ShapeID="_x0000_i1045" DrawAspect="Content" ObjectID="_1791875834" r:id="rId46"/>
-          </w:object>
-        </w:r>
-      </w:ins>
+      <w:r>
+        <w:rPr>
+          <w:noProof/>
+          <w:position w:val="-14"/>
+        </w:rPr>
+        <w:object w:dxaOrig="1719" w:dyaOrig="380" w14:anchorId="343DC547">
+          <v:shape id="_x0000_i1045" type="#_x0000_t75" style="width:85pt;height:20pt" o:ole="">
+            <v:imagedata r:id="rId43" o:title=""/>
+          </v:shape>
+          <o:OLEObject Type="Embed" ProgID="Equation.DSMT4" ShapeID="_x0000_i1045" DrawAspect="Content" ObjectID="_1791884626" r:id="rId44"/>
+        </w:object>
+      </w:r>
       <w:r>
         <w:rPr>
           <w:noProof/>
@@ -4819,23 +4832,23 @@
         </w:rPr>
         <w:object w:dxaOrig="920" w:dyaOrig="560" w14:anchorId="1752BCA1">
           <v:shape id="_x0000_i1046" type="#_x0000_t75" style="width:46.5pt;height:28.5pt" o:ole="">
+            <v:imagedata r:id="rId45" o:title=""/>
+          </v:shape>
+          <o:OLEObject Type="Embed" ProgID="Equation.DSMT4" ShapeID="_x0000_i1046" DrawAspect="Content" ObjectID="_1791884627" r:id="rId46"/>
+        </w:object>
+      </w:r>
+      <w:r>
+        <w:t xml:space="preserve"> and </w:t>
+      </w:r>
+      <w:r>
+        <w:rPr>
+          <w:position w:val="-30"/>
+        </w:rPr>
+        <w:object w:dxaOrig="1219" w:dyaOrig="560" w14:anchorId="7DB791BF">
+          <v:shape id="_x0000_i1047" type="#_x0000_t75" style="width:61.5pt;height:28.5pt" o:ole="">
             <v:imagedata r:id="rId47" o:title=""/>
           </v:shape>
-          <o:OLEObject Type="Embed" ProgID="Equation.DSMT4" ShapeID="_x0000_i1046" DrawAspect="Content" ObjectID="_1791875835" r:id="rId48"/>
-        </w:object>
-      </w:r>
-      <w:r>
-        <w:t xml:space="preserve"> and </w:t>
-      </w:r>
-      <w:r>
-        <w:rPr>
-          <w:position w:val="-30"/>
-        </w:rPr>
-        <w:object w:dxaOrig="1219" w:dyaOrig="560" w14:anchorId="7DB791BF">
-          <v:shape id="_x0000_i1047" type="#_x0000_t75" style="width:61.5pt;height:28.5pt" o:ole="">
-            <v:imagedata r:id="rId49" o:title=""/>
-          </v:shape>
-          <o:OLEObject Type="Embed" ProgID="Equation.DSMT4" ShapeID="_x0000_i1047" DrawAspect="Content" ObjectID="_1791875836" r:id="rId50"/>
+          <o:OLEObject Type="Embed" ProgID="Equation.DSMT4" ShapeID="_x0000_i1047" DrawAspect="Content" ObjectID="_1791884628" r:id="rId48"/>
         </w:object>
       </w:r>
       <w:r>
@@ -5412,7 +5425,10 @@
         <w:t xml:space="preserve"> the </w:t>
       </w:r>
       <w:r>
-        <w:t xml:space="preserve">expanded </w:t>
+        <w:t>adjusted</w:t>
+      </w:r>
+      <w:r>
+        <w:t xml:space="preserve"> </w:t>
       </w:r>
       <w:r>
         <w:t xml:space="preserve">carcass data was typically later than computed from the aerial redd data, </w:t>
@@ -5521,10 +5537,10 @@
     <w:p>
       <w:r>
         <w:object w:dxaOrig="3024" w:dyaOrig="3024" w14:anchorId="5B2BA625">
-          <v:shape id="_x0000_i1051" type="#_x0000_t75" style="width:527.7pt;height:527.7pt" o:ole="">
-            <v:imagedata r:id="rId51" o:title=""/>
+          <v:shape id="_x0000_i1051" type="#_x0000_t75" style="width:527.5pt;height:527.5pt" o:ole="">
+            <v:imagedata r:id="rId49" o:title=""/>
           </v:shape>
-          <o:OLEObject Type="Link" ProgID="Acrobat.Document.DC" ShapeID="_x0000_i1051" DrawAspect="Content" r:id="rId52" UpdateMode="Always">
+          <o:OLEObject Type="Link" ProgID="Acrobat.Document.DC" ShapeID="_x0000_i1051" DrawAspect="Content" r:id="rId50" UpdateMode="Always">
             <o:LinkType>EnhancedMetaFile</o:LinkType>
             <o:LockedField>false</o:LockedField>
             <o:FieldCodes>\f 0</o:FieldCodes>
@@ -5536,7 +5552,7 @@
       <w:pPr>
         <w:pStyle w:val="Caption"/>
       </w:pPr>
-      <w:bookmarkStart w:id="8" w:name="_Ref143262918"/>
+      <w:bookmarkStart w:id="4" w:name="_Ref143262918"/>
       <w:r>
         <w:rPr>
           <w:b/>
@@ -5580,7 +5596,7 @@
         </w:rPr>
         <w:fldChar w:fldCharType="end"/>
       </w:r>
-      <w:bookmarkEnd w:id="8"/>
+      <w:bookmarkEnd w:id="4"/>
       <w:r>
         <w:rPr>
           <w:b/>
@@ -5621,7 +5637,7 @@
       <w:pPr>
         <w:pStyle w:val="Caption"/>
       </w:pPr>
-      <w:bookmarkStart w:id="9" w:name="_Ref180564701"/>
+      <w:bookmarkStart w:id="5" w:name="_Ref180564701"/>
       <w:r>
         <w:rPr>
           <w:b/>
@@ -5660,7 +5676,7 @@
         </w:rPr>
         <w:fldChar w:fldCharType="end"/>
       </w:r>
-      <w:bookmarkEnd w:id="9"/>
+      <w:bookmarkEnd w:id="5"/>
       <w:r>
         <w:rPr>
           <w:b/>
@@ -10486,10 +10502,10 @@
           <w:shd w:val="clear" w:color="000000" w:fill="000000"/>
         </w:rPr>
         <w:object w:dxaOrig="6048" w:dyaOrig="7776" w14:anchorId="26994FC5">
-          <v:shape id="_x0000_i1053" type="#_x0000_t75" style="width:506.4pt;height:651.6pt" o:ole="">
-            <v:imagedata r:id="rId53" o:title=""/>
+          <v:shape id="_x0000_i1053" type="#_x0000_t75" style="width:506.5pt;height:651.5pt" o:ole="">
+            <v:imagedata r:id="rId51" o:title=""/>
           </v:shape>
-          <o:OLEObject Type="Link" ProgID="Acrobat.Document.DC" ShapeID="_x0000_i1053" DrawAspect="Content" r:id="rId54" UpdateMode="Always">
+          <o:OLEObject Type="Link" ProgID="Acrobat.Document.DC" ShapeID="_x0000_i1053" DrawAspect="Content" r:id="rId52" UpdateMode="Always">
             <o:LinkType>EnhancedMetaFile</o:LinkType>
             <o:LockedField>false</o:LockedField>
             <o:FieldCodes>\f 0</o:FieldCodes>
@@ -10501,7 +10517,7 @@
       <w:pPr>
         <w:pStyle w:val="Caption"/>
       </w:pPr>
-      <w:bookmarkStart w:id="10" w:name="_Ref143262942"/>
+      <w:bookmarkStart w:id="6" w:name="_Ref143262942"/>
       <w:r>
         <w:rPr>
           <w:b/>
@@ -10546,7 +10562,7 @@
         </w:rPr>
         <w:fldChar w:fldCharType="end"/>
       </w:r>
-      <w:bookmarkEnd w:id="10"/>
+      <w:bookmarkEnd w:id="6"/>
       <w:r>
         <w:rPr>
           <w:b/>
@@ -11217,7 +11233,7 @@
         <w:t xml:space="preserve"> </w:t>
       </w:r>
       <w:r>
-        <w:t xml:space="preserve">More accurate count estimates from expanded redd count methodologies will also be important, and can depend on </w:t>
+        <w:t xml:space="preserve">More accurate count estimates from redd count methodologies will also be important, and can depend on </w:t>
       </w:r>
       <w:r>
         <w:t>a number of factors such as the species, their life history traits, the rearing environment</w:t>
@@ -11449,6 +11465,8 @@
         <w:lastRenderedPageBreak/>
         <w:t>References</w:t>
       </w:r>
+      <w:bookmarkStart w:id="7" w:name="_GoBack"/>
+      <w:bookmarkEnd w:id="7"/>
     </w:p>
     <w:p>
       <w:pPr>
@@ -11585,7 +11603,7 @@
       <w:r>
         <w:t xml:space="preserve">California Department of Fish and Wildlife (CDFW) 2022. California Natural Diversity Database (CNDDB). October 2022. State and Federally Listed Endangered and Threatened Animals of California. California Department of Fish and Wildlife. Sacramento, CA. Pages </w:t>
       </w:r>
-      <w:hyperlink r:id="rId55" w:history="1">
+      <w:hyperlink r:id="rId53" w:history="1">
         <w:r>
           <w:rPr>
             <w:rStyle w:val="Hyperlink"/>
@@ -11602,7 +11620,7 @@
       <w:r>
         <w:t xml:space="preserve">California Department of Fish and Wildlife (CDFW) 2023. California Central Valley Chinook Escapement Database Report. 29 Pages </w:t>
       </w:r>
-      <w:hyperlink r:id="rId56" w:history="1">
+      <w:hyperlink r:id="rId54" w:history="1">
         <w:r>
           <w:rPr>
             <w:rStyle w:val="Hyperlink"/>
@@ -11619,7 +11637,7 @@
       <w:r>
         <w:t xml:space="preserve">California Department of Fish and Wildlife (CDFW) 2024. CDFW Upper Sacramento River Basin Salmonid Monitoring. </w:t>
       </w:r>
-      <w:hyperlink r:id="rId57" w:history="1">
+      <w:hyperlink r:id="rId55" w:history="1">
         <w:r>
           <w:rPr>
             <w:rStyle w:val="Hyperlink"/>
@@ -11691,7 +11709,7 @@
         <w:lastRenderedPageBreak/>
         <w:t xml:space="preserve">National Marine Fisheries Service (NMFS) 1994. Endangered and Threatened Species; Status of Sacramento River Winter-run Chinook Salmon. Pages </w:t>
       </w:r>
-      <w:hyperlink r:id="rId58" w:history="1">
+      <w:hyperlink r:id="rId56" w:history="1">
         <w:r>
           <w:rPr>
             <w:rStyle w:val="Hyperlink"/>
@@ -11717,7 +11735,7 @@
       <w:r>
         <w:t xml:space="preserve">United States Fish and Wildlife Service (USFWS) 1999. Effect of temperature on early-life survival of Sacramento River fall- and winter-run Chinook salmon. 52 Pages </w:t>
       </w:r>
-      <w:hyperlink r:id="rId59" w:history="1">
+      <w:hyperlink r:id="rId57" w:history="1">
         <w:r>
           <w:rPr>
             <w:rStyle w:val="Hyperlink"/>
@@ -11734,7 +11752,7 @@
       <w:r>
         <w:t xml:space="preserve">United States Fish and Wildlife Service (USFWS) 2006. Relationships between flow fluctuations and redd dewatering and juvenile stranding for Chinook salmon and steelhead in the Sacramento River between Keswick Dam and Battle Creek. 87 Pages </w:t>
       </w:r>
-      <w:hyperlink r:id="rId60" w:history="1">
+      <w:hyperlink r:id="rId58" w:history="1">
         <w:r>
           <w:rPr>
             <w:rStyle w:val="Hyperlink"/>
@@ -11770,7 +11788,7 @@
       </w:r>
     </w:p>
     <w:sectPr>
-      <w:footerReference w:type="default" r:id="rId61"/>
+      <w:footerReference w:type="default" r:id="rId59"/>
       <w:pgSz w:w="12240" w:h="15840"/>
       <w:pgMar w:top="1170" w:right="1350" w:bottom="1440" w:left="1440" w:header="720" w:footer="720" w:gutter="0"/>
       <w:lnNumType w:countBy="1" w:restart="continuous"/>
@@ -11779,33 +11797,6 @@
     </w:sectPr>
   </w:body>
 </w:document>
-</file>
-
-<file path=word/comments.xml><?xml version="1.0" encoding="utf-8"?>
-<w:comments xmlns:wpc="http://schemas.microsoft.com/office/word/2010/wordprocessingCanvas" xmlns:cx="http://schemas.microsoft.com/office/drawing/2014/chartex" xmlns:mc="http://schemas.openxmlformats.org/markup-compatibility/2006" xmlns:o="urn:schemas-microsoft-com:office:office" xmlns:r="http://schemas.openxmlformats.org/officeDocument/2006/relationships" xmlns:m="http://schemas.openxmlformats.org/officeDocument/2006/math" xmlns:v="urn:schemas-microsoft-com:vml" xmlns:wp14="http://schemas.microsoft.com/office/word/2010/wordprocessingDrawing" xmlns:wp="http://schemas.openxmlformats.org/drawingml/2006/wordprocessingDrawing" xmlns:w10="urn:schemas-microsoft-com:office:word" xmlns:w="http://schemas.openxmlformats.org/wordprocessingml/2006/main" xmlns:w14="http://schemas.microsoft.com/office/word/2010/wordml" xmlns:w15="http://schemas.microsoft.com/office/word/2012/wordml" xmlns:w16se="http://schemas.microsoft.com/office/word/2015/wordml/symex" xmlns:wpg="http://schemas.microsoft.com/office/word/2010/wordprocessingGroup" xmlns:wpi="http://schemas.microsoft.com/office/word/2010/wordprocessingInk" xmlns:wne="http://schemas.microsoft.com/office/word/2006/wordml" xmlns:wps="http://schemas.microsoft.com/office/word/2010/wordprocessingShape" mc:Ignorable="w14 w15 w16se wp14">
-  <w:comment w:id="2" w:author="W N Beer" w:date="2024-10-28T11:56:00Z" w:initials="WNB">
-    <w:p>
-      <w:pPr>
-        <w:pStyle w:val="CommentText"/>
-      </w:pPr>
-      <w:r>
-        <w:rPr>
-          <w:rStyle w:val="CommentReference"/>
-        </w:rPr>
-        <w:annotationRef/>
-      </w:r>
-      <w:r>
-        <w:t xml:space="preserve"> </w:t>
-      </w:r>
-    </w:p>
-  </w:comment>
-</w:comments>
-</file>
-
-<file path=word/commentsExtended.xml><?xml version="1.0" encoding="utf-8"?>
-<w15:commentsEx xmlns:wpc="http://schemas.microsoft.com/office/word/2010/wordprocessingCanvas" xmlns:cx="http://schemas.microsoft.com/office/drawing/2014/chartex" xmlns:mc="http://schemas.openxmlformats.org/markup-compatibility/2006" xmlns:o="urn:schemas-microsoft-com:office:office" xmlns:r="http://schemas.openxmlformats.org/officeDocument/2006/relationships" xmlns:m="http://schemas.openxmlformats.org/officeDocument/2006/math" xmlns:v="urn:schemas-microsoft-com:vml" xmlns:wp14="http://schemas.microsoft.com/office/word/2010/wordprocessingDrawing" xmlns:wp="http://schemas.openxmlformats.org/drawingml/2006/wordprocessingDrawing" xmlns:w10="urn:schemas-microsoft-com:office:word" xmlns:w="http://schemas.openxmlformats.org/wordprocessingml/2006/main" xmlns:w14="http://schemas.microsoft.com/office/word/2010/wordml" xmlns:w15="http://schemas.microsoft.com/office/word/2012/wordml" xmlns:w16se="http://schemas.microsoft.com/office/word/2015/wordml/symex" xmlns:wpg="http://schemas.microsoft.com/office/word/2010/wordprocessingGroup" xmlns:wpi="http://schemas.microsoft.com/office/word/2010/wordprocessingInk" xmlns:wne="http://schemas.microsoft.com/office/word/2006/wordml" xmlns:wps="http://schemas.microsoft.com/office/word/2010/wordprocessingShape" mc:Ignorable="w14 w15 w16se wp14">
-  <w15:commentEx w15:paraId="7BA92CD4" w15:done="0"/>
-</w15:commentsEx>
 </file>
 
 <file path=word/endnotes.xml><?xml version="1.0" encoding="utf-8"?>
@@ -12517,17 +12508,6 @@
     <w:abstractNumId w:val="0"/>
   </w:num>
 </w:numbering>
-</file>
-
-<file path=word/people.xml><?xml version="1.0" encoding="utf-8"?>
-<w15:people xmlns:wpc="http://schemas.microsoft.com/office/word/2010/wordprocessingCanvas" xmlns:cx="http://schemas.microsoft.com/office/drawing/2014/chartex" xmlns:mc="http://schemas.openxmlformats.org/markup-compatibility/2006" xmlns:o="urn:schemas-microsoft-com:office:office" xmlns:r="http://schemas.openxmlformats.org/officeDocument/2006/relationships" xmlns:m="http://schemas.openxmlformats.org/officeDocument/2006/math" xmlns:v="urn:schemas-microsoft-com:vml" xmlns:wp14="http://schemas.microsoft.com/office/word/2010/wordprocessingDrawing" xmlns:wp="http://schemas.openxmlformats.org/drawingml/2006/wordprocessingDrawing" xmlns:w10="urn:schemas-microsoft-com:office:word" xmlns:w="http://schemas.openxmlformats.org/wordprocessingml/2006/main" xmlns:w14="http://schemas.microsoft.com/office/word/2010/wordml" xmlns:w15="http://schemas.microsoft.com/office/word/2012/wordml" xmlns:w16se="http://schemas.microsoft.com/office/word/2015/wordml/symex" xmlns:wpg="http://schemas.microsoft.com/office/word/2010/wordprocessingGroup" xmlns:wpi="http://schemas.microsoft.com/office/word/2010/wordprocessingInk" xmlns:wne="http://schemas.microsoft.com/office/word/2006/wordml" xmlns:wps="http://schemas.microsoft.com/office/word/2010/wordprocessingShape" mc:Ignorable="w14 w15 w16se wp14">
-  <w15:person w15:author="W N Beer">
-    <w15:presenceInfo w15:providerId="None" w15:userId="W N Beer"/>
-  </w15:person>
-  <w15:person w15:author="Jennifer L. Gosselin">
-    <w15:presenceInfo w15:providerId="AD" w15:userId="S::gosselin@uw.edu::b9cd3205-3acf-42bf-bd9f-d7dc1b53095c"/>
-  </w15:person>
-</w15:people>
 </file>
 
 <file path=word/styles.xml><?xml version="1.0" encoding="utf-8"?>
@@ -13764,7 +13744,7 @@
 </file>
 
 <file path=customXml/itemProps1.xml><?xml version="1.0" encoding="utf-8"?>
-<ds:datastoreItem xmlns:ds="http://schemas.openxmlformats.org/officeDocument/2006/customXml" ds:itemID="{EF053F09-0A37-4E21-AC80-EB506E12AF26}">
+<ds:datastoreItem xmlns:ds="http://schemas.openxmlformats.org/officeDocument/2006/customXml" ds:itemID="{77DE8284-F295-4DC8-907A-7C4737C9BC73}">
   <ds:schemaRefs>
     <ds:schemaRef ds:uri="http://schemas.openxmlformats.org/officeDocument/2006/bibliography"/>
   </ds:schemaRefs>
